--- a/Marktrecherche.docx
+++ b/Marktrecherche.docx
@@ -9,8 +9,6 @@
       <w:r>
         <w:t>Marktrecherche</w:t>
       </w:r>
-      <w:bookmarkStart w:id="0" w:name="_GoBack"/>
-      <w:bookmarkEnd w:id="0"/>
     </w:p>
     <w:p>
       <w:pPr>
@@ -630,56 +628,6 @@
     <w:p>
       <w:pPr>
         <w:rPr>
-          <w:sz w:val="24"/>
-          <w:szCs w:val="24"/>
-        </w:rPr>
-      </w:pPr>
-      <w:r>
-        <w:rPr>
-          <w:sz w:val="24"/>
-          <w:szCs w:val="24"/>
-        </w:rPr>
-        <w:br/>
-      </w:r>
-    </w:p>
-    <w:p>
-      <w:pPr>
-        <w:rPr>
-          <w:sz w:val="24"/>
-          <w:szCs w:val="24"/>
-        </w:rPr>
-      </w:pPr>
-    </w:p>
-    <w:p>
-      <w:pPr>
-        <w:rPr>
-          <w:b/>
-          <w:sz w:val="24"/>
-          <w:szCs w:val="24"/>
-        </w:rPr>
-      </w:pPr>
-    </w:p>
-    <w:p>
-      <w:pPr>
-        <w:rPr>
-          <w:b/>
-          <w:sz w:val="24"/>
-          <w:szCs w:val="24"/>
-        </w:rPr>
-      </w:pPr>
-    </w:p>
-    <w:p>
-      <w:pPr>
-        <w:rPr>
-          <w:b/>
-          <w:sz w:val="24"/>
-          <w:szCs w:val="24"/>
-        </w:rPr>
-      </w:pPr>
-    </w:p>
-    <w:p>
-      <w:pPr>
-        <w:rPr>
           <w:b/>
           <w:sz w:val="24"/>
           <w:szCs w:val="24"/>
@@ -1096,7 +1044,6 @@
                 <w:sz w:val="24"/>
                 <w:szCs w:val="24"/>
               </w:rPr>
-              <w:lastRenderedPageBreak/>
               <w:t>Relevanten</w:t>
             </w:r>
             <w:r>
@@ -1277,10 +1224,25 @@
           <w:u w:val="single"/>
         </w:rPr>
       </w:pPr>
-      <w:r>
-        <w:rPr>
-          <w:u w:val="single"/>
-        </w:rPr>
+    </w:p>
+    <w:p>
+      <w:pPr>
+        <w:rPr>
+          <w:u w:val="single"/>
+        </w:rPr>
+      </w:pPr>
+    </w:p>
+    <w:p>
+      <w:pPr>
+        <w:rPr>
+          <w:u w:val="single"/>
+        </w:rPr>
+      </w:pPr>
+      <w:r>
+        <w:rPr>
+          <w:u w:val="single"/>
+        </w:rPr>
+        <w:lastRenderedPageBreak/>
         <w:t>Nachteil:</w:t>
       </w:r>
     </w:p>
@@ -2210,12 +2172,18 @@
     </w:p>
     <w:p>
       <w:pPr>
-        <w:ind w:left="360"/>
-        <w:rPr>
-          <w:sz w:val="24"/>
-          <w:szCs w:val="24"/>
-        </w:rPr>
-      </w:pPr>
+        <w:rPr>
+          <w:sz w:val="24"/>
+          <w:szCs w:val="24"/>
+        </w:rPr>
+      </w:pPr>
+      <w:r>
+        <w:rPr>
+          <w:sz w:val="24"/>
+          <w:szCs w:val="24"/>
+        </w:rPr>
+        <w:br w:type="page"/>
+      </w:r>
     </w:p>
     <w:p>
       <w:pPr>
@@ -2900,18 +2868,12 @@
     </w:p>
     <w:p>
       <w:pPr>
-        <w:rPr>
-          <w:sz w:val="24"/>
-          <w:szCs w:val="24"/>
-        </w:rPr>
-      </w:pPr>
-      <w:r>
-        <w:rPr>
-          <w:sz w:val="24"/>
-          <w:szCs w:val="24"/>
-        </w:rPr>
-        <w:br w:type="page"/>
-      </w:r>
+        <w:ind w:left="360"/>
+        <w:rPr>
+          <w:sz w:val="24"/>
+          <w:szCs w:val="24"/>
+        </w:rPr>
+      </w:pPr>
     </w:p>
     <w:p>
       <w:pPr>
@@ -2928,7 +2890,6 @@
           <w:sz w:val="24"/>
           <w:szCs w:val="24"/>
         </w:rPr>
-        <w:lastRenderedPageBreak/>
         <w:t>Zoho</w:t>
       </w:r>
       <w:proofErr w:type="spellEnd"/>
@@ -3533,12 +3494,21 @@
       <w:pPr>
         <w:rPr>
           <w:u w:val="single"/>
-        </w:rPr>
-      </w:pPr>
-      <w:r>
-        <w:rPr>
-          <w:u w:val="single"/>
-        </w:rPr>
+          <w:lang w:val="en-GB"/>
+        </w:rPr>
+      </w:pPr>
+    </w:p>
+    <w:p>
+      <w:pPr>
+        <w:rPr>
+          <w:u w:val="single"/>
+        </w:rPr>
+      </w:pPr>
+      <w:r>
+        <w:rPr>
+          <w:u w:val="single"/>
+        </w:rPr>
+        <w:lastRenderedPageBreak/>
         <w:t>Nachteil:</w:t>
       </w:r>
     </w:p>
@@ -4383,7 +4353,6 @@
         <w:rPr>
           <w:u w:val="single"/>
         </w:rPr>
-        <w:lastRenderedPageBreak/>
         <w:t>Nachteil:</w:t>
       </w:r>
     </w:p>
@@ -4453,6 +4422,13 @@
           <w:szCs w:val="24"/>
         </w:rPr>
       </w:pPr>
+      <w:r>
+        <w:rPr>
+          <w:sz w:val="24"/>
+          <w:szCs w:val="24"/>
+        </w:rPr>
+        <w:br w:type="page"/>
+      </w:r>
     </w:p>
     <w:p>
       <w:pPr>
@@ -4469,6 +4445,7 @@
           <w:sz w:val="24"/>
           <w:szCs w:val="24"/>
         </w:rPr>
+        <w:lastRenderedPageBreak/>
         <w:t>Zurmo</w:t>
       </w:r>
       <w:proofErr w:type="spellEnd"/>
@@ -5152,13 +5129,6 @@
           <w:szCs w:val="24"/>
         </w:rPr>
       </w:pPr>
-      <w:r>
-        <w:rPr>
-          <w:sz w:val="24"/>
-          <w:szCs w:val="24"/>
-        </w:rPr>
-        <w:br w:type="page"/>
-      </w:r>
     </w:p>
     <w:p>
       <w:pPr>
@@ -5174,7 +5144,6 @@
           <w:sz w:val="24"/>
           <w:szCs w:val="24"/>
         </w:rPr>
-        <w:lastRenderedPageBreak/>
         <w:t>Agile CRM</w:t>
       </w:r>
     </w:p>
@@ -5729,12 +5698,23 @@
       <w:pPr>
         <w:rPr>
           <w:u w:val="single"/>
-        </w:rPr>
-      </w:pPr>
-      <w:r>
-        <w:rPr>
-          <w:u w:val="single"/>
-        </w:rPr>
+          <w:lang w:val="en-GB"/>
+        </w:rPr>
+      </w:pPr>
+      <w:bookmarkStart w:id="0" w:name="_GoBack"/>
+      <w:bookmarkEnd w:id="0"/>
+    </w:p>
+    <w:p>
+      <w:pPr>
+        <w:rPr>
+          <w:u w:val="single"/>
+        </w:rPr>
+      </w:pPr>
+      <w:r>
+        <w:rPr>
+          <w:u w:val="single"/>
+        </w:rPr>
+        <w:lastRenderedPageBreak/>
         <w:t>Nachteil:</w:t>
       </w:r>
     </w:p>
@@ -7311,7 +7291,7 @@
 </file>
 
 <file path=customXml/itemProps1.xml><?xml version="1.0" encoding="utf-8"?>
-<ds:datastoreItem xmlns:ds="http://schemas.openxmlformats.org/officeDocument/2006/customXml" ds:itemID="{D00133B4-B6B8-4E0C-9628-F129399A6F63}">
+<ds:datastoreItem xmlns:ds="http://schemas.openxmlformats.org/officeDocument/2006/customXml" ds:itemID="{4EC9EAE1-426B-4BCD-8691-C5186D3C6F9A}">
   <ds:schemaRefs>
     <ds:schemaRef ds:uri="http://schemas.openxmlformats.org/officeDocument/2006/bibliography"/>
   </ds:schemaRefs>

--- a/Marktrecherche.docx
+++ b/Marktrecherche.docx
@@ -8,6 +8,14 @@
       </w:pPr>
       <w:r>
         <w:t>Marktrecherche</w:t>
+      </w:r>
+    </w:p>
+    <w:p>
+      <w:pPr>
+        <w:pStyle w:val="berschrift1"/>
+      </w:pPr>
+      <w:r>
+        <w:t>CRM-Lösungen</w:t>
       </w:r>
     </w:p>
     <w:p>
@@ -285,6 +293,13 @@
                 <w:szCs w:val="24"/>
               </w:rPr>
             </w:pPr>
+            <w:r>
+              <w:rPr>
+                <w:sz w:val="24"/>
+                <w:szCs w:val="24"/>
+              </w:rPr>
+              <w:t>Speichern von Kontaktinformationen, Exports &amp; Imports, …</w:t>
+            </w:r>
           </w:p>
         </w:tc>
       </w:tr>
@@ -329,7 +344,14 @@
                 <w:sz w:val="24"/>
                 <w:szCs w:val="24"/>
               </w:rPr>
-              <w:t>Cloudbasiert</w:t>
+              <w:t xml:space="preserve">Web, </w:t>
+            </w:r>
+            <w:r>
+              <w:rPr>
+                <w:sz w:val="24"/>
+                <w:szCs w:val="24"/>
+              </w:rPr>
+              <w:t>Cloud</w:t>
             </w:r>
           </w:p>
         </w:tc>
@@ -371,6 +393,22 @@
                 <w:szCs w:val="24"/>
               </w:rPr>
             </w:pPr>
+            <w:r>
+              <w:rPr>
+                <w:sz w:val="24"/>
+                <w:szCs w:val="24"/>
+              </w:rPr>
+              <w:t xml:space="preserve">iOS, </w:t>
+            </w:r>
+            <w:proofErr w:type="spellStart"/>
+            <w:r>
+              <w:rPr>
+                <w:sz w:val="24"/>
+                <w:szCs w:val="24"/>
+              </w:rPr>
+              <w:t>Andorid</w:t>
+            </w:r>
+            <w:proofErr w:type="spellEnd"/>
           </w:p>
         </w:tc>
       </w:tr>
@@ -462,6 +500,67 @@
               <w:t>Schnittstellen</w:t>
             </w:r>
             <w:proofErr w:type="spellEnd"/>
+          </w:p>
+        </w:tc>
+        <w:tc>
+          <w:tcPr>
+            <w:tcW w:w="4531" w:type="dxa"/>
+          </w:tcPr>
+          <w:p>
+            <w:pPr>
+              <w:jc w:val="right"/>
+              <w:rPr>
+                <w:sz w:val="24"/>
+                <w:szCs w:val="24"/>
+              </w:rPr>
+            </w:pPr>
+            <w:r>
+              <w:rPr>
+                <w:sz w:val="24"/>
+                <w:szCs w:val="24"/>
+              </w:rPr>
+              <w:t>Google</w:t>
+            </w:r>
+            <w:r>
+              <w:rPr>
+                <w:sz w:val="24"/>
+                <w:szCs w:val="24"/>
+              </w:rPr>
+              <w:t xml:space="preserve"> &amp; Facebook</w:t>
+            </w:r>
+            <w:r>
+              <w:rPr>
+                <w:sz w:val="24"/>
+                <w:szCs w:val="24"/>
+              </w:rPr>
+              <w:t xml:space="preserve"> </w:t>
+            </w:r>
+            <w:proofErr w:type="spellStart"/>
+            <w:r>
+              <w:rPr>
+                <w:sz w:val="24"/>
+                <w:szCs w:val="24"/>
+              </w:rPr>
+              <w:t>Sync</w:t>
+            </w:r>
+            <w:proofErr w:type="spellEnd"/>
+          </w:p>
+        </w:tc>
+      </w:tr>
+      <w:tr>
+        <w:tc>
+          <w:tcPr>
+            <w:tcW w:w="4531" w:type="dxa"/>
+          </w:tcPr>
+          <w:p>
+            <w:pPr>
+              <w:rPr>
+                <w:b/>
+                <w:sz w:val="24"/>
+                <w:szCs w:val="24"/>
+                <w:lang w:val="en-GB"/>
+              </w:rPr>
+            </w:pPr>
           </w:p>
         </w:tc>
         <w:tc>
@@ -558,25 +657,6 @@
     </w:p>
     <w:p>
       <w:pPr>
-        <w:rPr>
-          <w:u w:val="single"/>
-        </w:rPr>
-      </w:pPr>
-      <w:r>
-        <w:rPr>
-          <w:u w:val="single"/>
-        </w:rPr>
-        <w:t>Vor</w:t>
-      </w:r>
-      <w:r>
-        <w:rPr>
-          <w:u w:val="single"/>
-        </w:rPr>
-        <w:t>teil:</w:t>
-      </w:r>
-    </w:p>
-    <w:p>
-      <w:pPr>
         <w:pStyle w:val="Listenabsatz"/>
         <w:numPr>
           <w:ilvl w:val="0"/>
@@ -585,24 +665,33 @@
         <w:rPr>
           <w:sz w:val="24"/>
           <w:szCs w:val="24"/>
-          <w:u w:val="single"/>
-        </w:rPr>
-      </w:pPr>
-      <w:proofErr w:type="spellStart"/>
-      <w:r>
-        <w:rPr>
-          <w:sz w:val="24"/>
-          <w:szCs w:val="24"/>
-        </w:rPr>
-        <w:t>FreeCRM</w:t>
-      </w:r>
-      <w:proofErr w:type="spellEnd"/>
-      <w:r>
-        <w:rPr>
-          <w:sz w:val="24"/>
-          <w:szCs w:val="24"/>
-        </w:rPr>
-        <w:t xml:space="preserve"> ist eine webbasierte Lösung. (zeitsparend -&gt; weniger Aufwand)</w:t>
+        </w:rPr>
+      </w:pPr>
+      <w:r>
+        <w:rPr>
+          <w:sz w:val="24"/>
+          <w:szCs w:val="24"/>
+        </w:rPr>
+        <w:t>Optisch nicht auf dem neusten Stand.</w:t>
+      </w:r>
+    </w:p>
+    <w:p>
+      <w:pPr>
+        <w:rPr>
+          <w:u w:val="single"/>
+        </w:rPr>
+      </w:pPr>
+      <w:r>
+        <w:rPr>
+          <w:u w:val="single"/>
+        </w:rPr>
+        <w:t>Vor</w:t>
+      </w:r>
+      <w:r>
+        <w:rPr>
+          <w:u w:val="single"/>
+        </w:rPr>
+        <w:t>teil:</w:t>
       </w:r>
     </w:p>
     <w:p>
@@ -615,6 +704,36 @@
         <w:rPr>
           <w:sz w:val="24"/>
           <w:szCs w:val="24"/>
+          <w:u w:val="single"/>
+        </w:rPr>
+      </w:pPr>
+      <w:proofErr w:type="spellStart"/>
+      <w:r>
+        <w:rPr>
+          <w:sz w:val="24"/>
+          <w:szCs w:val="24"/>
+        </w:rPr>
+        <w:t>FreeCRM</w:t>
+      </w:r>
+      <w:proofErr w:type="spellEnd"/>
+      <w:r>
+        <w:rPr>
+          <w:sz w:val="24"/>
+          <w:szCs w:val="24"/>
+        </w:rPr>
+        <w:t xml:space="preserve"> ist eine webbasierte Lösung. (zeitsparend -&gt; weniger Aufwand)</w:t>
+      </w:r>
+    </w:p>
+    <w:p>
+      <w:pPr>
+        <w:pStyle w:val="Listenabsatz"/>
+        <w:numPr>
+          <w:ilvl w:val="0"/>
+          <w:numId w:val="1"/>
+        </w:numPr>
+        <w:rPr>
+          <w:sz w:val="24"/>
+          <w:szCs w:val="24"/>
         </w:rPr>
       </w:pPr>
       <w:r>
@@ -646,6 +765,7 @@
           <w:b/>
           <w:sz w:val="24"/>
           <w:szCs w:val="24"/>
+          <w:highlight w:val="yellow"/>
         </w:rPr>
         <w:t>Suite</w:t>
       </w:r>
@@ -654,6 +774,7 @@
           <w:b/>
           <w:sz w:val="24"/>
           <w:szCs w:val="24"/>
+          <w:highlight w:val="yellow"/>
         </w:rPr>
         <w:t xml:space="preserve"> CRM</w:t>
       </w:r>
@@ -1200,6 +1321,7 @@
               </w:rPr>
             </w:pPr>
             <w:r>
+              <w:lastRenderedPageBreak/>
               <w:t xml:space="preserve"> über einen externen Partner (Riva) Anbindung an </w:t>
             </w:r>
             <w:proofErr w:type="spellStart"/>
@@ -1242,7 +1364,6 @@
         <w:rPr>
           <w:u w:val="single"/>
         </w:rPr>
-        <w:lastRenderedPageBreak/>
         <w:t>Nachteil:</w:t>
       </w:r>
     </w:p>
@@ -1372,6 +1493,7 @@
           <w:b/>
           <w:sz w:val="24"/>
           <w:szCs w:val="24"/>
+          <w:highlight w:val="yellow"/>
         </w:rPr>
         <w:t>Bitrix</w:t>
       </w:r>
@@ -1381,6 +1503,7 @@
           <w:b/>
           <w:sz w:val="24"/>
           <w:szCs w:val="24"/>
+          <w:highlight w:val="yellow"/>
         </w:rPr>
         <w:t xml:space="preserve"> 24</w:t>
       </w:r>
@@ -1537,7 +1660,6 @@
               <w:rPr>
                 <w:sz w:val="24"/>
                 <w:szCs w:val="24"/>
-                <w:lang w:val="en-GB"/>
               </w:rPr>
             </w:pPr>
             <w:r>
@@ -1551,7 +1673,6 @@
               <w:rPr>
                 <w:sz w:val="24"/>
                 <w:szCs w:val="24"/>
-                <w:lang w:val="en-GB"/>
               </w:rPr>
               <w:t xml:space="preserve"> </w:t>
             </w:r>
@@ -1600,7 +1721,21 @@
                 <w:sz w:val="24"/>
                 <w:szCs w:val="24"/>
               </w:rPr>
-              <w:t xml:space="preserve">5 GB, (5.000 Massen-E-Mails monatlich, </w:t>
+              <w:t>5 GB</w:t>
+            </w:r>
+            <w:r>
+              <w:rPr>
+                <w:sz w:val="24"/>
+                <w:szCs w:val="24"/>
+              </w:rPr>
+              <w:t xml:space="preserve"> online</w:t>
+            </w:r>
+            <w:r>
+              <w:rPr>
+                <w:sz w:val="24"/>
+                <w:szCs w:val="24"/>
+              </w:rPr>
+              <w:t xml:space="preserve">, (5.000 Massen-E-Mails monatlich, </w:t>
             </w:r>
           </w:p>
           <w:p>
@@ -1681,7 +1816,30 @@
                 <w:sz w:val="24"/>
                 <w:szCs w:val="24"/>
               </w:rPr>
-              <w:t>Kontaktverwaltung, Aktivitäten, Aufträge erfassen und verwalten, Angebote, Rechnungen erstellen, Reports, Projekte, Produkte, Anrufe aufzeichnen, Mitarbeiter verwalten, …</w:t>
+              <w:t xml:space="preserve">Kontaktverwaltung, Aktivitäten, Aufträge erfassen und verwalten, Angebote, </w:t>
+            </w:r>
+            <w:r>
+              <w:rPr>
+                <w:sz w:val="24"/>
+                <w:szCs w:val="24"/>
+              </w:rPr>
+              <w:t xml:space="preserve">Event </w:t>
+            </w:r>
+            <w:proofErr w:type="spellStart"/>
+            <w:r>
+              <w:rPr>
+                <w:sz w:val="24"/>
+                <w:szCs w:val="24"/>
+              </w:rPr>
+              <w:t>Planning</w:t>
+            </w:r>
+            <w:proofErr w:type="spellEnd"/>
+            <w:r>
+              <w:rPr>
+                <w:sz w:val="24"/>
+                <w:szCs w:val="24"/>
+              </w:rPr>
+              <w:t>, Reports, Projekte, Produkte, Anrufe aufzeichnen, Mitarbeiter verwalten, …</w:t>
             </w:r>
           </w:p>
         </w:tc>
@@ -5392,7 +5550,6 @@
               <w:rPr>
                 <w:sz w:val="24"/>
                 <w:szCs w:val="24"/>
-                <w:lang w:val="en-GB"/>
               </w:rPr>
             </w:pPr>
             <w:r>
@@ -5402,282 +5559,259 @@
               </w:rPr>
               <w:t xml:space="preserve">Kontaktverwaltung. </w:t>
             </w:r>
+            <w:r>
+              <w:rPr>
+                <w:sz w:val="24"/>
+                <w:szCs w:val="24"/>
+              </w:rPr>
+              <w:t>Aktivitäten verwalten, Reports, E-Mail-</w:t>
+            </w:r>
             <w:proofErr w:type="spellStart"/>
             <w:r>
               <w:rPr>
                 <w:sz w:val="24"/>
                 <w:szCs w:val="24"/>
-                <w:lang w:val="en-GB"/>
-              </w:rPr>
-              <w:t>Aktivitäten</w:t>
+              </w:rPr>
+              <w:t>Sync</w:t>
             </w:r>
             <w:proofErr w:type="spellEnd"/>
             <w:r>
               <w:rPr>
                 <w:sz w:val="24"/>
                 <w:szCs w:val="24"/>
+              </w:rPr>
+              <w:t>, Lead Scoring, Ticketsystem, Web-</w:t>
+            </w:r>
+            <w:proofErr w:type="spellStart"/>
+            <w:r>
+              <w:rPr>
+                <w:sz w:val="24"/>
+                <w:szCs w:val="24"/>
+              </w:rPr>
+              <w:t>to</w:t>
+            </w:r>
+            <w:proofErr w:type="spellEnd"/>
+            <w:r>
+              <w:rPr>
+                <w:sz w:val="24"/>
+                <w:szCs w:val="24"/>
+              </w:rPr>
+              <w:t xml:space="preserve">-Lead, Wiki, … </w:t>
+            </w:r>
+          </w:p>
+        </w:tc>
+      </w:tr>
+      <w:tr>
+        <w:tc>
+          <w:tcPr>
+            <w:tcW w:w="4531" w:type="dxa"/>
+          </w:tcPr>
+          <w:p>
+            <w:pPr>
+              <w:rPr>
+                <w:b/>
+                <w:sz w:val="24"/>
+                <w:szCs w:val="24"/>
+                <w:lang w:val="en-GB"/>
+              </w:rPr>
+            </w:pPr>
+            <w:r>
+              <w:rPr>
+                <w:b/>
+                <w:sz w:val="24"/>
+                <w:szCs w:val="24"/>
+              </w:rPr>
+              <w:t>Plattform</w:t>
+            </w:r>
+          </w:p>
+        </w:tc>
+        <w:tc>
+          <w:tcPr>
+            <w:tcW w:w="4531" w:type="dxa"/>
+          </w:tcPr>
+          <w:p>
+            <w:pPr>
+              <w:jc w:val="right"/>
+              <w:rPr>
+                <w:sz w:val="24"/>
+                <w:szCs w:val="24"/>
+              </w:rPr>
+            </w:pPr>
+            <w:r>
+              <w:rPr>
+                <w:sz w:val="24"/>
+                <w:szCs w:val="24"/>
+              </w:rPr>
+              <w:t>Web</w:t>
+            </w:r>
+          </w:p>
+        </w:tc>
+      </w:tr>
+      <w:tr>
+        <w:tc>
+          <w:tcPr>
+            <w:tcW w:w="4531" w:type="dxa"/>
+          </w:tcPr>
+          <w:p>
+            <w:pPr>
+              <w:rPr>
+                <w:b/>
+                <w:sz w:val="24"/>
+                <w:szCs w:val="24"/>
+                <w:lang w:val="en-GB"/>
+              </w:rPr>
+            </w:pPr>
+            <w:r>
+              <w:rPr>
+                <w:b/>
+                <w:sz w:val="24"/>
+                <w:szCs w:val="24"/>
+                <w:lang w:val="en-GB"/>
+              </w:rPr>
+              <w:t>Mobile</w:t>
+            </w:r>
+          </w:p>
+        </w:tc>
+        <w:tc>
+          <w:tcPr>
+            <w:tcW w:w="4531" w:type="dxa"/>
+          </w:tcPr>
+          <w:p>
+            <w:pPr>
+              <w:jc w:val="right"/>
+              <w:rPr>
+                <w:sz w:val="24"/>
+                <w:szCs w:val="24"/>
+              </w:rPr>
+            </w:pPr>
+          </w:p>
+        </w:tc>
+      </w:tr>
+      <w:tr>
+        <w:tc>
+          <w:tcPr>
+            <w:tcW w:w="4531" w:type="dxa"/>
+          </w:tcPr>
+          <w:p>
+            <w:pPr>
+              <w:rPr>
+                <w:b/>
+                <w:sz w:val="24"/>
+                <w:szCs w:val="24"/>
+                <w:lang w:val="en-GB"/>
+              </w:rPr>
+            </w:pPr>
+            <w:r>
+              <w:rPr>
+                <w:b/>
+                <w:sz w:val="24"/>
+                <w:szCs w:val="24"/>
+              </w:rPr>
+              <w:t>Relevanten</w:t>
+            </w:r>
+            <w:r>
+              <w:rPr>
+                <w:b/>
+                <w:sz w:val="24"/>
+                <w:szCs w:val="24"/>
                 <w:lang w:val="en-GB"/>
               </w:rPr>
               <w:t xml:space="preserve"> </w:t>
             </w:r>
+            <w:r>
+              <w:rPr>
+                <w:b/>
+                <w:sz w:val="24"/>
+                <w:szCs w:val="24"/>
+              </w:rPr>
+              <w:t>Sprachen</w:t>
+            </w:r>
+          </w:p>
+        </w:tc>
+        <w:tc>
+          <w:tcPr>
+            <w:tcW w:w="4531" w:type="dxa"/>
+          </w:tcPr>
+          <w:p>
+            <w:pPr>
+              <w:jc w:val="right"/>
+              <w:rPr>
+                <w:sz w:val="24"/>
+                <w:szCs w:val="24"/>
+              </w:rPr>
+            </w:pPr>
+            <w:r>
+              <w:rPr>
+                <w:sz w:val="24"/>
+                <w:szCs w:val="24"/>
+              </w:rPr>
+              <w:t>Englisch</w:t>
+            </w:r>
+          </w:p>
+        </w:tc>
+      </w:tr>
+      <w:tr>
+        <w:tc>
+          <w:tcPr>
+            <w:tcW w:w="4531" w:type="dxa"/>
+          </w:tcPr>
+          <w:p>
+            <w:pPr>
+              <w:rPr>
+                <w:b/>
+                <w:sz w:val="24"/>
+                <w:szCs w:val="24"/>
+                <w:lang w:val="en-GB"/>
+              </w:rPr>
+            </w:pPr>
             <w:proofErr w:type="spellStart"/>
             <w:r>
               <w:rPr>
-                <w:sz w:val="24"/>
-                <w:szCs w:val="24"/>
-                <w:lang w:val="en-GB"/>
-              </w:rPr>
-              <w:t>verwalten</w:t>
+                <w:b/>
+                <w:sz w:val="24"/>
+                <w:szCs w:val="24"/>
+                <w:lang w:val="en-GB"/>
+              </w:rPr>
+              <w:t>Schnittstellen</w:t>
             </w:r>
             <w:proofErr w:type="spellEnd"/>
-            <w:r>
-              <w:rPr>
-                <w:sz w:val="24"/>
-                <w:szCs w:val="24"/>
-                <w:lang w:val="en-GB"/>
-              </w:rPr>
-              <w:t xml:space="preserve">, Reports, E-Mail-Sync, Lead Scoring, </w:t>
+          </w:p>
+        </w:tc>
+        <w:tc>
+          <w:tcPr>
+            <w:tcW w:w="4531" w:type="dxa"/>
+          </w:tcPr>
+          <w:p>
+            <w:pPr>
+              <w:jc w:val="right"/>
+              <w:rPr>
+                <w:sz w:val="24"/>
+                <w:szCs w:val="24"/>
+                <w:lang w:val="en-GB"/>
+              </w:rPr>
+            </w:pPr>
+            <w:r>
+              <w:rPr>
+                <w:lang w:val="en-GB"/>
+              </w:rPr>
+              <w:t>Zendesk, Google Apps, Microsoft Exchange, Twilio, Stripe</w:t>
+            </w:r>
+            <w:r>
+              <w:rPr>
+                <w:lang w:val="en-GB"/>
+              </w:rPr>
+              <w:t xml:space="preserve">, </w:t>
             </w:r>
             <w:proofErr w:type="spellStart"/>
             <w:r>
               <w:rPr>
-                <w:sz w:val="24"/>
-                <w:szCs w:val="24"/>
-                <w:lang w:val="en-GB"/>
-              </w:rPr>
-              <w:t>Ticketsystem</w:t>
+                <w:lang w:val="en-GB"/>
+              </w:rPr>
+              <w:t>usw</w:t>
             </w:r>
             <w:proofErr w:type="spellEnd"/>
             <w:r>
               <w:rPr>
-                <w:sz w:val="24"/>
-                <w:szCs w:val="24"/>
-                <w:lang w:val="en-GB"/>
-              </w:rPr>
-              <w:t>, Web-to-Lead</w:t>
-            </w:r>
-            <w:r>
-              <w:rPr>
-                <w:sz w:val="24"/>
-                <w:szCs w:val="24"/>
-                <w:lang w:val="en-GB"/>
-              </w:rPr>
-              <w:t xml:space="preserve">, Wiki, … </w:t>
-            </w:r>
-          </w:p>
-        </w:tc>
-      </w:tr>
-      <w:tr>
-        <w:tc>
-          <w:tcPr>
-            <w:tcW w:w="4531" w:type="dxa"/>
-          </w:tcPr>
-          <w:p>
-            <w:pPr>
-              <w:rPr>
-                <w:b/>
-                <w:sz w:val="24"/>
-                <w:szCs w:val="24"/>
-                <w:lang w:val="en-GB"/>
-              </w:rPr>
-            </w:pPr>
-            <w:r>
-              <w:rPr>
-                <w:b/>
-                <w:sz w:val="24"/>
-                <w:szCs w:val="24"/>
-              </w:rPr>
-              <w:t>Plattform</w:t>
-            </w:r>
-          </w:p>
-        </w:tc>
-        <w:tc>
-          <w:tcPr>
-            <w:tcW w:w="4531" w:type="dxa"/>
-          </w:tcPr>
-          <w:p>
-            <w:pPr>
-              <w:jc w:val="right"/>
-              <w:rPr>
-                <w:sz w:val="24"/>
-                <w:szCs w:val="24"/>
-              </w:rPr>
-            </w:pPr>
-            <w:r>
-              <w:rPr>
-                <w:sz w:val="24"/>
-                <w:szCs w:val="24"/>
-              </w:rPr>
-              <w:t>Web</w:t>
-            </w:r>
-          </w:p>
-        </w:tc>
-      </w:tr>
-      <w:tr>
-        <w:tc>
-          <w:tcPr>
-            <w:tcW w:w="4531" w:type="dxa"/>
-          </w:tcPr>
-          <w:p>
-            <w:pPr>
-              <w:rPr>
-                <w:b/>
-                <w:sz w:val="24"/>
-                <w:szCs w:val="24"/>
-                <w:lang w:val="en-GB"/>
-              </w:rPr>
-            </w:pPr>
-            <w:r>
-              <w:rPr>
-                <w:b/>
-                <w:sz w:val="24"/>
-                <w:szCs w:val="24"/>
-                <w:lang w:val="en-GB"/>
-              </w:rPr>
-              <w:t>Mobile</w:t>
-            </w:r>
-          </w:p>
-        </w:tc>
-        <w:tc>
-          <w:tcPr>
-            <w:tcW w:w="4531" w:type="dxa"/>
-          </w:tcPr>
-          <w:p>
-            <w:pPr>
-              <w:jc w:val="right"/>
-              <w:rPr>
-                <w:sz w:val="24"/>
-                <w:szCs w:val="24"/>
-              </w:rPr>
-            </w:pPr>
-          </w:p>
-        </w:tc>
-      </w:tr>
-      <w:tr>
-        <w:tc>
-          <w:tcPr>
-            <w:tcW w:w="4531" w:type="dxa"/>
-          </w:tcPr>
-          <w:p>
-            <w:pPr>
-              <w:rPr>
-                <w:b/>
-                <w:sz w:val="24"/>
-                <w:szCs w:val="24"/>
-                <w:lang w:val="en-GB"/>
-              </w:rPr>
-            </w:pPr>
-            <w:r>
-              <w:rPr>
-                <w:b/>
-                <w:sz w:val="24"/>
-                <w:szCs w:val="24"/>
-              </w:rPr>
-              <w:t>Relevanten</w:t>
-            </w:r>
-            <w:r>
-              <w:rPr>
-                <w:b/>
-                <w:sz w:val="24"/>
-                <w:szCs w:val="24"/>
-                <w:lang w:val="en-GB"/>
-              </w:rPr>
-              <w:t xml:space="preserve"> </w:t>
-            </w:r>
-            <w:r>
-              <w:rPr>
-                <w:b/>
-                <w:sz w:val="24"/>
-                <w:szCs w:val="24"/>
-              </w:rPr>
-              <w:t>Sprachen</w:t>
-            </w:r>
-          </w:p>
-        </w:tc>
-        <w:tc>
-          <w:tcPr>
-            <w:tcW w:w="4531" w:type="dxa"/>
-          </w:tcPr>
-          <w:p>
-            <w:pPr>
-              <w:jc w:val="right"/>
-              <w:rPr>
-                <w:sz w:val="24"/>
-                <w:szCs w:val="24"/>
-              </w:rPr>
-            </w:pPr>
-            <w:r>
-              <w:rPr>
-                <w:sz w:val="24"/>
-                <w:szCs w:val="24"/>
-              </w:rPr>
-              <w:t>Englisch</w:t>
-            </w:r>
-          </w:p>
-        </w:tc>
-      </w:tr>
-      <w:tr>
-        <w:tc>
-          <w:tcPr>
-            <w:tcW w:w="4531" w:type="dxa"/>
-          </w:tcPr>
-          <w:p>
-            <w:pPr>
-              <w:rPr>
-                <w:b/>
-                <w:sz w:val="24"/>
-                <w:szCs w:val="24"/>
-                <w:lang w:val="en-GB"/>
-              </w:rPr>
-            </w:pPr>
-            <w:proofErr w:type="spellStart"/>
-            <w:r>
-              <w:rPr>
-                <w:b/>
-                <w:sz w:val="24"/>
-                <w:szCs w:val="24"/>
-                <w:lang w:val="en-GB"/>
-              </w:rPr>
-              <w:t>Schnittstellen</w:t>
-            </w:r>
-            <w:proofErr w:type="spellEnd"/>
-          </w:p>
-        </w:tc>
-        <w:tc>
-          <w:tcPr>
-            <w:tcW w:w="4531" w:type="dxa"/>
-          </w:tcPr>
-          <w:p>
-            <w:pPr>
-              <w:jc w:val="right"/>
-              <w:rPr>
-                <w:sz w:val="24"/>
-                <w:szCs w:val="24"/>
-                <w:lang w:val="en-GB"/>
-              </w:rPr>
-            </w:pPr>
-            <w:r>
-              <w:rPr>
-                <w:lang w:val="en-GB"/>
-              </w:rPr>
-              <w:t>Zendesk, Google Apps, Microsoft Exchange, Twilio, Stripe</w:t>
-            </w:r>
-            <w:r>
-              <w:rPr>
-                <w:lang w:val="en-GB"/>
-              </w:rPr>
-              <w:t xml:space="preserve">, </w:t>
-            </w:r>
-            <w:proofErr w:type="spellStart"/>
-            <w:r>
-              <w:rPr>
-                <w:lang w:val="en-GB"/>
-              </w:rPr>
-              <w:t>usw</w:t>
-            </w:r>
-            <w:proofErr w:type="spellEnd"/>
-            <w:r>
-              <w:rPr>
                 <w:lang w:val="en-GB"/>
               </w:rPr>
               <w:t>.</w:t>
@@ -5701,8 +5835,6 @@
           <w:lang w:val="en-GB"/>
         </w:rPr>
       </w:pPr>
-      <w:bookmarkStart w:id="0" w:name="_GoBack"/>
-      <w:bookmarkEnd w:id="0"/>
     </w:p>
     <w:p>
       <w:pPr>
@@ -5774,69 +5906,6700 @@
           <w:sz w:val="24"/>
           <w:szCs w:val="24"/>
         </w:rPr>
-        <w:t xml:space="preserve">Es bietet eine Reihe von </w:t>
-      </w:r>
-      <w:r>
-        <w:rPr>
-          <w:sz w:val="24"/>
-          <w:szCs w:val="24"/>
-        </w:rPr>
-        <w:t>viele</w:t>
-      </w:r>
-      <w:r>
-        <w:rPr>
-          <w:sz w:val="24"/>
-          <w:szCs w:val="24"/>
-        </w:rPr>
-        <w:t>n</w:t>
-      </w:r>
-      <w:r>
-        <w:rPr>
-          <w:sz w:val="24"/>
-          <w:szCs w:val="24"/>
-        </w:rPr>
+        <w:t>Es bietet eine Reihe von vielen verschiedenen Funktionalitäten, wie z.B. Trigger festlegen (</w:t>
+      </w:r>
+      <w:proofErr w:type="gramStart"/>
+      <w:r>
+        <w:rPr>
+          <w:sz w:val="24"/>
+          <w:szCs w:val="24"/>
+        </w:rPr>
+        <w:t>Aktion</w:t>
+      </w:r>
+      <w:r>
+        <w:rPr>
+          <w:sz w:val="24"/>
+          <w:szCs w:val="24"/>
+        </w:rPr>
+        <w:t>en</w:t>
+      </w:r>
+      <w:proofErr w:type="gramEnd"/>
+      <w:r>
+        <w:rPr>
+          <w:sz w:val="24"/>
+          <w:szCs w:val="24"/>
+        </w:rPr>
+        <w:t xml:space="preserve"> wenn bestimmte Bedingungen erfüllt sind)</w:t>
+      </w:r>
+    </w:p>
+    <w:p>
+      <w:pPr>
+        <w:ind w:left="360"/>
+        <w:rPr>
+          <w:sz w:val="24"/>
+          <w:szCs w:val="24"/>
+        </w:rPr>
+      </w:pPr>
+    </w:p>
+    <w:p>
+      <w:pPr>
+        <w:rPr>
+          <w:b/>
+          <w:sz w:val="24"/>
+          <w:szCs w:val="24"/>
+        </w:rPr>
+      </w:pPr>
+      <w:r>
+        <w:rPr>
+          <w:b/>
+          <w:sz w:val="24"/>
+          <w:szCs w:val="24"/>
+          <w:highlight w:val="yellow"/>
+        </w:rPr>
+        <w:t>1CRM</w:t>
+      </w:r>
+    </w:p>
+    <w:p>
+      <w:r>
+        <w:rPr>
+          <w:u w:val="single"/>
+        </w:rPr>
+        <w:t>Beschreibung</w:t>
+      </w:r>
+      <w:r>
+        <w:rPr>
+          <w:u w:val="single"/>
+        </w:rPr>
+        <w:t xml:space="preserve">: </w:t>
+      </w:r>
+      <w:r>
+        <w:t xml:space="preserve">Diese CRM Lösung ist für </w:t>
+      </w:r>
+      <w:r>
+        <w:t>kleinere bis mittlere Unternehmen geeignet</w:t>
+      </w:r>
+      <w:r>
         <w:t xml:space="preserve"> </w:t>
       </w:r>
       <w:r>
-        <w:rPr>
-          <w:sz w:val="24"/>
-          <w:szCs w:val="24"/>
-        </w:rPr>
-        <w:t>verschiedenen Funktionalitäten, wie z.B. Trigger festlegen (</w:t>
-      </w:r>
+        <w:t xml:space="preserve">und bietet </w:t>
+      </w:r>
+      <w:r>
+        <w:t>umfangreiche Lösungen an, die auf einen eigenen Server betrieben wird.</w:t>
+      </w:r>
+    </w:p>
+    <w:tbl>
+      <w:tblPr>
+        <w:tblStyle w:val="TabellemithellemGitternetz"/>
+        <w:tblW w:w="0" w:type="auto"/>
+        <w:tblLook w:val="04A0" w:firstRow="1" w:lastRow="0" w:firstColumn="1" w:lastColumn="0" w:noHBand="0" w:noVBand="1"/>
+      </w:tblPr>
+      <w:tblGrid>
+        <w:gridCol w:w="4531"/>
+        <w:gridCol w:w="4531"/>
+      </w:tblGrid>
+      <w:tr>
+        <w:tc>
+          <w:tcPr>
+            <w:tcW w:w="4531" w:type="dxa"/>
+          </w:tcPr>
+          <w:p>
+            <w:pPr>
+              <w:rPr>
+                <w:b/>
+                <w:sz w:val="24"/>
+                <w:szCs w:val="24"/>
+                <w:lang w:val="en-GB"/>
+              </w:rPr>
+            </w:pPr>
+            <w:r>
+              <w:rPr>
+                <w:b/>
+                <w:sz w:val="24"/>
+                <w:szCs w:val="24"/>
+                <w:lang w:val="en-GB"/>
+              </w:rPr>
+              <w:t xml:space="preserve">Max. </w:t>
+            </w:r>
+            <w:proofErr w:type="spellStart"/>
+            <w:r>
+              <w:rPr>
+                <w:b/>
+                <w:sz w:val="24"/>
+                <w:szCs w:val="24"/>
+                <w:lang w:val="en-GB"/>
+              </w:rPr>
+              <w:t>Kontakte</w:t>
+            </w:r>
+            <w:proofErr w:type="spellEnd"/>
+          </w:p>
+        </w:tc>
+        <w:tc>
+          <w:tcPr>
+            <w:tcW w:w="4531" w:type="dxa"/>
+          </w:tcPr>
+          <w:p>
+            <w:pPr>
+              <w:jc w:val="right"/>
+              <w:rPr>
+                <w:sz w:val="24"/>
+                <w:szCs w:val="24"/>
+              </w:rPr>
+            </w:pPr>
+            <w:r>
+              <w:rPr>
+                <w:sz w:val="24"/>
+                <w:szCs w:val="24"/>
+              </w:rPr>
+              <w:t>750</w:t>
+            </w:r>
+          </w:p>
+        </w:tc>
+      </w:tr>
+      <w:tr>
+        <w:tc>
+          <w:tcPr>
+            <w:tcW w:w="4531" w:type="dxa"/>
+          </w:tcPr>
+          <w:p>
+            <w:pPr>
+              <w:rPr>
+                <w:b/>
+                <w:sz w:val="24"/>
+                <w:szCs w:val="24"/>
+                <w:lang w:val="en-GB"/>
+              </w:rPr>
+            </w:pPr>
+            <w:proofErr w:type="spellStart"/>
+            <w:r>
+              <w:rPr>
+                <w:b/>
+                <w:sz w:val="24"/>
+                <w:szCs w:val="24"/>
+                <w:lang w:val="en-GB"/>
+              </w:rPr>
+              <w:t>Nutzer</w:t>
+            </w:r>
+            <w:proofErr w:type="spellEnd"/>
+          </w:p>
+        </w:tc>
+        <w:tc>
+          <w:tcPr>
+            <w:tcW w:w="4531" w:type="dxa"/>
+          </w:tcPr>
+          <w:p>
+            <w:pPr>
+              <w:jc w:val="right"/>
+              <w:rPr>
+                <w:sz w:val="24"/>
+                <w:szCs w:val="24"/>
+              </w:rPr>
+            </w:pPr>
+            <w:r>
+              <w:rPr>
+                <w:sz w:val="24"/>
+                <w:szCs w:val="24"/>
+              </w:rPr>
+              <w:t>3</w:t>
+            </w:r>
+          </w:p>
+        </w:tc>
+      </w:tr>
+      <w:tr>
+        <w:tc>
+          <w:tcPr>
+            <w:tcW w:w="4531" w:type="dxa"/>
+          </w:tcPr>
+          <w:p>
+            <w:pPr>
+              <w:rPr>
+                <w:b/>
+                <w:sz w:val="24"/>
+                <w:szCs w:val="24"/>
+                <w:lang w:val="en-GB"/>
+              </w:rPr>
+            </w:pPr>
+            <w:r>
+              <w:rPr>
+                <w:b/>
+                <w:sz w:val="24"/>
+                <w:szCs w:val="24"/>
+                <w:lang w:val="en-GB"/>
+              </w:rPr>
+              <w:t>Speicher</w:t>
+            </w:r>
+          </w:p>
+        </w:tc>
+        <w:tc>
+          <w:tcPr>
+            <w:tcW w:w="4531" w:type="dxa"/>
+          </w:tcPr>
+          <w:p>
+            <w:pPr>
+              <w:jc w:val="right"/>
+              <w:rPr>
+                <w:sz w:val="24"/>
+                <w:szCs w:val="24"/>
+              </w:rPr>
+            </w:pPr>
+            <w:r>
+              <w:rPr>
+                <w:sz w:val="24"/>
+                <w:szCs w:val="24"/>
+              </w:rPr>
+              <w:t>Unbegrenzt</w:t>
+            </w:r>
+          </w:p>
+        </w:tc>
+      </w:tr>
+      <w:tr>
+        <w:tc>
+          <w:tcPr>
+            <w:tcW w:w="4531" w:type="dxa"/>
+          </w:tcPr>
+          <w:p>
+            <w:pPr>
+              <w:rPr>
+                <w:b/>
+                <w:sz w:val="24"/>
+                <w:szCs w:val="24"/>
+                <w:lang w:val="en-GB"/>
+              </w:rPr>
+            </w:pPr>
+            <w:r>
+              <w:rPr>
+                <w:b/>
+                <w:sz w:val="24"/>
+                <w:szCs w:val="24"/>
+                <w:lang w:val="en-GB"/>
+              </w:rPr>
+              <w:t>Featu</w:t>
+            </w:r>
+            <w:r>
+              <w:rPr>
+                <w:b/>
+                <w:sz w:val="24"/>
+                <w:szCs w:val="24"/>
+                <w:lang w:val="en-GB"/>
+              </w:rPr>
+              <w:t>r</w:t>
+            </w:r>
+            <w:r>
+              <w:rPr>
+                <w:b/>
+                <w:sz w:val="24"/>
+                <w:szCs w:val="24"/>
+                <w:lang w:val="en-GB"/>
+              </w:rPr>
+              <w:t>es</w:t>
+            </w:r>
+          </w:p>
+        </w:tc>
+        <w:tc>
+          <w:tcPr>
+            <w:tcW w:w="4531" w:type="dxa"/>
+          </w:tcPr>
+          <w:p>
+            <w:pPr>
+              <w:jc w:val="right"/>
+              <w:rPr>
+                <w:sz w:val="24"/>
+                <w:szCs w:val="24"/>
+              </w:rPr>
+            </w:pPr>
+            <w:r>
+              <w:rPr>
+                <w:sz w:val="24"/>
+                <w:szCs w:val="24"/>
+              </w:rPr>
+              <w:t>Terminverwaltung, Kalender, E-Mail Management, Zei</w:t>
+            </w:r>
+            <w:r>
+              <w:rPr>
+                <w:sz w:val="24"/>
+                <w:szCs w:val="24"/>
+              </w:rPr>
+              <w:t>ter</w:t>
+            </w:r>
+            <w:r>
+              <w:rPr>
+                <w:sz w:val="24"/>
+                <w:szCs w:val="24"/>
+              </w:rPr>
+              <w:t>fassung, Kontakt- &amp; Kundenverwaltung</w:t>
+            </w:r>
+            <w:r>
+              <w:rPr>
+                <w:color w:val="4472C4" w:themeColor="accent1"/>
+                <w:sz w:val="24"/>
+                <w:szCs w:val="24"/>
+              </w:rPr>
+              <w:t xml:space="preserve">, </w:t>
+            </w:r>
+            <w:proofErr w:type="spellStart"/>
+            <w:r>
+              <w:rPr>
+                <w:color w:val="4472C4" w:themeColor="accent1"/>
+                <w:sz w:val="24"/>
+                <w:szCs w:val="24"/>
+              </w:rPr>
+              <w:t>Eventmangement</w:t>
+            </w:r>
+            <w:proofErr w:type="spellEnd"/>
+          </w:p>
+        </w:tc>
+      </w:tr>
+      <w:tr>
+        <w:tc>
+          <w:tcPr>
+            <w:tcW w:w="4531" w:type="dxa"/>
+          </w:tcPr>
+          <w:p>
+            <w:pPr>
+              <w:rPr>
+                <w:b/>
+                <w:sz w:val="24"/>
+                <w:szCs w:val="24"/>
+                <w:lang w:val="en-GB"/>
+              </w:rPr>
+            </w:pPr>
+            <w:r>
+              <w:rPr>
+                <w:b/>
+                <w:sz w:val="24"/>
+                <w:szCs w:val="24"/>
+              </w:rPr>
+              <w:t>Plattform</w:t>
+            </w:r>
+          </w:p>
+        </w:tc>
+        <w:tc>
+          <w:tcPr>
+            <w:tcW w:w="4531" w:type="dxa"/>
+          </w:tcPr>
+          <w:p>
+            <w:pPr>
+              <w:jc w:val="right"/>
+              <w:rPr>
+                <w:sz w:val="24"/>
+                <w:szCs w:val="24"/>
+              </w:rPr>
+            </w:pPr>
+            <w:r>
+              <w:rPr>
+                <w:sz w:val="24"/>
+                <w:szCs w:val="24"/>
+              </w:rPr>
+              <w:t>Web</w:t>
+            </w:r>
+          </w:p>
+        </w:tc>
+      </w:tr>
+      <w:tr>
+        <w:tc>
+          <w:tcPr>
+            <w:tcW w:w="4531" w:type="dxa"/>
+          </w:tcPr>
+          <w:p>
+            <w:pPr>
+              <w:rPr>
+                <w:b/>
+                <w:sz w:val="24"/>
+                <w:szCs w:val="24"/>
+                <w:lang w:val="en-GB"/>
+              </w:rPr>
+            </w:pPr>
+            <w:r>
+              <w:rPr>
+                <w:b/>
+                <w:sz w:val="24"/>
+                <w:szCs w:val="24"/>
+                <w:lang w:val="en-GB"/>
+              </w:rPr>
+              <w:t>Mobile</w:t>
+            </w:r>
+          </w:p>
+        </w:tc>
+        <w:tc>
+          <w:tcPr>
+            <w:tcW w:w="4531" w:type="dxa"/>
+          </w:tcPr>
+          <w:p>
+            <w:pPr>
+              <w:jc w:val="right"/>
+              <w:rPr>
+                <w:sz w:val="24"/>
+                <w:szCs w:val="24"/>
+              </w:rPr>
+            </w:pPr>
+            <w:r>
+              <w:rPr>
+                <w:sz w:val="24"/>
+                <w:szCs w:val="24"/>
+              </w:rPr>
+              <w:t>iOS</w:t>
+            </w:r>
+          </w:p>
+        </w:tc>
+      </w:tr>
+      <w:tr>
+        <w:tc>
+          <w:tcPr>
+            <w:tcW w:w="4531" w:type="dxa"/>
+          </w:tcPr>
+          <w:p>
+            <w:pPr>
+              <w:rPr>
+                <w:b/>
+                <w:sz w:val="24"/>
+                <w:szCs w:val="24"/>
+                <w:lang w:val="en-GB"/>
+              </w:rPr>
+            </w:pPr>
+            <w:r>
+              <w:rPr>
+                <w:b/>
+                <w:sz w:val="24"/>
+                <w:szCs w:val="24"/>
+              </w:rPr>
+              <w:t>Relevanten</w:t>
+            </w:r>
+            <w:r>
+              <w:rPr>
+                <w:b/>
+                <w:sz w:val="24"/>
+                <w:szCs w:val="24"/>
+                <w:lang w:val="en-GB"/>
+              </w:rPr>
+              <w:t xml:space="preserve"> </w:t>
+            </w:r>
+            <w:r>
+              <w:rPr>
+                <w:b/>
+                <w:sz w:val="24"/>
+                <w:szCs w:val="24"/>
+              </w:rPr>
+              <w:t>Sprachen</w:t>
+            </w:r>
+          </w:p>
+        </w:tc>
+        <w:tc>
+          <w:tcPr>
+            <w:tcW w:w="4531" w:type="dxa"/>
+          </w:tcPr>
+          <w:p>
+            <w:pPr>
+              <w:jc w:val="right"/>
+              <w:rPr>
+                <w:sz w:val="24"/>
+                <w:szCs w:val="24"/>
+              </w:rPr>
+            </w:pPr>
+            <w:r>
+              <w:rPr>
+                <w:sz w:val="24"/>
+                <w:szCs w:val="24"/>
+              </w:rPr>
+              <w:t>Deutsch</w:t>
+            </w:r>
+          </w:p>
+        </w:tc>
+      </w:tr>
+      <w:tr>
+        <w:tc>
+          <w:tcPr>
+            <w:tcW w:w="4531" w:type="dxa"/>
+          </w:tcPr>
+          <w:p>
+            <w:pPr>
+              <w:rPr>
+                <w:b/>
+                <w:sz w:val="24"/>
+                <w:szCs w:val="24"/>
+                <w:lang w:val="en-GB"/>
+              </w:rPr>
+            </w:pPr>
+            <w:r>
+              <w:rPr>
+                <w:b/>
+                <w:sz w:val="24"/>
+                <w:szCs w:val="24"/>
+              </w:rPr>
+              <w:t>Schnittstellen</w:t>
+            </w:r>
+          </w:p>
+        </w:tc>
+        <w:tc>
+          <w:tcPr>
+            <w:tcW w:w="4531" w:type="dxa"/>
+          </w:tcPr>
+          <w:p>
+            <w:pPr>
+              <w:jc w:val="right"/>
+              <w:rPr>
+                <w:sz w:val="24"/>
+                <w:szCs w:val="24"/>
+                <w:lang w:val="en-GB"/>
+              </w:rPr>
+            </w:pPr>
+            <w:r>
+              <w:rPr>
+                <w:sz w:val="24"/>
+                <w:szCs w:val="24"/>
+                <w:lang w:val="en-GB"/>
+              </w:rPr>
+              <w:t>Google</w:t>
+            </w:r>
+            <w:r>
+              <w:rPr>
+                <w:sz w:val="24"/>
+                <w:szCs w:val="24"/>
+                <w:lang w:val="en-GB"/>
+              </w:rPr>
+              <w:t xml:space="preserve">, Dropbox, </w:t>
+            </w:r>
+            <w:proofErr w:type="spellStart"/>
+            <w:r>
+              <w:rPr>
+                <w:sz w:val="24"/>
+                <w:szCs w:val="24"/>
+                <w:lang w:val="en-GB"/>
+              </w:rPr>
+              <w:t>Woocommerce</w:t>
+            </w:r>
+            <w:proofErr w:type="spellEnd"/>
+            <w:r>
+              <w:rPr>
+                <w:sz w:val="24"/>
+                <w:szCs w:val="24"/>
+                <w:lang w:val="en-GB"/>
+              </w:rPr>
+              <w:t>, Typo3, M</w:t>
+            </w:r>
+            <w:r>
+              <w:rPr>
+                <w:sz w:val="24"/>
+                <w:szCs w:val="24"/>
+                <w:lang w:val="en-GB"/>
+              </w:rPr>
+              <w:t>agento</w:t>
+            </w:r>
+          </w:p>
+        </w:tc>
+      </w:tr>
+      <w:tr>
+        <w:tc>
+          <w:tcPr>
+            <w:tcW w:w="4531" w:type="dxa"/>
+          </w:tcPr>
+          <w:p>
+            <w:pPr>
+              <w:rPr>
+                <w:b/>
+                <w:sz w:val="24"/>
+                <w:szCs w:val="24"/>
+              </w:rPr>
+            </w:pPr>
+            <w:r>
+              <w:rPr>
+                <w:b/>
+                <w:sz w:val="24"/>
+                <w:szCs w:val="24"/>
+              </w:rPr>
+              <w:t xml:space="preserve">Kompatible Betriebssysteme </w:t>
+            </w:r>
+          </w:p>
+        </w:tc>
+        <w:tc>
+          <w:tcPr>
+            <w:tcW w:w="4531" w:type="dxa"/>
+          </w:tcPr>
+          <w:p>
+            <w:pPr>
+              <w:jc w:val="right"/>
+              <w:rPr>
+                <w:sz w:val="24"/>
+                <w:szCs w:val="24"/>
+                <w:lang w:val="en-GB"/>
+              </w:rPr>
+            </w:pPr>
+            <w:r>
+              <w:rPr>
+                <w:sz w:val="24"/>
+                <w:szCs w:val="24"/>
+                <w:lang w:val="en-GB"/>
+              </w:rPr>
+              <w:t>Linux</w:t>
+            </w:r>
+          </w:p>
+        </w:tc>
+      </w:tr>
+    </w:tbl>
+    <w:p>
+      <w:pPr>
+        <w:rPr>
+          <w:u w:val="single"/>
+          <w:lang w:val="en-GB"/>
+        </w:rPr>
+      </w:pPr>
+    </w:p>
+    <w:p>
+      <w:pPr>
+        <w:rPr>
+          <w:u w:val="single"/>
+        </w:rPr>
+      </w:pPr>
+      <w:r>
+        <w:rPr>
+          <w:u w:val="single"/>
+        </w:rPr>
+        <w:t>Nachteil:</w:t>
+      </w:r>
+    </w:p>
+    <w:p>
+      <w:pPr>
+        <w:pStyle w:val="Listenabsatz"/>
+        <w:numPr>
+          <w:ilvl w:val="0"/>
+          <w:numId w:val="1"/>
+        </w:numPr>
+        <w:rPr>
+          <w:sz w:val="24"/>
+          <w:szCs w:val="24"/>
+        </w:rPr>
+      </w:pPr>
+      <w:r>
+        <w:rPr>
+          <w:sz w:val="24"/>
+          <w:szCs w:val="24"/>
+        </w:rPr>
+        <w:t>Design und Usability</w:t>
+      </w:r>
+      <w:r>
+        <w:rPr>
+          <w:sz w:val="24"/>
+          <w:szCs w:val="24"/>
+        </w:rPr>
+        <w:t xml:space="preserve"> sind auf mobilen Geräten nicht auf dem neusten Stand.</w:t>
+      </w:r>
+    </w:p>
+    <w:p>
+      <w:pPr>
+        <w:rPr>
+          <w:u w:val="single"/>
+        </w:rPr>
+      </w:pPr>
+      <w:r>
+        <w:rPr>
+          <w:u w:val="single"/>
+        </w:rPr>
+        <w:t>Vor</w:t>
+      </w:r>
+      <w:r>
+        <w:rPr>
+          <w:u w:val="single"/>
+        </w:rPr>
+        <w:t>teil:</w:t>
+      </w:r>
+    </w:p>
+    <w:p>
+      <w:pPr>
+        <w:pStyle w:val="Listenabsatz"/>
+        <w:numPr>
+          <w:ilvl w:val="0"/>
+          <w:numId w:val="1"/>
+        </w:numPr>
+        <w:rPr>
+          <w:sz w:val="24"/>
+          <w:szCs w:val="24"/>
+        </w:rPr>
+      </w:pPr>
+      <w:r>
+        <w:rPr>
+          <w:sz w:val="24"/>
+          <w:szCs w:val="24"/>
+        </w:rPr>
+        <w:t>Großer Funktionsumfang</w:t>
+      </w:r>
+    </w:p>
+    <w:p>
+      <w:pPr>
+        <w:rPr>
+          <w:sz w:val="24"/>
+          <w:szCs w:val="24"/>
+        </w:rPr>
+      </w:pPr>
+      <w:r>
+        <w:rPr>
+          <w:sz w:val="24"/>
+          <w:szCs w:val="24"/>
+        </w:rPr>
+        <w:br w:type="page"/>
+      </w:r>
+    </w:p>
+    <w:p>
+      <w:pPr>
+        <w:rPr>
+          <w:b/>
+          <w:sz w:val="24"/>
+          <w:szCs w:val="24"/>
+          <w:lang w:val="en-GB"/>
+        </w:rPr>
+      </w:pPr>
+      <w:proofErr w:type="spellStart"/>
+      <w:r>
+        <w:rPr>
+          <w:b/>
+          <w:sz w:val="24"/>
+          <w:szCs w:val="24"/>
+          <w:lang w:val="en-GB"/>
+        </w:rPr>
+        <w:lastRenderedPageBreak/>
+        <w:t>EspoCRM</w:t>
+      </w:r>
+      <w:proofErr w:type="spellEnd"/>
+    </w:p>
+    <w:p>
+      <w:r>
+        <w:rPr>
+          <w:u w:val="single"/>
+        </w:rPr>
+        <w:t>Beschreibung</w:t>
+      </w:r>
+      <w:r>
+        <w:rPr>
+          <w:u w:val="single"/>
+        </w:rPr>
+        <w:t>:</w:t>
+      </w:r>
+      <w:r>
+        <w:rPr>
+          <w:u w:val="single"/>
+        </w:rPr>
+        <w:t xml:space="preserve"> </w:t>
+      </w:r>
+      <w:proofErr w:type="spellStart"/>
+      <w:r>
+        <w:t>EspoCRM</w:t>
+      </w:r>
+      <w:proofErr w:type="spellEnd"/>
+      <w:r>
+        <w:t xml:space="preserve"> ist nur b</w:t>
+      </w:r>
+      <w:r>
+        <w:t>ei selbst-gehosteten Lösungen kostenlos, bietet dafür aber viele Features</w:t>
+      </w:r>
+    </w:p>
+    <w:tbl>
+      <w:tblPr>
+        <w:tblStyle w:val="TabellemithellemGitternetz"/>
+        <w:tblW w:w="0" w:type="auto"/>
+        <w:tblLook w:val="04A0" w:firstRow="1" w:lastRow="0" w:firstColumn="1" w:lastColumn="0" w:noHBand="0" w:noVBand="1"/>
+      </w:tblPr>
+      <w:tblGrid>
+        <w:gridCol w:w="4531"/>
+        <w:gridCol w:w="4531"/>
+      </w:tblGrid>
+      <w:tr>
+        <w:tc>
+          <w:tcPr>
+            <w:tcW w:w="4531" w:type="dxa"/>
+          </w:tcPr>
+          <w:p>
+            <w:pPr>
+              <w:rPr>
+                <w:b/>
+                <w:sz w:val="24"/>
+                <w:szCs w:val="24"/>
+                <w:lang w:val="en-GB"/>
+              </w:rPr>
+            </w:pPr>
+            <w:r>
+              <w:rPr>
+                <w:b/>
+                <w:sz w:val="24"/>
+                <w:szCs w:val="24"/>
+                <w:lang w:val="en-GB"/>
+              </w:rPr>
+              <w:t xml:space="preserve">Max. </w:t>
+            </w:r>
+            <w:proofErr w:type="spellStart"/>
+            <w:r>
+              <w:rPr>
+                <w:b/>
+                <w:sz w:val="24"/>
+                <w:szCs w:val="24"/>
+                <w:lang w:val="en-GB"/>
+              </w:rPr>
+              <w:t>Kontakte</w:t>
+            </w:r>
+            <w:proofErr w:type="spellEnd"/>
+          </w:p>
+        </w:tc>
+        <w:tc>
+          <w:tcPr>
+            <w:tcW w:w="4531" w:type="dxa"/>
+          </w:tcPr>
+          <w:p>
+            <w:pPr>
+              <w:jc w:val="right"/>
+              <w:rPr>
+                <w:sz w:val="24"/>
+                <w:szCs w:val="24"/>
+              </w:rPr>
+            </w:pPr>
+          </w:p>
+        </w:tc>
+      </w:tr>
+      <w:tr>
+        <w:tc>
+          <w:tcPr>
+            <w:tcW w:w="4531" w:type="dxa"/>
+          </w:tcPr>
+          <w:p>
+            <w:pPr>
+              <w:rPr>
+                <w:b/>
+                <w:sz w:val="24"/>
+                <w:szCs w:val="24"/>
+                <w:lang w:val="en-GB"/>
+              </w:rPr>
+            </w:pPr>
+            <w:proofErr w:type="spellStart"/>
+            <w:r>
+              <w:rPr>
+                <w:b/>
+                <w:sz w:val="24"/>
+                <w:szCs w:val="24"/>
+                <w:lang w:val="en-GB"/>
+              </w:rPr>
+              <w:t>Nutzer</w:t>
+            </w:r>
+            <w:proofErr w:type="spellEnd"/>
+          </w:p>
+        </w:tc>
+        <w:tc>
+          <w:tcPr>
+            <w:tcW w:w="4531" w:type="dxa"/>
+          </w:tcPr>
+          <w:p>
+            <w:pPr>
+              <w:jc w:val="right"/>
+              <w:rPr>
+                <w:sz w:val="24"/>
+                <w:szCs w:val="24"/>
+              </w:rPr>
+            </w:pPr>
+          </w:p>
+        </w:tc>
+      </w:tr>
+      <w:tr>
+        <w:tc>
+          <w:tcPr>
+            <w:tcW w:w="4531" w:type="dxa"/>
+          </w:tcPr>
+          <w:p>
+            <w:pPr>
+              <w:rPr>
+                <w:b/>
+                <w:sz w:val="24"/>
+                <w:szCs w:val="24"/>
+                <w:lang w:val="en-GB"/>
+              </w:rPr>
+            </w:pPr>
+            <w:r>
+              <w:rPr>
+                <w:b/>
+                <w:sz w:val="24"/>
+                <w:szCs w:val="24"/>
+                <w:lang w:val="en-GB"/>
+              </w:rPr>
+              <w:t>Speicher</w:t>
+            </w:r>
+          </w:p>
+        </w:tc>
+        <w:tc>
+          <w:tcPr>
+            <w:tcW w:w="4531" w:type="dxa"/>
+          </w:tcPr>
+          <w:p>
+            <w:pPr>
+              <w:jc w:val="right"/>
+              <w:rPr>
+                <w:sz w:val="24"/>
+                <w:szCs w:val="24"/>
+              </w:rPr>
+            </w:pPr>
+          </w:p>
+        </w:tc>
+      </w:tr>
+      <w:tr>
+        <w:tc>
+          <w:tcPr>
+            <w:tcW w:w="4531" w:type="dxa"/>
+          </w:tcPr>
+          <w:p>
+            <w:pPr>
+              <w:rPr>
+                <w:b/>
+                <w:sz w:val="24"/>
+                <w:szCs w:val="24"/>
+                <w:lang w:val="en-GB"/>
+              </w:rPr>
+            </w:pPr>
+            <w:r>
+              <w:rPr>
+                <w:b/>
+                <w:sz w:val="24"/>
+                <w:szCs w:val="24"/>
+                <w:lang w:val="en-GB"/>
+              </w:rPr>
+              <w:t>Featu</w:t>
+            </w:r>
+            <w:r>
+              <w:rPr>
+                <w:b/>
+                <w:sz w:val="24"/>
+                <w:szCs w:val="24"/>
+                <w:lang w:val="en-GB"/>
+              </w:rPr>
+              <w:t>r</w:t>
+            </w:r>
+            <w:r>
+              <w:rPr>
+                <w:b/>
+                <w:sz w:val="24"/>
+                <w:szCs w:val="24"/>
+                <w:lang w:val="en-GB"/>
+              </w:rPr>
+              <w:t>es</w:t>
+            </w:r>
+          </w:p>
+        </w:tc>
+        <w:tc>
+          <w:tcPr>
+            <w:tcW w:w="4531" w:type="dxa"/>
+          </w:tcPr>
+          <w:p>
+            <w:pPr>
+              <w:jc w:val="right"/>
+              <w:rPr>
+                <w:sz w:val="24"/>
+                <w:szCs w:val="24"/>
+              </w:rPr>
+            </w:pPr>
+            <w:r>
+              <w:rPr>
+                <w:sz w:val="24"/>
+                <w:szCs w:val="24"/>
+              </w:rPr>
+              <w:t>Kontaktverwaltung, Angebote, Aktivitäten, Cases, Marketingkampagnen,</w:t>
+            </w:r>
+          </w:p>
+          <w:p>
+            <w:pPr>
+              <w:jc w:val="right"/>
+              <w:rPr>
+                <w:sz w:val="24"/>
+                <w:szCs w:val="24"/>
+              </w:rPr>
+            </w:pPr>
+            <w:r>
+              <w:rPr>
+                <w:sz w:val="24"/>
+                <w:szCs w:val="24"/>
+              </w:rPr>
+              <w:t xml:space="preserve"> E-Mail-Kampagnen</w:t>
+            </w:r>
+          </w:p>
+        </w:tc>
+      </w:tr>
+      <w:tr>
+        <w:tc>
+          <w:tcPr>
+            <w:tcW w:w="4531" w:type="dxa"/>
+          </w:tcPr>
+          <w:p>
+            <w:pPr>
+              <w:rPr>
+                <w:b/>
+                <w:sz w:val="24"/>
+                <w:szCs w:val="24"/>
+                <w:lang w:val="en-GB"/>
+              </w:rPr>
+            </w:pPr>
+            <w:r>
+              <w:rPr>
+                <w:b/>
+                <w:sz w:val="24"/>
+                <w:szCs w:val="24"/>
+              </w:rPr>
+              <w:t>Plattform</w:t>
+            </w:r>
+          </w:p>
+        </w:tc>
+        <w:tc>
+          <w:tcPr>
+            <w:tcW w:w="4531" w:type="dxa"/>
+          </w:tcPr>
+          <w:p>
+            <w:pPr>
+              <w:jc w:val="right"/>
+              <w:rPr>
+                <w:sz w:val="24"/>
+                <w:szCs w:val="24"/>
+              </w:rPr>
+            </w:pPr>
+            <w:r>
+              <w:rPr>
+                <w:sz w:val="24"/>
+                <w:szCs w:val="24"/>
+              </w:rPr>
+              <w:t xml:space="preserve">Web, </w:t>
+            </w:r>
+            <w:proofErr w:type="gramStart"/>
+            <w:r>
+              <w:rPr>
+                <w:sz w:val="24"/>
+                <w:szCs w:val="24"/>
+              </w:rPr>
+              <w:t>Cloud</w:t>
+            </w:r>
+            <w:r>
+              <w:rPr>
+                <w:sz w:val="24"/>
+                <w:szCs w:val="24"/>
+              </w:rPr>
+              <w:t>(</w:t>
+            </w:r>
+            <w:proofErr w:type="gramEnd"/>
+            <w:r>
+              <w:rPr>
+                <w:sz w:val="24"/>
+                <w:szCs w:val="24"/>
+              </w:rPr>
+              <w:t>max. 2 Nutzer, 100 MB, 1.000 Kontakte kostenlos)</w:t>
+            </w:r>
+          </w:p>
+        </w:tc>
+      </w:tr>
+      <w:tr>
+        <w:tc>
+          <w:tcPr>
+            <w:tcW w:w="4531" w:type="dxa"/>
+          </w:tcPr>
+          <w:p>
+            <w:pPr>
+              <w:rPr>
+                <w:b/>
+                <w:sz w:val="24"/>
+                <w:szCs w:val="24"/>
+                <w:lang w:val="en-GB"/>
+              </w:rPr>
+            </w:pPr>
+            <w:r>
+              <w:rPr>
+                <w:b/>
+                <w:sz w:val="24"/>
+                <w:szCs w:val="24"/>
+                <w:lang w:val="en-GB"/>
+              </w:rPr>
+              <w:t>Mobile</w:t>
+            </w:r>
+          </w:p>
+        </w:tc>
+        <w:tc>
+          <w:tcPr>
+            <w:tcW w:w="4531" w:type="dxa"/>
+          </w:tcPr>
+          <w:p>
+            <w:pPr>
+              <w:jc w:val="right"/>
+              <w:rPr>
+                <w:sz w:val="24"/>
+                <w:szCs w:val="24"/>
+              </w:rPr>
+            </w:pPr>
+            <w:r>
+              <w:rPr>
+                <w:sz w:val="24"/>
+                <w:szCs w:val="24"/>
+              </w:rPr>
+              <w:t>-</w:t>
+            </w:r>
+          </w:p>
+        </w:tc>
+      </w:tr>
+      <w:tr>
+        <w:tc>
+          <w:tcPr>
+            <w:tcW w:w="4531" w:type="dxa"/>
+          </w:tcPr>
+          <w:p>
+            <w:pPr>
+              <w:rPr>
+                <w:b/>
+                <w:sz w:val="24"/>
+                <w:szCs w:val="24"/>
+                <w:lang w:val="en-GB"/>
+              </w:rPr>
+            </w:pPr>
+            <w:r>
+              <w:rPr>
+                <w:b/>
+                <w:sz w:val="24"/>
+                <w:szCs w:val="24"/>
+              </w:rPr>
+              <w:t>Relevanten</w:t>
+            </w:r>
+            <w:r>
+              <w:rPr>
+                <w:b/>
+                <w:sz w:val="24"/>
+                <w:szCs w:val="24"/>
+                <w:lang w:val="en-GB"/>
+              </w:rPr>
+              <w:t xml:space="preserve"> </w:t>
+            </w:r>
+            <w:r>
+              <w:rPr>
+                <w:b/>
+                <w:sz w:val="24"/>
+                <w:szCs w:val="24"/>
+              </w:rPr>
+              <w:t>Sprachen</w:t>
+            </w:r>
+          </w:p>
+        </w:tc>
+        <w:tc>
+          <w:tcPr>
+            <w:tcW w:w="4531" w:type="dxa"/>
+          </w:tcPr>
+          <w:p>
+            <w:pPr>
+              <w:jc w:val="right"/>
+              <w:rPr>
+                <w:sz w:val="24"/>
+                <w:szCs w:val="24"/>
+              </w:rPr>
+            </w:pPr>
+            <w:r>
+              <w:rPr>
+                <w:sz w:val="24"/>
+                <w:szCs w:val="24"/>
+              </w:rPr>
+              <w:t xml:space="preserve">Deutsch, </w:t>
+            </w:r>
+            <w:r>
+              <w:rPr>
+                <w:sz w:val="24"/>
+                <w:szCs w:val="24"/>
+              </w:rPr>
+              <w:t>Englisch</w:t>
+            </w:r>
+          </w:p>
+        </w:tc>
+      </w:tr>
+      <w:tr>
+        <w:tc>
+          <w:tcPr>
+            <w:tcW w:w="4531" w:type="dxa"/>
+          </w:tcPr>
+          <w:p>
+            <w:pPr>
+              <w:rPr>
+                <w:b/>
+                <w:sz w:val="24"/>
+                <w:szCs w:val="24"/>
+                <w:lang w:val="en-GB"/>
+              </w:rPr>
+            </w:pPr>
+            <w:proofErr w:type="spellStart"/>
+            <w:r>
+              <w:rPr>
+                <w:b/>
+                <w:sz w:val="24"/>
+                <w:szCs w:val="24"/>
+                <w:lang w:val="en-GB"/>
+              </w:rPr>
+              <w:t>Schnittstellen</w:t>
+            </w:r>
+            <w:proofErr w:type="spellEnd"/>
+          </w:p>
+        </w:tc>
+        <w:tc>
+          <w:tcPr>
+            <w:tcW w:w="4531" w:type="dxa"/>
+          </w:tcPr>
+          <w:p>
+            <w:pPr>
+              <w:jc w:val="right"/>
+              <w:rPr>
+                <w:sz w:val="24"/>
+                <w:szCs w:val="24"/>
+              </w:rPr>
+            </w:pPr>
+            <w:r>
+              <w:rPr>
+                <w:sz w:val="24"/>
+                <w:szCs w:val="24"/>
+              </w:rPr>
+              <w:t xml:space="preserve">In der </w:t>
+            </w:r>
+            <w:proofErr w:type="spellStart"/>
+            <w:r>
+              <w:rPr>
+                <w:sz w:val="24"/>
+                <w:szCs w:val="24"/>
+              </w:rPr>
+              <w:t>free</w:t>
+            </w:r>
+            <w:proofErr w:type="spellEnd"/>
+            <w:r>
+              <w:rPr>
+                <w:sz w:val="24"/>
+                <w:szCs w:val="24"/>
+              </w:rPr>
+              <w:t xml:space="preserve"> Version gibt es keine</w:t>
+            </w:r>
+          </w:p>
+        </w:tc>
+      </w:tr>
+    </w:tbl>
+    <w:p>
+      <w:pPr>
+        <w:rPr>
+          <w:u w:val="single"/>
+        </w:rPr>
+      </w:pPr>
+    </w:p>
+    <w:p>
+      <w:pPr>
+        <w:rPr>
+          <w:u w:val="single"/>
+        </w:rPr>
+      </w:pPr>
+      <w:r>
+        <w:rPr>
+          <w:u w:val="single"/>
+        </w:rPr>
+        <w:t>Nachteil:</w:t>
+      </w:r>
+    </w:p>
+    <w:p>
+      <w:pPr>
+        <w:rPr>
+          <w:u w:val="single"/>
+        </w:rPr>
+      </w:pPr>
+      <w:r>
+        <w:rPr>
+          <w:u w:val="single"/>
+        </w:rPr>
+        <w:t>Vor</w:t>
+      </w:r>
+      <w:r>
+        <w:rPr>
+          <w:u w:val="single"/>
+        </w:rPr>
+        <w:t>teil:</w:t>
+      </w:r>
+    </w:p>
+    <w:p>
+      <w:pPr>
+        <w:pStyle w:val="Listenabsatz"/>
+        <w:numPr>
+          <w:ilvl w:val="0"/>
+          <w:numId w:val="1"/>
+        </w:numPr>
+        <w:rPr>
+          <w:sz w:val="24"/>
+          <w:szCs w:val="24"/>
+        </w:rPr>
+      </w:pPr>
+      <w:r>
+        <w:rPr>
+          <w:sz w:val="24"/>
+          <w:szCs w:val="24"/>
+        </w:rPr>
+        <w:t>Sehr übersichtlich + gutes Design</w:t>
+      </w:r>
+    </w:p>
+    <w:p>
+      <w:pPr>
+        <w:ind w:left="360"/>
+        <w:rPr>
+          <w:sz w:val="24"/>
+          <w:szCs w:val="24"/>
+        </w:rPr>
+      </w:pPr>
+    </w:p>
+    <w:p>
+      <w:pPr>
+        <w:rPr>
+          <w:b/>
+          <w:sz w:val="24"/>
+          <w:szCs w:val="24"/>
+          <w:lang w:val="en-GB"/>
+        </w:rPr>
+      </w:pPr>
+      <w:proofErr w:type="spellStart"/>
+      <w:r>
+        <w:rPr>
+          <w:b/>
+          <w:sz w:val="24"/>
+          <w:szCs w:val="24"/>
+          <w:lang w:val="en-GB"/>
+        </w:rPr>
+        <w:t>Wice</w:t>
+      </w:r>
+      <w:proofErr w:type="spellEnd"/>
+      <w:r>
+        <w:rPr>
+          <w:b/>
+          <w:sz w:val="24"/>
+          <w:szCs w:val="24"/>
+          <w:lang w:val="en-GB"/>
+        </w:rPr>
+        <w:t xml:space="preserve"> CRM</w:t>
+      </w:r>
+    </w:p>
+    <w:p>
+      <w:pPr>
+        <w:rPr>
+          <w:u w:val="single"/>
+        </w:rPr>
+      </w:pPr>
+      <w:r>
+        <w:rPr>
+          <w:u w:val="single"/>
+        </w:rPr>
+        <w:t>Beschreibung</w:t>
+      </w:r>
+      <w:r>
+        <w:rPr>
+          <w:u w:val="single"/>
+        </w:rPr>
+        <w:t xml:space="preserve">: </w:t>
+      </w:r>
+      <w:r>
+        <w:rPr>
+          <w:u w:val="single"/>
+        </w:rPr>
+        <w:t xml:space="preserve"> </w:t>
+      </w:r>
+      <w:r>
+        <w:t>Diese Lösung hat e</w:t>
+      </w:r>
+      <w:r>
+        <w:t>inen großen Funktionsumfang, der in Deutschland gehostet wird.</w:t>
+      </w:r>
+    </w:p>
+    <w:tbl>
+      <w:tblPr>
+        <w:tblStyle w:val="TabellemithellemGitternetz"/>
+        <w:tblW w:w="0" w:type="auto"/>
+        <w:tblLook w:val="04A0" w:firstRow="1" w:lastRow="0" w:firstColumn="1" w:lastColumn="0" w:noHBand="0" w:noVBand="1"/>
+      </w:tblPr>
+      <w:tblGrid>
+        <w:gridCol w:w="4531"/>
+        <w:gridCol w:w="4531"/>
+      </w:tblGrid>
+      <w:tr>
+        <w:tc>
+          <w:tcPr>
+            <w:tcW w:w="4531" w:type="dxa"/>
+          </w:tcPr>
+          <w:p>
+            <w:pPr>
+              <w:rPr>
+                <w:b/>
+                <w:sz w:val="24"/>
+                <w:szCs w:val="24"/>
+                <w:lang w:val="en-GB"/>
+              </w:rPr>
+            </w:pPr>
+            <w:r>
+              <w:rPr>
+                <w:b/>
+                <w:sz w:val="24"/>
+                <w:szCs w:val="24"/>
+                <w:lang w:val="en-GB"/>
+              </w:rPr>
+              <w:t xml:space="preserve">Max. </w:t>
+            </w:r>
+            <w:proofErr w:type="spellStart"/>
+            <w:r>
+              <w:rPr>
+                <w:b/>
+                <w:sz w:val="24"/>
+                <w:szCs w:val="24"/>
+                <w:lang w:val="en-GB"/>
+              </w:rPr>
+              <w:t>Kontakte</w:t>
+            </w:r>
+            <w:proofErr w:type="spellEnd"/>
+          </w:p>
+        </w:tc>
+        <w:tc>
+          <w:tcPr>
+            <w:tcW w:w="4531" w:type="dxa"/>
+          </w:tcPr>
+          <w:p>
+            <w:pPr>
+              <w:jc w:val="right"/>
+              <w:rPr>
+                <w:sz w:val="24"/>
+                <w:szCs w:val="24"/>
+              </w:rPr>
+            </w:pPr>
+            <w:r>
+              <w:rPr>
+                <w:sz w:val="24"/>
+                <w:szCs w:val="24"/>
+              </w:rPr>
+              <w:t>Unbegrenzt</w:t>
+            </w:r>
+          </w:p>
+        </w:tc>
+      </w:tr>
+      <w:tr>
+        <w:tc>
+          <w:tcPr>
+            <w:tcW w:w="4531" w:type="dxa"/>
+          </w:tcPr>
+          <w:p>
+            <w:pPr>
+              <w:rPr>
+                <w:b/>
+                <w:sz w:val="24"/>
+                <w:szCs w:val="24"/>
+                <w:lang w:val="en-GB"/>
+              </w:rPr>
+            </w:pPr>
+            <w:proofErr w:type="spellStart"/>
+            <w:r>
+              <w:rPr>
+                <w:b/>
+                <w:sz w:val="24"/>
+                <w:szCs w:val="24"/>
+                <w:lang w:val="en-GB"/>
+              </w:rPr>
+              <w:t>Nutzer</w:t>
+            </w:r>
+            <w:proofErr w:type="spellEnd"/>
+          </w:p>
+        </w:tc>
+        <w:tc>
+          <w:tcPr>
+            <w:tcW w:w="4531" w:type="dxa"/>
+          </w:tcPr>
+          <w:p>
+            <w:pPr>
+              <w:jc w:val="right"/>
+              <w:rPr>
+                <w:sz w:val="24"/>
+                <w:szCs w:val="24"/>
+              </w:rPr>
+            </w:pPr>
+            <w:r>
+              <w:rPr>
+                <w:sz w:val="24"/>
+                <w:szCs w:val="24"/>
+              </w:rPr>
+              <w:t>1</w:t>
+            </w:r>
+          </w:p>
+        </w:tc>
+      </w:tr>
+      <w:tr>
+        <w:tc>
+          <w:tcPr>
+            <w:tcW w:w="4531" w:type="dxa"/>
+          </w:tcPr>
+          <w:p>
+            <w:pPr>
+              <w:rPr>
+                <w:b/>
+                <w:sz w:val="24"/>
+                <w:szCs w:val="24"/>
+                <w:lang w:val="en-GB"/>
+              </w:rPr>
+            </w:pPr>
+            <w:r>
+              <w:rPr>
+                <w:b/>
+                <w:sz w:val="24"/>
+                <w:szCs w:val="24"/>
+                <w:lang w:val="en-GB"/>
+              </w:rPr>
+              <w:t>Speicher</w:t>
+            </w:r>
+          </w:p>
+        </w:tc>
+        <w:tc>
+          <w:tcPr>
+            <w:tcW w:w="4531" w:type="dxa"/>
+          </w:tcPr>
+          <w:p>
+            <w:pPr>
+              <w:jc w:val="right"/>
+              <w:rPr>
+                <w:sz w:val="24"/>
+                <w:szCs w:val="24"/>
+              </w:rPr>
+            </w:pPr>
+            <w:r>
+              <w:rPr>
+                <w:sz w:val="24"/>
+                <w:szCs w:val="24"/>
+              </w:rPr>
+              <w:t>Unbegrenzt</w:t>
+            </w:r>
+          </w:p>
+        </w:tc>
+      </w:tr>
+      <w:tr>
+        <w:tc>
+          <w:tcPr>
+            <w:tcW w:w="4531" w:type="dxa"/>
+          </w:tcPr>
+          <w:p>
+            <w:pPr>
+              <w:rPr>
+                <w:b/>
+                <w:sz w:val="24"/>
+                <w:szCs w:val="24"/>
+                <w:lang w:val="en-GB"/>
+              </w:rPr>
+            </w:pPr>
+            <w:r>
+              <w:rPr>
+                <w:b/>
+                <w:sz w:val="24"/>
+                <w:szCs w:val="24"/>
+                <w:lang w:val="en-GB"/>
+              </w:rPr>
+              <w:t>Featu</w:t>
+            </w:r>
+            <w:r>
+              <w:rPr>
+                <w:b/>
+                <w:sz w:val="24"/>
+                <w:szCs w:val="24"/>
+                <w:lang w:val="en-GB"/>
+              </w:rPr>
+              <w:t>r</w:t>
+            </w:r>
+            <w:r>
+              <w:rPr>
+                <w:b/>
+                <w:sz w:val="24"/>
+                <w:szCs w:val="24"/>
+                <w:lang w:val="en-GB"/>
+              </w:rPr>
+              <w:t>es</w:t>
+            </w:r>
+          </w:p>
+        </w:tc>
+        <w:tc>
+          <w:tcPr>
+            <w:tcW w:w="4531" w:type="dxa"/>
+          </w:tcPr>
+          <w:p>
+            <w:pPr>
+              <w:jc w:val="right"/>
+              <w:rPr>
+                <w:sz w:val="24"/>
+                <w:szCs w:val="24"/>
+              </w:rPr>
+            </w:pPr>
+            <w:r>
+              <w:rPr>
+                <w:sz w:val="24"/>
+                <w:szCs w:val="24"/>
+              </w:rPr>
+              <w:t xml:space="preserve">Kontaktverwaltung, Angebote, Projekte, Aktivitäten, E-Mail-Kampagnen, Mailing-Kampagnen, Kalender, Ressourcenverwaltung </w:t>
+            </w:r>
+          </w:p>
+        </w:tc>
+      </w:tr>
+      <w:tr>
+        <w:tc>
+          <w:tcPr>
+            <w:tcW w:w="4531" w:type="dxa"/>
+          </w:tcPr>
+          <w:p>
+            <w:pPr>
+              <w:rPr>
+                <w:b/>
+                <w:sz w:val="24"/>
+                <w:szCs w:val="24"/>
+                <w:lang w:val="en-GB"/>
+              </w:rPr>
+            </w:pPr>
+            <w:r>
+              <w:rPr>
+                <w:b/>
+                <w:sz w:val="24"/>
+                <w:szCs w:val="24"/>
+              </w:rPr>
+              <w:t>Plattform</w:t>
+            </w:r>
+          </w:p>
+        </w:tc>
+        <w:tc>
+          <w:tcPr>
+            <w:tcW w:w="4531" w:type="dxa"/>
+          </w:tcPr>
+          <w:p>
+            <w:pPr>
+              <w:jc w:val="right"/>
+              <w:rPr>
+                <w:sz w:val="24"/>
+                <w:szCs w:val="24"/>
+              </w:rPr>
+            </w:pPr>
+            <w:r>
+              <w:rPr>
+                <w:sz w:val="24"/>
+                <w:szCs w:val="24"/>
+              </w:rPr>
+              <w:t>Web</w:t>
+            </w:r>
+          </w:p>
+        </w:tc>
+      </w:tr>
+      <w:tr>
+        <w:tc>
+          <w:tcPr>
+            <w:tcW w:w="4531" w:type="dxa"/>
+          </w:tcPr>
+          <w:p>
+            <w:pPr>
+              <w:rPr>
+                <w:b/>
+                <w:sz w:val="24"/>
+                <w:szCs w:val="24"/>
+                <w:lang w:val="en-GB"/>
+              </w:rPr>
+            </w:pPr>
+            <w:r>
+              <w:rPr>
+                <w:b/>
+                <w:sz w:val="24"/>
+                <w:szCs w:val="24"/>
+                <w:lang w:val="en-GB"/>
+              </w:rPr>
+              <w:t>Mobile</w:t>
+            </w:r>
+          </w:p>
+        </w:tc>
+        <w:tc>
+          <w:tcPr>
+            <w:tcW w:w="4531" w:type="dxa"/>
+          </w:tcPr>
+          <w:p>
+            <w:pPr>
+              <w:jc w:val="right"/>
+              <w:rPr>
+                <w:sz w:val="24"/>
+                <w:szCs w:val="24"/>
+                <w:lang w:val="en-GB"/>
+              </w:rPr>
+            </w:pPr>
+            <w:r>
+              <w:rPr>
+                <w:sz w:val="24"/>
+                <w:szCs w:val="24"/>
+                <w:lang w:val="en-GB"/>
+              </w:rPr>
+              <w:t xml:space="preserve">iOS, </w:t>
+            </w:r>
+            <w:proofErr w:type="spellStart"/>
+            <w:r>
+              <w:rPr>
+                <w:sz w:val="24"/>
+                <w:szCs w:val="24"/>
+                <w:lang w:val="en-GB"/>
+              </w:rPr>
+              <w:t>Andorid</w:t>
+            </w:r>
+            <w:proofErr w:type="spellEnd"/>
+            <w:r>
+              <w:rPr>
+                <w:sz w:val="24"/>
+                <w:szCs w:val="24"/>
+                <w:lang w:val="en-GB"/>
+              </w:rPr>
+              <w:t>, Windows Phone, B</w:t>
+            </w:r>
+            <w:r>
+              <w:rPr>
+                <w:sz w:val="24"/>
+                <w:szCs w:val="24"/>
+                <w:lang w:val="en-GB"/>
+              </w:rPr>
+              <w:t>lack Berry</w:t>
+            </w:r>
+          </w:p>
+        </w:tc>
+      </w:tr>
+      <w:tr>
+        <w:tc>
+          <w:tcPr>
+            <w:tcW w:w="4531" w:type="dxa"/>
+          </w:tcPr>
+          <w:p>
+            <w:pPr>
+              <w:rPr>
+                <w:b/>
+                <w:sz w:val="24"/>
+                <w:szCs w:val="24"/>
+                <w:lang w:val="en-GB"/>
+              </w:rPr>
+            </w:pPr>
+            <w:r>
+              <w:rPr>
+                <w:b/>
+                <w:sz w:val="24"/>
+                <w:szCs w:val="24"/>
+              </w:rPr>
+              <w:t>Relevanten</w:t>
+            </w:r>
+            <w:r>
+              <w:rPr>
+                <w:b/>
+                <w:sz w:val="24"/>
+                <w:szCs w:val="24"/>
+                <w:lang w:val="en-GB"/>
+              </w:rPr>
+              <w:t xml:space="preserve"> </w:t>
+            </w:r>
+            <w:r>
+              <w:rPr>
+                <w:b/>
+                <w:sz w:val="24"/>
+                <w:szCs w:val="24"/>
+              </w:rPr>
+              <w:t>Sprachen</w:t>
+            </w:r>
+          </w:p>
+        </w:tc>
+        <w:tc>
+          <w:tcPr>
+            <w:tcW w:w="4531" w:type="dxa"/>
+          </w:tcPr>
+          <w:p>
+            <w:pPr>
+              <w:jc w:val="right"/>
+              <w:rPr>
+                <w:sz w:val="24"/>
+                <w:szCs w:val="24"/>
+              </w:rPr>
+            </w:pPr>
+            <w:r>
+              <w:rPr>
+                <w:sz w:val="24"/>
+                <w:szCs w:val="24"/>
+              </w:rPr>
+              <w:t xml:space="preserve">Deutsch, </w:t>
+            </w:r>
+            <w:r>
+              <w:rPr>
+                <w:sz w:val="24"/>
+                <w:szCs w:val="24"/>
+              </w:rPr>
+              <w:t>Englisch</w:t>
+            </w:r>
+          </w:p>
+        </w:tc>
+      </w:tr>
+      <w:tr>
+        <w:tc>
+          <w:tcPr>
+            <w:tcW w:w="4531" w:type="dxa"/>
+          </w:tcPr>
+          <w:p>
+            <w:pPr>
+              <w:rPr>
+                <w:b/>
+                <w:sz w:val="24"/>
+                <w:szCs w:val="24"/>
+                <w:lang w:val="en-GB"/>
+              </w:rPr>
+            </w:pPr>
+            <w:proofErr w:type="spellStart"/>
+            <w:r>
+              <w:rPr>
+                <w:b/>
+                <w:sz w:val="24"/>
+                <w:szCs w:val="24"/>
+                <w:lang w:val="en-GB"/>
+              </w:rPr>
+              <w:t>Schnittstellen</w:t>
+            </w:r>
+            <w:proofErr w:type="spellEnd"/>
+          </w:p>
+        </w:tc>
+        <w:tc>
+          <w:tcPr>
+            <w:tcW w:w="4531" w:type="dxa"/>
+          </w:tcPr>
+          <w:p>
+            <w:pPr>
+              <w:jc w:val="right"/>
+              <w:rPr>
+                <w:sz w:val="24"/>
+                <w:szCs w:val="24"/>
+              </w:rPr>
+            </w:pPr>
+            <w:r>
+              <w:rPr>
+                <w:sz w:val="24"/>
+                <w:szCs w:val="24"/>
+              </w:rPr>
+              <w:t xml:space="preserve">Google-Maps-Plugin, Plugin für fax.de, um Faxe und SMS direkt aus </w:t>
+            </w:r>
+            <w:proofErr w:type="spellStart"/>
+            <w:r>
+              <w:rPr>
+                <w:sz w:val="24"/>
+                <w:szCs w:val="24"/>
+              </w:rPr>
+              <w:t>Wice</w:t>
+            </w:r>
+            <w:proofErr w:type="spellEnd"/>
+            <w:r>
+              <w:rPr>
+                <w:sz w:val="24"/>
+                <w:szCs w:val="24"/>
+              </w:rPr>
+              <w:t xml:space="preserve"> CRM heraus zu verschicken</w:t>
+            </w:r>
+          </w:p>
+        </w:tc>
+      </w:tr>
+    </w:tbl>
+    <w:p>
+      <w:pPr>
+        <w:rPr>
+          <w:u w:val="single"/>
+        </w:rPr>
+      </w:pPr>
+    </w:p>
+    <w:p>
+      <w:pPr>
+        <w:rPr>
+          <w:u w:val="single"/>
+        </w:rPr>
+      </w:pPr>
+      <w:r>
+        <w:rPr>
+          <w:u w:val="single"/>
+        </w:rPr>
+        <w:t>Nachteil:</w:t>
+      </w:r>
+    </w:p>
+    <w:p>
+      <w:pPr>
+        <w:pStyle w:val="Listenabsatz"/>
+        <w:numPr>
+          <w:ilvl w:val="0"/>
+          <w:numId w:val="1"/>
+        </w:numPr>
+        <w:rPr>
+          <w:sz w:val="24"/>
+          <w:szCs w:val="24"/>
+        </w:rPr>
+      </w:pPr>
+      <w:r>
+        <w:rPr>
+          <w:sz w:val="24"/>
+          <w:szCs w:val="24"/>
+        </w:rPr>
+        <w:t>Optisch nicht sehr ansprechend</w:t>
+      </w:r>
+    </w:p>
+    <w:p>
+      <w:pPr>
+        <w:rPr>
+          <w:u w:val="single"/>
+        </w:rPr>
+      </w:pPr>
+      <w:r>
+        <w:rPr>
+          <w:u w:val="single"/>
+        </w:rPr>
+        <w:t>Vor</w:t>
+      </w:r>
+      <w:r>
+        <w:rPr>
+          <w:u w:val="single"/>
+        </w:rPr>
+        <w:t>teil:</w:t>
+      </w:r>
+    </w:p>
+    <w:p>
+      <w:pPr>
+        <w:pStyle w:val="Listenabsatz"/>
+        <w:numPr>
+          <w:ilvl w:val="0"/>
+          <w:numId w:val="1"/>
+        </w:numPr>
+        <w:rPr>
+          <w:sz w:val="24"/>
+          <w:szCs w:val="24"/>
+        </w:rPr>
+      </w:pPr>
+      <w:r>
+        <w:rPr>
+          <w:sz w:val="24"/>
+          <w:szCs w:val="24"/>
+        </w:rPr>
+        <w:t>Datenimport bzw. -export relativ einfach</w:t>
+      </w:r>
+    </w:p>
+    <w:p>
+      <w:pPr>
+        <w:rPr>
+          <w:b/>
+          <w:sz w:val="24"/>
+          <w:szCs w:val="24"/>
+          <w:lang w:val="en-GB"/>
+        </w:rPr>
+      </w:pPr>
+      <w:proofErr w:type="spellStart"/>
+      <w:r>
+        <w:rPr>
+          <w:b/>
+          <w:sz w:val="24"/>
+          <w:szCs w:val="24"/>
+          <w:lang w:val="en-GB"/>
+        </w:rPr>
+        <w:lastRenderedPageBreak/>
+        <w:t>Onesheet</w:t>
+      </w:r>
+      <w:proofErr w:type="spellEnd"/>
+      <w:r>
+        <w:rPr>
+          <w:b/>
+          <w:sz w:val="24"/>
+          <w:szCs w:val="24"/>
+          <w:lang w:val="en-GB"/>
+        </w:rPr>
+        <w:t xml:space="preserve"> CRM</w:t>
+      </w:r>
+      <w:r>
+        <w:rPr>
+          <w:b/>
+          <w:sz w:val="24"/>
+          <w:szCs w:val="24"/>
+          <w:lang w:val="en-GB"/>
+        </w:rPr>
+        <w:t xml:space="preserve"> </w:t>
+      </w:r>
+      <w:proofErr w:type="spellStart"/>
+      <w:r>
+        <w:rPr>
+          <w:b/>
+          <w:sz w:val="24"/>
+          <w:szCs w:val="24"/>
+          <w:lang w:val="en-GB"/>
+        </w:rPr>
+        <w:t>oder</w:t>
+      </w:r>
+      <w:proofErr w:type="spellEnd"/>
+      <w:r>
+        <w:rPr>
+          <w:b/>
+          <w:sz w:val="24"/>
+          <w:szCs w:val="24"/>
+          <w:lang w:val="en-GB"/>
+        </w:rPr>
+        <w:t xml:space="preserve"> </w:t>
+      </w:r>
+      <w:r>
+        <w:rPr>
+          <w:b/>
+          <w:sz w:val="24"/>
+          <w:szCs w:val="24"/>
+          <w:lang w:val="en-GB"/>
+        </w:rPr>
+        <w:t>Spreadsheet</w:t>
+      </w:r>
+      <w:r>
+        <w:rPr>
+          <w:b/>
+          <w:sz w:val="24"/>
+          <w:szCs w:val="24"/>
+          <w:lang w:val="en-GB"/>
+        </w:rPr>
+        <w:t xml:space="preserve"> CRM</w:t>
+      </w:r>
+    </w:p>
+    <w:p>
+      <w:pPr>
+        <w:rPr>
+          <w:u w:val="single"/>
+          <w:lang w:val="en-GB"/>
+        </w:rPr>
+      </w:pPr>
+      <w:r>
+        <w:rPr>
+          <w:u w:val="single"/>
+        </w:rPr>
+        <w:t>Beschreibung</w:t>
+      </w:r>
+      <w:r>
+        <w:rPr>
+          <w:u w:val="single"/>
+          <w:lang w:val="en-GB"/>
+        </w:rPr>
+        <w:t xml:space="preserve">: </w:t>
+      </w:r>
+    </w:p>
+    <w:tbl>
+      <w:tblPr>
+        <w:tblStyle w:val="TabellemithellemGitternetz"/>
+        <w:tblW w:w="0" w:type="auto"/>
+        <w:tblLook w:val="04A0" w:firstRow="1" w:lastRow="0" w:firstColumn="1" w:lastColumn="0" w:noHBand="0" w:noVBand="1"/>
+      </w:tblPr>
+      <w:tblGrid>
+        <w:gridCol w:w="4531"/>
+        <w:gridCol w:w="4531"/>
+      </w:tblGrid>
+      <w:tr>
+        <w:tc>
+          <w:tcPr>
+            <w:tcW w:w="4531" w:type="dxa"/>
+          </w:tcPr>
+          <w:p>
+            <w:pPr>
+              <w:rPr>
+                <w:b/>
+                <w:sz w:val="24"/>
+                <w:szCs w:val="24"/>
+                <w:lang w:val="en-GB"/>
+              </w:rPr>
+            </w:pPr>
+            <w:r>
+              <w:rPr>
+                <w:b/>
+                <w:sz w:val="24"/>
+                <w:szCs w:val="24"/>
+                <w:lang w:val="en-GB"/>
+              </w:rPr>
+              <w:t xml:space="preserve">Max. </w:t>
+            </w:r>
+            <w:proofErr w:type="spellStart"/>
+            <w:r>
+              <w:rPr>
+                <w:b/>
+                <w:sz w:val="24"/>
+                <w:szCs w:val="24"/>
+                <w:lang w:val="en-GB"/>
+              </w:rPr>
+              <w:t>Kontakte</w:t>
+            </w:r>
+            <w:proofErr w:type="spellEnd"/>
+          </w:p>
+        </w:tc>
+        <w:tc>
+          <w:tcPr>
+            <w:tcW w:w="4531" w:type="dxa"/>
+          </w:tcPr>
+          <w:p>
+            <w:pPr>
+              <w:jc w:val="right"/>
+              <w:rPr>
+                <w:sz w:val="24"/>
+                <w:szCs w:val="24"/>
+              </w:rPr>
+            </w:pPr>
+          </w:p>
+        </w:tc>
+      </w:tr>
+      <w:tr>
+        <w:tc>
+          <w:tcPr>
+            <w:tcW w:w="4531" w:type="dxa"/>
+          </w:tcPr>
+          <w:p>
+            <w:pPr>
+              <w:rPr>
+                <w:b/>
+                <w:sz w:val="24"/>
+                <w:szCs w:val="24"/>
+                <w:lang w:val="en-GB"/>
+              </w:rPr>
+            </w:pPr>
+            <w:proofErr w:type="spellStart"/>
+            <w:r>
+              <w:rPr>
+                <w:b/>
+                <w:sz w:val="24"/>
+                <w:szCs w:val="24"/>
+                <w:lang w:val="en-GB"/>
+              </w:rPr>
+              <w:t>Nutzer</w:t>
+            </w:r>
+            <w:proofErr w:type="spellEnd"/>
+          </w:p>
+        </w:tc>
+        <w:tc>
+          <w:tcPr>
+            <w:tcW w:w="4531" w:type="dxa"/>
+          </w:tcPr>
+          <w:p>
+            <w:pPr>
+              <w:jc w:val="right"/>
+              <w:rPr>
+                <w:sz w:val="24"/>
+                <w:szCs w:val="24"/>
+              </w:rPr>
+            </w:pPr>
+          </w:p>
+        </w:tc>
+      </w:tr>
+      <w:tr>
+        <w:tc>
+          <w:tcPr>
+            <w:tcW w:w="4531" w:type="dxa"/>
+          </w:tcPr>
+          <w:p>
+            <w:pPr>
+              <w:rPr>
+                <w:b/>
+                <w:sz w:val="24"/>
+                <w:szCs w:val="24"/>
+                <w:lang w:val="en-GB"/>
+              </w:rPr>
+            </w:pPr>
+            <w:r>
+              <w:rPr>
+                <w:b/>
+                <w:sz w:val="24"/>
+                <w:szCs w:val="24"/>
+                <w:lang w:val="en-GB"/>
+              </w:rPr>
+              <w:t>Speicher</w:t>
+            </w:r>
+          </w:p>
+        </w:tc>
+        <w:tc>
+          <w:tcPr>
+            <w:tcW w:w="4531" w:type="dxa"/>
+          </w:tcPr>
+          <w:p>
+            <w:pPr>
+              <w:jc w:val="right"/>
+              <w:rPr>
+                <w:sz w:val="24"/>
+                <w:szCs w:val="24"/>
+              </w:rPr>
+            </w:pPr>
+          </w:p>
+        </w:tc>
+      </w:tr>
+      <w:tr>
+        <w:tc>
+          <w:tcPr>
+            <w:tcW w:w="4531" w:type="dxa"/>
+          </w:tcPr>
+          <w:p>
+            <w:pPr>
+              <w:rPr>
+                <w:b/>
+                <w:sz w:val="24"/>
+                <w:szCs w:val="24"/>
+                <w:lang w:val="en-GB"/>
+              </w:rPr>
+            </w:pPr>
+            <w:r>
+              <w:rPr>
+                <w:b/>
+                <w:sz w:val="24"/>
+                <w:szCs w:val="24"/>
+                <w:lang w:val="en-GB"/>
+              </w:rPr>
+              <w:t>Featu</w:t>
+            </w:r>
+            <w:r>
+              <w:rPr>
+                <w:b/>
+                <w:sz w:val="24"/>
+                <w:szCs w:val="24"/>
+                <w:lang w:val="en-GB"/>
+              </w:rPr>
+              <w:t>r</w:t>
+            </w:r>
+            <w:r>
+              <w:rPr>
+                <w:b/>
+                <w:sz w:val="24"/>
+                <w:szCs w:val="24"/>
+                <w:lang w:val="en-GB"/>
+              </w:rPr>
+              <w:t>es</w:t>
+            </w:r>
+          </w:p>
+        </w:tc>
+        <w:tc>
+          <w:tcPr>
+            <w:tcW w:w="4531" w:type="dxa"/>
+          </w:tcPr>
+          <w:p>
+            <w:pPr>
+              <w:jc w:val="right"/>
+              <w:rPr>
+                <w:sz w:val="24"/>
+                <w:szCs w:val="24"/>
+              </w:rPr>
+            </w:pPr>
+            <w:r>
+              <w:rPr>
+                <w:sz w:val="24"/>
+                <w:szCs w:val="24"/>
+              </w:rPr>
+              <w:t>Kontaktverwaltung, Angebote verwalten, Reporting</w:t>
+            </w:r>
+          </w:p>
+        </w:tc>
+      </w:tr>
+      <w:tr>
+        <w:tc>
+          <w:tcPr>
+            <w:tcW w:w="4531" w:type="dxa"/>
+          </w:tcPr>
+          <w:p>
+            <w:pPr>
+              <w:rPr>
+                <w:b/>
+                <w:sz w:val="24"/>
+                <w:szCs w:val="24"/>
+                <w:lang w:val="en-GB"/>
+              </w:rPr>
+            </w:pPr>
+            <w:r>
+              <w:rPr>
+                <w:b/>
+                <w:sz w:val="24"/>
+                <w:szCs w:val="24"/>
+              </w:rPr>
+              <w:t>Plattform</w:t>
+            </w:r>
+          </w:p>
+        </w:tc>
+        <w:tc>
+          <w:tcPr>
+            <w:tcW w:w="4531" w:type="dxa"/>
+          </w:tcPr>
+          <w:p>
+            <w:pPr>
+              <w:jc w:val="right"/>
+              <w:rPr>
+                <w:sz w:val="24"/>
+                <w:szCs w:val="24"/>
+              </w:rPr>
+            </w:pPr>
+            <w:r>
+              <w:rPr>
+                <w:sz w:val="24"/>
+                <w:szCs w:val="24"/>
+              </w:rPr>
+              <w:t>Web</w:t>
+            </w:r>
+          </w:p>
+        </w:tc>
+      </w:tr>
+      <w:tr>
+        <w:tc>
+          <w:tcPr>
+            <w:tcW w:w="4531" w:type="dxa"/>
+          </w:tcPr>
+          <w:p>
+            <w:pPr>
+              <w:rPr>
+                <w:b/>
+                <w:sz w:val="24"/>
+                <w:szCs w:val="24"/>
+                <w:lang w:val="en-GB"/>
+              </w:rPr>
+            </w:pPr>
+            <w:r>
+              <w:rPr>
+                <w:b/>
+                <w:sz w:val="24"/>
+                <w:szCs w:val="24"/>
+                <w:lang w:val="en-GB"/>
+              </w:rPr>
+              <w:t>Mobile</w:t>
+            </w:r>
+          </w:p>
+        </w:tc>
+        <w:tc>
+          <w:tcPr>
+            <w:tcW w:w="4531" w:type="dxa"/>
+          </w:tcPr>
+          <w:p>
+            <w:pPr>
+              <w:jc w:val="right"/>
+              <w:rPr>
+                <w:sz w:val="24"/>
+                <w:szCs w:val="24"/>
+              </w:rPr>
+            </w:pPr>
+            <w:r>
+              <w:rPr>
+                <w:sz w:val="24"/>
+                <w:szCs w:val="24"/>
+              </w:rPr>
+              <w:t>-</w:t>
+            </w:r>
+          </w:p>
+        </w:tc>
+      </w:tr>
+      <w:tr>
+        <w:tc>
+          <w:tcPr>
+            <w:tcW w:w="4531" w:type="dxa"/>
+          </w:tcPr>
+          <w:p>
+            <w:pPr>
+              <w:rPr>
+                <w:b/>
+                <w:sz w:val="24"/>
+                <w:szCs w:val="24"/>
+                <w:lang w:val="en-GB"/>
+              </w:rPr>
+            </w:pPr>
+            <w:r>
+              <w:rPr>
+                <w:b/>
+                <w:sz w:val="24"/>
+                <w:szCs w:val="24"/>
+              </w:rPr>
+              <w:t>Relevanten</w:t>
+            </w:r>
+            <w:r>
+              <w:rPr>
+                <w:b/>
+                <w:sz w:val="24"/>
+                <w:szCs w:val="24"/>
+                <w:lang w:val="en-GB"/>
+              </w:rPr>
+              <w:t xml:space="preserve"> </w:t>
+            </w:r>
+            <w:r>
+              <w:rPr>
+                <w:b/>
+                <w:sz w:val="24"/>
+                <w:szCs w:val="24"/>
+              </w:rPr>
+              <w:t>Sprachen</w:t>
+            </w:r>
+          </w:p>
+        </w:tc>
+        <w:tc>
+          <w:tcPr>
+            <w:tcW w:w="4531" w:type="dxa"/>
+          </w:tcPr>
+          <w:p>
+            <w:pPr>
+              <w:jc w:val="right"/>
+              <w:rPr>
+                <w:sz w:val="24"/>
+                <w:szCs w:val="24"/>
+              </w:rPr>
+            </w:pPr>
+            <w:r>
+              <w:rPr>
+                <w:sz w:val="24"/>
+                <w:szCs w:val="24"/>
+              </w:rPr>
+              <w:t>Englisch</w:t>
+            </w:r>
+          </w:p>
+        </w:tc>
+      </w:tr>
+      <w:tr>
+        <w:tc>
+          <w:tcPr>
+            <w:tcW w:w="4531" w:type="dxa"/>
+          </w:tcPr>
+          <w:p>
+            <w:pPr>
+              <w:rPr>
+                <w:b/>
+                <w:sz w:val="24"/>
+                <w:szCs w:val="24"/>
+                <w:lang w:val="en-GB"/>
+              </w:rPr>
+            </w:pPr>
+            <w:proofErr w:type="spellStart"/>
+            <w:r>
+              <w:rPr>
+                <w:b/>
+                <w:sz w:val="24"/>
+                <w:szCs w:val="24"/>
+                <w:lang w:val="en-GB"/>
+              </w:rPr>
+              <w:t>Schnittstellen</w:t>
+            </w:r>
+            <w:proofErr w:type="spellEnd"/>
+          </w:p>
+        </w:tc>
+        <w:tc>
+          <w:tcPr>
+            <w:tcW w:w="4531" w:type="dxa"/>
+          </w:tcPr>
+          <w:p>
+            <w:pPr>
+              <w:jc w:val="right"/>
+              <w:rPr>
+                <w:sz w:val="24"/>
+                <w:szCs w:val="24"/>
+              </w:rPr>
+            </w:pPr>
+            <w:r>
+              <w:rPr>
+                <w:sz w:val="24"/>
+                <w:szCs w:val="24"/>
+              </w:rPr>
+              <w:t xml:space="preserve">LinkedIn, </w:t>
+            </w:r>
+            <w:proofErr w:type="spellStart"/>
+            <w:r>
+              <w:rPr>
+                <w:sz w:val="24"/>
+                <w:szCs w:val="24"/>
+              </w:rPr>
+              <w:t>ToutApp</w:t>
+            </w:r>
+            <w:proofErr w:type="spellEnd"/>
+            <w:r>
+              <w:rPr>
+                <w:sz w:val="24"/>
+                <w:szCs w:val="24"/>
+              </w:rPr>
+              <w:t xml:space="preserve">-Integration </w:t>
+            </w:r>
+          </w:p>
+        </w:tc>
+      </w:tr>
+    </w:tbl>
+    <w:p>
+      <w:pPr>
+        <w:rPr>
+          <w:u w:val="single"/>
+        </w:rPr>
+      </w:pPr>
+    </w:p>
+    <w:p>
+      <w:pPr>
+        <w:rPr>
+          <w:u w:val="single"/>
+        </w:rPr>
+      </w:pPr>
+      <w:r>
+        <w:rPr>
+          <w:u w:val="single"/>
+        </w:rPr>
+        <w:t>Nachteil:</w:t>
+      </w:r>
+    </w:p>
+    <w:p>
+      <w:pPr>
+        <w:rPr>
+          <w:u w:val="single"/>
+        </w:rPr>
+      </w:pPr>
+      <w:r>
+        <w:rPr>
+          <w:u w:val="single"/>
+        </w:rPr>
+        <w:t>Vor</w:t>
+      </w:r>
+      <w:r>
+        <w:rPr>
+          <w:u w:val="single"/>
+        </w:rPr>
+        <w:t>teil:</w:t>
+      </w:r>
+    </w:p>
+    <w:p>
+      <w:pPr>
+        <w:ind w:left="360"/>
+        <w:rPr>
+          <w:sz w:val="24"/>
+          <w:szCs w:val="24"/>
+        </w:rPr>
+      </w:pPr>
+    </w:p>
+    <w:p>
+      <w:pPr>
+        <w:rPr>
+          <w:b/>
+          <w:sz w:val="24"/>
+          <w:szCs w:val="24"/>
+        </w:rPr>
+      </w:pPr>
+      <w:proofErr w:type="spellStart"/>
+      <w:r>
+        <w:rPr>
+          <w:b/>
+          <w:sz w:val="24"/>
+          <w:szCs w:val="24"/>
+          <w:highlight w:val="yellow"/>
+        </w:rPr>
+        <w:t>Civi</w:t>
+      </w:r>
+      <w:r>
+        <w:rPr>
+          <w:b/>
+          <w:sz w:val="24"/>
+          <w:szCs w:val="24"/>
+          <w:highlight w:val="yellow"/>
+        </w:rPr>
+        <w:t>CRM</w:t>
+      </w:r>
+      <w:proofErr w:type="spellEnd"/>
+    </w:p>
+    <w:p>
+      <w:pPr>
+        <w:rPr>
+          <w:u w:val="single"/>
+        </w:rPr>
+      </w:pPr>
+      <w:r>
+        <w:rPr>
+          <w:u w:val="single"/>
+        </w:rPr>
+        <w:t>Beschreibung</w:t>
+      </w:r>
+      <w:r>
+        <w:rPr>
+          <w:u w:val="single"/>
+        </w:rPr>
+        <w:t xml:space="preserve">: </w:t>
+      </w:r>
+      <w:r>
+        <w:t>Das Open-Source-</w:t>
+      </w:r>
+      <w:r>
+        <w:t xml:space="preserve">CRM-Tool richtet sich eher an Non-Profit-Organisationen. Es erfordert einen eigenen Server mit Installation von Drupal, Joomla oder </w:t>
+      </w:r>
+      <w:proofErr w:type="spellStart"/>
+      <w:r>
+        <w:t>Wordpress</w:t>
+      </w:r>
+      <w:proofErr w:type="spellEnd"/>
+      <w:r>
+        <w:t>.</w:t>
+      </w:r>
+    </w:p>
+    <w:tbl>
+      <w:tblPr>
+        <w:tblStyle w:val="TabellemithellemGitternetz"/>
+        <w:tblW w:w="0" w:type="auto"/>
+        <w:tblLook w:val="04A0" w:firstRow="1" w:lastRow="0" w:firstColumn="1" w:lastColumn="0" w:noHBand="0" w:noVBand="1"/>
+      </w:tblPr>
+      <w:tblGrid>
+        <w:gridCol w:w="4531"/>
+        <w:gridCol w:w="4531"/>
+      </w:tblGrid>
+      <w:tr>
+        <w:tc>
+          <w:tcPr>
+            <w:tcW w:w="4531" w:type="dxa"/>
+          </w:tcPr>
+          <w:p>
+            <w:pPr>
+              <w:rPr>
+                <w:b/>
+                <w:sz w:val="24"/>
+                <w:szCs w:val="24"/>
+                <w:lang w:val="en-GB"/>
+              </w:rPr>
+            </w:pPr>
+            <w:r>
+              <w:rPr>
+                <w:b/>
+                <w:sz w:val="24"/>
+                <w:szCs w:val="24"/>
+                <w:lang w:val="en-GB"/>
+              </w:rPr>
+              <w:t xml:space="preserve">Max. </w:t>
+            </w:r>
+            <w:proofErr w:type="spellStart"/>
+            <w:r>
+              <w:rPr>
+                <w:b/>
+                <w:sz w:val="24"/>
+                <w:szCs w:val="24"/>
+                <w:lang w:val="en-GB"/>
+              </w:rPr>
+              <w:t>Kontakte</w:t>
+            </w:r>
+            <w:proofErr w:type="spellEnd"/>
+          </w:p>
+        </w:tc>
+        <w:tc>
+          <w:tcPr>
+            <w:tcW w:w="4531" w:type="dxa"/>
+          </w:tcPr>
+          <w:p>
+            <w:pPr>
+              <w:jc w:val="right"/>
+              <w:rPr>
+                <w:sz w:val="24"/>
+                <w:szCs w:val="24"/>
+              </w:rPr>
+            </w:pPr>
+          </w:p>
+        </w:tc>
+      </w:tr>
+      <w:tr>
+        <w:tc>
+          <w:tcPr>
+            <w:tcW w:w="4531" w:type="dxa"/>
+          </w:tcPr>
+          <w:p>
+            <w:pPr>
+              <w:rPr>
+                <w:b/>
+                <w:sz w:val="24"/>
+                <w:szCs w:val="24"/>
+                <w:lang w:val="en-GB"/>
+              </w:rPr>
+            </w:pPr>
+            <w:proofErr w:type="spellStart"/>
+            <w:r>
+              <w:rPr>
+                <w:b/>
+                <w:sz w:val="24"/>
+                <w:szCs w:val="24"/>
+                <w:lang w:val="en-GB"/>
+              </w:rPr>
+              <w:t>Nutzer</w:t>
+            </w:r>
+            <w:proofErr w:type="spellEnd"/>
+          </w:p>
+        </w:tc>
+        <w:tc>
+          <w:tcPr>
+            <w:tcW w:w="4531" w:type="dxa"/>
+          </w:tcPr>
+          <w:p>
+            <w:pPr>
+              <w:jc w:val="right"/>
+              <w:rPr>
+                <w:sz w:val="24"/>
+                <w:szCs w:val="24"/>
+              </w:rPr>
+            </w:pPr>
+          </w:p>
+        </w:tc>
+      </w:tr>
+      <w:tr>
+        <w:tc>
+          <w:tcPr>
+            <w:tcW w:w="4531" w:type="dxa"/>
+          </w:tcPr>
+          <w:p>
+            <w:pPr>
+              <w:rPr>
+                <w:b/>
+                <w:sz w:val="24"/>
+                <w:szCs w:val="24"/>
+                <w:lang w:val="en-GB"/>
+              </w:rPr>
+            </w:pPr>
+            <w:r>
+              <w:rPr>
+                <w:b/>
+                <w:sz w:val="24"/>
+                <w:szCs w:val="24"/>
+                <w:lang w:val="en-GB"/>
+              </w:rPr>
+              <w:t>Speicher</w:t>
+            </w:r>
+          </w:p>
+        </w:tc>
+        <w:tc>
+          <w:tcPr>
+            <w:tcW w:w="4531" w:type="dxa"/>
+          </w:tcPr>
+          <w:p>
+            <w:pPr>
+              <w:jc w:val="right"/>
+              <w:rPr>
+                <w:sz w:val="24"/>
+                <w:szCs w:val="24"/>
+              </w:rPr>
+            </w:pPr>
+          </w:p>
+        </w:tc>
+      </w:tr>
+      <w:tr>
+        <w:tc>
+          <w:tcPr>
+            <w:tcW w:w="4531" w:type="dxa"/>
+          </w:tcPr>
+          <w:p>
+            <w:pPr>
+              <w:rPr>
+                <w:b/>
+                <w:sz w:val="24"/>
+                <w:szCs w:val="24"/>
+                <w:lang w:val="en-GB"/>
+              </w:rPr>
+            </w:pPr>
+            <w:r>
+              <w:rPr>
+                <w:b/>
+                <w:sz w:val="24"/>
+                <w:szCs w:val="24"/>
+                <w:lang w:val="en-GB"/>
+              </w:rPr>
+              <w:t>Featu</w:t>
+            </w:r>
+            <w:r>
+              <w:rPr>
+                <w:b/>
+                <w:sz w:val="24"/>
+                <w:szCs w:val="24"/>
+                <w:lang w:val="en-GB"/>
+              </w:rPr>
+              <w:t>r</w:t>
+            </w:r>
+            <w:r>
+              <w:rPr>
+                <w:b/>
+                <w:sz w:val="24"/>
+                <w:szCs w:val="24"/>
+                <w:lang w:val="en-GB"/>
+              </w:rPr>
+              <w:t>es</w:t>
+            </w:r>
+          </w:p>
+        </w:tc>
+        <w:tc>
+          <w:tcPr>
+            <w:tcW w:w="4531" w:type="dxa"/>
+          </w:tcPr>
+          <w:p>
+            <w:pPr>
+              <w:jc w:val="right"/>
+              <w:rPr>
+                <w:sz w:val="24"/>
+                <w:szCs w:val="24"/>
+              </w:rPr>
+            </w:pPr>
+            <w:r>
+              <w:rPr>
+                <w:sz w:val="24"/>
+                <w:szCs w:val="24"/>
+              </w:rPr>
+              <w:t xml:space="preserve">Mitgliederverwaltung, Kontaktverwaltung, Spendenverwaltung, </w:t>
+            </w:r>
+            <w:proofErr w:type="spellStart"/>
+            <w:r>
+              <w:rPr>
+                <w:sz w:val="24"/>
+                <w:szCs w:val="24"/>
+                <w:lang w:val="en-GB"/>
+              </w:rPr>
+              <w:t>Eventmangement</w:t>
+            </w:r>
+            <w:proofErr w:type="spellEnd"/>
+            <w:r>
+              <w:rPr>
+                <w:sz w:val="24"/>
+                <w:szCs w:val="24"/>
+              </w:rPr>
+              <w:t xml:space="preserve">, </w:t>
+            </w:r>
+            <w:proofErr w:type="spellStart"/>
+            <w:r>
+              <w:rPr>
+                <w:sz w:val="24"/>
+                <w:szCs w:val="24"/>
+              </w:rPr>
+              <w:t>Kampagnenmangement</w:t>
+            </w:r>
+            <w:proofErr w:type="spellEnd"/>
+            <w:r>
+              <w:rPr>
+                <w:sz w:val="24"/>
+                <w:szCs w:val="24"/>
+              </w:rPr>
+              <w:t>, Auswertungen</w:t>
+            </w:r>
+          </w:p>
+        </w:tc>
+      </w:tr>
+      <w:tr>
+        <w:tc>
+          <w:tcPr>
+            <w:tcW w:w="4531" w:type="dxa"/>
+          </w:tcPr>
+          <w:p>
+            <w:pPr>
+              <w:rPr>
+                <w:b/>
+                <w:sz w:val="24"/>
+                <w:szCs w:val="24"/>
+                <w:lang w:val="en-GB"/>
+              </w:rPr>
+            </w:pPr>
+            <w:r>
+              <w:rPr>
+                <w:b/>
+                <w:sz w:val="24"/>
+                <w:szCs w:val="24"/>
+              </w:rPr>
+              <w:t>Plattform</w:t>
+            </w:r>
+          </w:p>
+        </w:tc>
+        <w:tc>
+          <w:tcPr>
+            <w:tcW w:w="4531" w:type="dxa"/>
+          </w:tcPr>
+          <w:p>
+            <w:pPr>
+              <w:jc w:val="right"/>
+              <w:rPr>
+                <w:sz w:val="24"/>
+                <w:szCs w:val="24"/>
+              </w:rPr>
+            </w:pPr>
+            <w:r>
+              <w:rPr>
+                <w:sz w:val="24"/>
+                <w:szCs w:val="24"/>
+              </w:rPr>
+              <w:t>Web</w:t>
+            </w:r>
+          </w:p>
+        </w:tc>
+      </w:tr>
+      <w:tr>
+        <w:tc>
+          <w:tcPr>
+            <w:tcW w:w="4531" w:type="dxa"/>
+          </w:tcPr>
+          <w:p>
+            <w:pPr>
+              <w:rPr>
+                <w:b/>
+                <w:sz w:val="24"/>
+                <w:szCs w:val="24"/>
+                <w:lang w:val="en-GB"/>
+              </w:rPr>
+            </w:pPr>
+            <w:r>
+              <w:rPr>
+                <w:b/>
+                <w:sz w:val="24"/>
+                <w:szCs w:val="24"/>
+                <w:lang w:val="en-GB"/>
+              </w:rPr>
+              <w:t>Mobile</w:t>
+            </w:r>
+          </w:p>
+        </w:tc>
+        <w:tc>
+          <w:tcPr>
+            <w:tcW w:w="4531" w:type="dxa"/>
+          </w:tcPr>
+          <w:p>
+            <w:pPr>
+              <w:jc w:val="right"/>
+              <w:rPr>
+                <w:sz w:val="24"/>
+                <w:szCs w:val="24"/>
+              </w:rPr>
+            </w:pPr>
+            <w:r>
+              <w:rPr>
+                <w:sz w:val="24"/>
+                <w:szCs w:val="24"/>
+              </w:rPr>
+              <w:t>-</w:t>
+            </w:r>
+          </w:p>
+        </w:tc>
+      </w:tr>
+      <w:tr>
+        <w:tc>
+          <w:tcPr>
+            <w:tcW w:w="4531" w:type="dxa"/>
+          </w:tcPr>
+          <w:p>
+            <w:pPr>
+              <w:rPr>
+                <w:b/>
+                <w:sz w:val="24"/>
+                <w:szCs w:val="24"/>
+                <w:lang w:val="en-GB"/>
+              </w:rPr>
+            </w:pPr>
+            <w:r>
+              <w:rPr>
+                <w:b/>
+                <w:sz w:val="24"/>
+                <w:szCs w:val="24"/>
+              </w:rPr>
+              <w:t>Relevanten</w:t>
+            </w:r>
+            <w:r>
+              <w:rPr>
+                <w:b/>
+                <w:sz w:val="24"/>
+                <w:szCs w:val="24"/>
+                <w:lang w:val="en-GB"/>
+              </w:rPr>
+              <w:t xml:space="preserve"> </w:t>
+            </w:r>
+            <w:r>
+              <w:rPr>
+                <w:b/>
+                <w:sz w:val="24"/>
+                <w:szCs w:val="24"/>
+              </w:rPr>
+              <w:t>Sprachen</w:t>
+            </w:r>
+          </w:p>
+        </w:tc>
+        <w:tc>
+          <w:tcPr>
+            <w:tcW w:w="4531" w:type="dxa"/>
+          </w:tcPr>
+          <w:p>
+            <w:pPr>
+              <w:jc w:val="right"/>
+              <w:rPr>
+                <w:sz w:val="24"/>
+                <w:szCs w:val="24"/>
+              </w:rPr>
+            </w:pPr>
+            <w:r>
+              <w:rPr>
+                <w:sz w:val="24"/>
+                <w:szCs w:val="24"/>
+              </w:rPr>
+              <w:t>Englisch</w:t>
+            </w:r>
+          </w:p>
+        </w:tc>
+      </w:tr>
+      <w:tr>
+        <w:tc>
+          <w:tcPr>
+            <w:tcW w:w="4531" w:type="dxa"/>
+          </w:tcPr>
+          <w:p>
+            <w:pPr>
+              <w:rPr>
+                <w:b/>
+                <w:sz w:val="24"/>
+                <w:szCs w:val="24"/>
+                <w:lang w:val="en-GB"/>
+              </w:rPr>
+            </w:pPr>
+            <w:proofErr w:type="spellStart"/>
+            <w:r>
+              <w:rPr>
+                <w:b/>
+                <w:sz w:val="24"/>
+                <w:szCs w:val="24"/>
+                <w:lang w:val="en-GB"/>
+              </w:rPr>
+              <w:t>Schnittstellen</w:t>
+            </w:r>
+            <w:proofErr w:type="spellEnd"/>
+          </w:p>
+        </w:tc>
+        <w:tc>
+          <w:tcPr>
+            <w:tcW w:w="4531" w:type="dxa"/>
+          </w:tcPr>
+          <w:p>
+            <w:pPr>
+              <w:jc w:val="right"/>
+              <w:rPr>
+                <w:sz w:val="24"/>
+                <w:szCs w:val="24"/>
+                <w:lang w:val="en-GB"/>
+              </w:rPr>
+            </w:pPr>
+            <w:r>
+              <w:rPr>
+                <w:lang w:val="en-GB"/>
+              </w:rPr>
+              <w:t xml:space="preserve">Stripe, </w:t>
+            </w:r>
+            <w:proofErr w:type="spellStart"/>
+            <w:r>
+              <w:rPr>
+                <w:lang w:val="en-GB"/>
+              </w:rPr>
+              <w:t>MailChimp</w:t>
+            </w:r>
+            <w:proofErr w:type="spellEnd"/>
+            <w:r>
+              <w:rPr>
+                <w:lang w:val="en-GB"/>
+              </w:rPr>
+              <w:t xml:space="preserve">, Clickatell, Twilio, iATS Payments, Sage Pay, </w:t>
+            </w:r>
+            <w:proofErr w:type="spellStart"/>
+            <w:r>
+              <w:rPr>
+                <w:lang w:val="en-GB"/>
+              </w:rPr>
+              <w:t>eWAY</w:t>
+            </w:r>
+            <w:proofErr w:type="spellEnd"/>
+            <w:r>
+              <w:rPr>
+                <w:lang w:val="en-GB"/>
+              </w:rPr>
+              <w:t xml:space="preserve">, </w:t>
+            </w:r>
+            <w:proofErr w:type="spellStart"/>
+            <w:r>
+              <w:rPr>
+                <w:lang w:val="en-GB"/>
+              </w:rPr>
+              <w:t>Omnipay</w:t>
+            </w:r>
+            <w:proofErr w:type="spellEnd"/>
+            <w:r>
+              <w:rPr>
+                <w:lang w:val="en-GB"/>
+              </w:rPr>
+              <w:t xml:space="preserve">, </w:t>
+            </w:r>
+            <w:proofErr w:type="spellStart"/>
+            <w:r>
+              <w:rPr>
+                <w:lang w:val="en-GB"/>
+              </w:rPr>
+              <w:t>GoToWebinar</w:t>
+            </w:r>
+            <w:proofErr w:type="spellEnd"/>
+            <w:r>
+              <w:rPr>
+                <w:lang w:val="en-GB"/>
+              </w:rPr>
+              <w:t xml:space="preserve">, Google Apps </w:t>
+            </w:r>
+            <w:proofErr w:type="spellStart"/>
+            <w:r>
+              <w:rPr>
+                <w:lang w:val="en-GB"/>
+              </w:rPr>
+              <w:t>uvm</w:t>
+            </w:r>
+            <w:proofErr w:type="spellEnd"/>
+            <w:r>
+              <w:rPr>
+                <w:lang w:val="en-GB"/>
+              </w:rPr>
+              <w:t>.</w:t>
+            </w:r>
+          </w:p>
+        </w:tc>
+      </w:tr>
+    </w:tbl>
+    <w:p>
+      <w:pPr>
+        <w:rPr>
+          <w:u w:val="single"/>
+          <w:lang w:val="en-GB"/>
+        </w:rPr>
+      </w:pPr>
+    </w:p>
+    <w:p>
+      <w:pPr>
+        <w:rPr>
+          <w:u w:val="single"/>
+        </w:rPr>
+      </w:pPr>
+      <w:r>
+        <w:rPr>
+          <w:u w:val="single"/>
+        </w:rPr>
+        <w:t>Nachteil:</w:t>
+      </w:r>
+    </w:p>
+    <w:p>
+      <w:pPr>
+        <w:rPr>
+          <w:u w:val="single"/>
+        </w:rPr>
+      </w:pPr>
+      <w:r>
+        <w:rPr>
+          <w:u w:val="single"/>
+        </w:rPr>
+        <w:t>Vor</w:t>
+      </w:r>
+      <w:r>
+        <w:rPr>
+          <w:u w:val="single"/>
+        </w:rPr>
+        <w:t>teil:</w:t>
+      </w:r>
+    </w:p>
+    <w:p>
+      <w:pPr>
+        <w:pStyle w:val="Listenabsatz"/>
+        <w:numPr>
+          <w:ilvl w:val="0"/>
+          <w:numId w:val="1"/>
+        </w:numPr>
+        <w:rPr>
+          <w:sz w:val="24"/>
+          <w:szCs w:val="24"/>
+        </w:rPr>
+      </w:pPr>
+      <w:r>
+        <w:rPr>
+          <w:sz w:val="24"/>
+          <w:szCs w:val="24"/>
+        </w:rPr>
+        <w:t>Sehr große Funktionsvielfalt</w:t>
+      </w:r>
+    </w:p>
+    <w:p>
+      <w:pPr>
+        <w:rPr>
+          <w:sz w:val="24"/>
+          <w:szCs w:val="24"/>
+        </w:rPr>
+      </w:pPr>
+      <w:r>
+        <w:rPr>
+          <w:sz w:val="24"/>
+          <w:szCs w:val="24"/>
+        </w:rPr>
+        <w:br w:type="page"/>
+      </w:r>
+    </w:p>
+    <w:p>
+      <w:pPr>
+        <w:pStyle w:val="berschrift1"/>
+      </w:pPr>
+      <w:r>
+        <w:lastRenderedPageBreak/>
+        <w:t>Event Management -Lösungen</w:t>
+      </w:r>
+    </w:p>
+    <w:p/>
+    <w:p>
+      <w:pPr>
+        <w:rPr>
+          <w:b/>
+          <w:sz w:val="24"/>
+          <w:szCs w:val="24"/>
+        </w:rPr>
+      </w:pPr>
+      <w:proofErr w:type="spellStart"/>
+      <w:r>
+        <w:rPr>
+          <w:b/>
+          <w:sz w:val="24"/>
+          <w:szCs w:val="24"/>
+        </w:rPr>
+        <w:t>F</w:t>
+      </w:r>
+      <w:r>
+        <w:rPr>
+          <w:b/>
+          <w:sz w:val="24"/>
+          <w:szCs w:val="24"/>
+        </w:rPr>
+        <w:t>lowlu</w:t>
+      </w:r>
+      <w:proofErr w:type="spellEnd"/>
+    </w:p>
+    <w:p>
+      <w:pPr>
+        <w:rPr>
+          <w:u w:val="single"/>
+        </w:rPr>
+      </w:pPr>
+      <w:r>
+        <w:rPr>
+          <w:u w:val="single"/>
+        </w:rPr>
+        <w:t>Beschreibung</w:t>
+      </w:r>
+      <w:r>
+        <w:rPr>
+          <w:u w:val="single"/>
+        </w:rPr>
+        <w:t xml:space="preserve">: </w:t>
+      </w:r>
+    </w:p>
+    <w:tbl>
+      <w:tblPr>
+        <w:tblStyle w:val="TabellemithellemGitternetz"/>
+        <w:tblW w:w="0" w:type="auto"/>
+        <w:tblLook w:val="04A0" w:firstRow="1" w:lastRow="0" w:firstColumn="1" w:lastColumn="0" w:noHBand="0" w:noVBand="1"/>
+      </w:tblPr>
+      <w:tblGrid>
+        <w:gridCol w:w="4531"/>
+        <w:gridCol w:w="4531"/>
+      </w:tblGrid>
+      <w:tr>
+        <w:tc>
+          <w:tcPr>
+            <w:tcW w:w="4531" w:type="dxa"/>
+          </w:tcPr>
+          <w:p>
+            <w:pPr>
+              <w:rPr>
+                <w:b/>
+                <w:sz w:val="24"/>
+                <w:szCs w:val="24"/>
+                <w:lang w:val="en-GB"/>
+              </w:rPr>
+            </w:pPr>
+            <w:r>
+              <w:rPr>
+                <w:b/>
+                <w:sz w:val="24"/>
+                <w:szCs w:val="24"/>
+                <w:lang w:val="en-GB"/>
+              </w:rPr>
+              <w:t xml:space="preserve">Max. </w:t>
+            </w:r>
+            <w:proofErr w:type="spellStart"/>
+            <w:r>
+              <w:rPr>
+                <w:b/>
+                <w:sz w:val="24"/>
+                <w:szCs w:val="24"/>
+                <w:lang w:val="en-GB"/>
+              </w:rPr>
+              <w:t>Kontakte</w:t>
+            </w:r>
+            <w:proofErr w:type="spellEnd"/>
+          </w:p>
+        </w:tc>
+        <w:tc>
+          <w:tcPr>
+            <w:tcW w:w="4531" w:type="dxa"/>
+          </w:tcPr>
+          <w:p>
+            <w:pPr>
+              <w:jc w:val="right"/>
+              <w:rPr>
+                <w:sz w:val="24"/>
+                <w:szCs w:val="24"/>
+              </w:rPr>
+            </w:pPr>
+          </w:p>
+        </w:tc>
+      </w:tr>
+      <w:tr>
+        <w:tc>
+          <w:tcPr>
+            <w:tcW w:w="4531" w:type="dxa"/>
+          </w:tcPr>
+          <w:p>
+            <w:pPr>
+              <w:rPr>
+                <w:b/>
+                <w:sz w:val="24"/>
+                <w:szCs w:val="24"/>
+                <w:lang w:val="en-GB"/>
+              </w:rPr>
+            </w:pPr>
+            <w:proofErr w:type="spellStart"/>
+            <w:r>
+              <w:rPr>
+                <w:b/>
+                <w:sz w:val="24"/>
+                <w:szCs w:val="24"/>
+                <w:lang w:val="en-GB"/>
+              </w:rPr>
+              <w:t>Nutzer</w:t>
+            </w:r>
+            <w:proofErr w:type="spellEnd"/>
+          </w:p>
+        </w:tc>
+        <w:tc>
+          <w:tcPr>
+            <w:tcW w:w="4531" w:type="dxa"/>
+          </w:tcPr>
+          <w:p>
+            <w:pPr>
+              <w:jc w:val="right"/>
+              <w:rPr>
+                <w:sz w:val="24"/>
+                <w:szCs w:val="24"/>
+              </w:rPr>
+            </w:pPr>
+          </w:p>
+        </w:tc>
+      </w:tr>
+      <w:tr>
+        <w:tc>
+          <w:tcPr>
+            <w:tcW w:w="4531" w:type="dxa"/>
+          </w:tcPr>
+          <w:p>
+            <w:pPr>
+              <w:rPr>
+                <w:b/>
+                <w:sz w:val="24"/>
+                <w:szCs w:val="24"/>
+                <w:lang w:val="en-GB"/>
+              </w:rPr>
+            </w:pPr>
+            <w:r>
+              <w:rPr>
+                <w:b/>
+                <w:sz w:val="24"/>
+                <w:szCs w:val="24"/>
+                <w:lang w:val="en-GB"/>
+              </w:rPr>
+              <w:t>Speicher</w:t>
+            </w:r>
+          </w:p>
+        </w:tc>
+        <w:tc>
+          <w:tcPr>
+            <w:tcW w:w="4531" w:type="dxa"/>
+          </w:tcPr>
+          <w:p>
+            <w:pPr>
+              <w:jc w:val="right"/>
+              <w:rPr>
+                <w:sz w:val="24"/>
+                <w:szCs w:val="24"/>
+              </w:rPr>
+            </w:pPr>
+          </w:p>
+        </w:tc>
+      </w:tr>
+      <w:tr>
+        <w:tc>
+          <w:tcPr>
+            <w:tcW w:w="4531" w:type="dxa"/>
+          </w:tcPr>
+          <w:p>
+            <w:pPr>
+              <w:rPr>
+                <w:b/>
+                <w:sz w:val="24"/>
+                <w:szCs w:val="24"/>
+                <w:lang w:val="en-GB"/>
+              </w:rPr>
+            </w:pPr>
+            <w:r>
+              <w:rPr>
+                <w:b/>
+                <w:sz w:val="24"/>
+                <w:szCs w:val="24"/>
+                <w:lang w:val="en-GB"/>
+              </w:rPr>
+              <w:t>Featu</w:t>
+            </w:r>
+            <w:r>
+              <w:rPr>
+                <w:b/>
+                <w:sz w:val="24"/>
+                <w:szCs w:val="24"/>
+                <w:lang w:val="en-GB"/>
+              </w:rPr>
+              <w:t>r</w:t>
+            </w:r>
+            <w:r>
+              <w:rPr>
+                <w:b/>
+                <w:sz w:val="24"/>
+                <w:szCs w:val="24"/>
+                <w:lang w:val="en-GB"/>
+              </w:rPr>
+              <w:t>es</w:t>
+            </w:r>
+          </w:p>
+        </w:tc>
+        <w:tc>
+          <w:tcPr>
+            <w:tcW w:w="4531" w:type="dxa"/>
+          </w:tcPr>
+          <w:p>
+            <w:pPr>
+              <w:jc w:val="right"/>
+              <w:rPr>
+                <w:sz w:val="24"/>
+                <w:szCs w:val="24"/>
+              </w:rPr>
+            </w:pPr>
+          </w:p>
+        </w:tc>
+      </w:tr>
+      <w:tr>
+        <w:tc>
+          <w:tcPr>
+            <w:tcW w:w="4531" w:type="dxa"/>
+          </w:tcPr>
+          <w:p>
+            <w:pPr>
+              <w:rPr>
+                <w:b/>
+                <w:sz w:val="24"/>
+                <w:szCs w:val="24"/>
+                <w:lang w:val="en-GB"/>
+              </w:rPr>
+            </w:pPr>
+            <w:r>
+              <w:rPr>
+                <w:b/>
+                <w:sz w:val="24"/>
+                <w:szCs w:val="24"/>
+              </w:rPr>
+              <w:t>Plattform</w:t>
+            </w:r>
+          </w:p>
+        </w:tc>
+        <w:tc>
+          <w:tcPr>
+            <w:tcW w:w="4531" w:type="dxa"/>
+          </w:tcPr>
+          <w:p>
+            <w:pPr>
+              <w:jc w:val="right"/>
+              <w:rPr>
+                <w:sz w:val="24"/>
+                <w:szCs w:val="24"/>
+              </w:rPr>
+            </w:pPr>
+          </w:p>
+        </w:tc>
+      </w:tr>
+      <w:tr>
+        <w:tc>
+          <w:tcPr>
+            <w:tcW w:w="4531" w:type="dxa"/>
+          </w:tcPr>
+          <w:p>
+            <w:pPr>
+              <w:rPr>
+                <w:b/>
+                <w:sz w:val="24"/>
+                <w:szCs w:val="24"/>
+                <w:lang w:val="en-GB"/>
+              </w:rPr>
+            </w:pPr>
+            <w:r>
+              <w:rPr>
+                <w:b/>
+                <w:sz w:val="24"/>
+                <w:szCs w:val="24"/>
+                <w:lang w:val="en-GB"/>
+              </w:rPr>
+              <w:t>Mobile</w:t>
+            </w:r>
+          </w:p>
+        </w:tc>
+        <w:tc>
+          <w:tcPr>
+            <w:tcW w:w="4531" w:type="dxa"/>
+          </w:tcPr>
+          <w:p>
+            <w:pPr>
+              <w:jc w:val="right"/>
+              <w:rPr>
+                <w:sz w:val="24"/>
+                <w:szCs w:val="24"/>
+              </w:rPr>
+            </w:pPr>
+          </w:p>
+        </w:tc>
+      </w:tr>
+      <w:tr>
+        <w:tc>
+          <w:tcPr>
+            <w:tcW w:w="4531" w:type="dxa"/>
+          </w:tcPr>
+          <w:p>
+            <w:pPr>
+              <w:rPr>
+                <w:b/>
+                <w:sz w:val="24"/>
+                <w:szCs w:val="24"/>
+                <w:lang w:val="en-GB"/>
+              </w:rPr>
+            </w:pPr>
+            <w:r>
+              <w:rPr>
+                <w:b/>
+                <w:sz w:val="24"/>
+                <w:szCs w:val="24"/>
+              </w:rPr>
+              <w:t>Relevanten</w:t>
+            </w:r>
+            <w:r>
+              <w:rPr>
+                <w:b/>
+                <w:sz w:val="24"/>
+                <w:szCs w:val="24"/>
+                <w:lang w:val="en-GB"/>
+              </w:rPr>
+              <w:t xml:space="preserve"> </w:t>
+            </w:r>
+            <w:r>
+              <w:rPr>
+                <w:b/>
+                <w:sz w:val="24"/>
+                <w:szCs w:val="24"/>
+              </w:rPr>
+              <w:t>Sprachen</w:t>
+            </w:r>
+          </w:p>
+        </w:tc>
+        <w:tc>
+          <w:tcPr>
+            <w:tcW w:w="4531" w:type="dxa"/>
+          </w:tcPr>
+          <w:p>
+            <w:pPr>
+              <w:jc w:val="right"/>
+              <w:rPr>
+                <w:sz w:val="24"/>
+                <w:szCs w:val="24"/>
+              </w:rPr>
+            </w:pPr>
+          </w:p>
+        </w:tc>
+      </w:tr>
+      <w:tr>
+        <w:tc>
+          <w:tcPr>
+            <w:tcW w:w="4531" w:type="dxa"/>
+          </w:tcPr>
+          <w:p>
+            <w:pPr>
+              <w:rPr>
+                <w:b/>
+                <w:sz w:val="24"/>
+                <w:szCs w:val="24"/>
+                <w:lang w:val="en-GB"/>
+              </w:rPr>
+            </w:pPr>
+            <w:proofErr w:type="spellStart"/>
+            <w:r>
+              <w:rPr>
+                <w:b/>
+                <w:sz w:val="24"/>
+                <w:szCs w:val="24"/>
+                <w:lang w:val="en-GB"/>
+              </w:rPr>
+              <w:t>Schnittstellen</w:t>
+            </w:r>
+            <w:proofErr w:type="spellEnd"/>
+          </w:p>
+        </w:tc>
+        <w:tc>
+          <w:tcPr>
+            <w:tcW w:w="4531" w:type="dxa"/>
+          </w:tcPr>
+          <w:p>
+            <w:pPr>
+              <w:jc w:val="right"/>
+              <w:rPr>
+                <w:sz w:val="24"/>
+                <w:szCs w:val="24"/>
+                <w:lang w:val="en-GB"/>
+              </w:rPr>
+            </w:pPr>
+          </w:p>
+        </w:tc>
+      </w:tr>
+    </w:tbl>
+    <w:p>
+      <w:pPr>
+        <w:rPr>
+          <w:u w:val="single"/>
+          <w:lang w:val="en-GB"/>
+        </w:rPr>
+      </w:pPr>
+    </w:p>
+    <w:p>
+      <w:pPr>
+        <w:rPr>
+          <w:u w:val="single"/>
+        </w:rPr>
+      </w:pPr>
+      <w:r>
+        <w:rPr>
+          <w:u w:val="single"/>
+        </w:rPr>
+        <w:t>Nachteil:</w:t>
+      </w:r>
+    </w:p>
+    <w:p>
+      <w:pPr>
+        <w:rPr>
+          <w:u w:val="single"/>
+        </w:rPr>
+      </w:pPr>
+      <w:r>
+        <w:rPr>
+          <w:u w:val="single"/>
+        </w:rPr>
+        <w:t>Vor</w:t>
+      </w:r>
+      <w:r>
+        <w:rPr>
+          <w:u w:val="single"/>
+        </w:rPr>
+        <w:t>teil:</w:t>
+      </w:r>
+    </w:p>
+    <w:p/>
+    <w:p>
+      <w:pPr>
+        <w:rPr>
+          <w:b/>
+          <w:sz w:val="24"/>
+          <w:szCs w:val="24"/>
+        </w:rPr>
+      </w:pPr>
+      <w:proofErr w:type="spellStart"/>
+      <w:r>
+        <w:rPr>
+          <w:b/>
+          <w:sz w:val="24"/>
+          <w:szCs w:val="24"/>
+        </w:rPr>
+        <w:t>O</w:t>
+      </w:r>
+      <w:r>
+        <w:rPr>
+          <w:b/>
+          <w:sz w:val="24"/>
+          <w:szCs w:val="24"/>
+        </w:rPr>
+        <w:t>doo</w:t>
+      </w:r>
+      <w:proofErr w:type="spellEnd"/>
+    </w:p>
+    <w:p>
+      <w:r>
+        <w:rPr>
+          <w:u w:val="single"/>
+        </w:rPr>
+        <w:t>Beschreibung</w:t>
+      </w:r>
+      <w:r>
+        <w:t xml:space="preserve">: </w:t>
+      </w:r>
+      <w:r>
+        <w:t xml:space="preserve"> </w:t>
+      </w:r>
+      <w:proofErr w:type="spellStart"/>
+      <w:r>
+        <w:t>Odoo</w:t>
+      </w:r>
+      <w:proofErr w:type="spellEnd"/>
+      <w:r>
+        <w:t xml:space="preserve"> bietet eine Vielzahl von Funktionen für jede Phase des Ereignisplanungsprozesses.</w:t>
+      </w:r>
+    </w:p>
+    <w:tbl>
+      <w:tblPr>
+        <w:tblStyle w:val="TabellemithellemGitternetz"/>
+        <w:tblW w:w="0" w:type="auto"/>
+        <w:tblLook w:val="04A0" w:firstRow="1" w:lastRow="0" w:firstColumn="1" w:lastColumn="0" w:noHBand="0" w:noVBand="1"/>
+      </w:tblPr>
+      <w:tblGrid>
+        <w:gridCol w:w="4531"/>
+        <w:gridCol w:w="4531"/>
+      </w:tblGrid>
+      <w:tr>
+        <w:tc>
+          <w:tcPr>
+            <w:tcW w:w="4531" w:type="dxa"/>
+          </w:tcPr>
+          <w:p>
+            <w:pPr>
+              <w:rPr>
+                <w:b/>
+                <w:sz w:val="24"/>
+                <w:szCs w:val="24"/>
+                <w:lang w:val="en-GB"/>
+              </w:rPr>
+            </w:pPr>
+            <w:r>
+              <w:rPr>
+                <w:b/>
+                <w:sz w:val="24"/>
+                <w:szCs w:val="24"/>
+                <w:lang w:val="en-GB"/>
+              </w:rPr>
+              <w:t xml:space="preserve">Max. </w:t>
+            </w:r>
+            <w:proofErr w:type="spellStart"/>
+            <w:r>
+              <w:rPr>
+                <w:b/>
+                <w:sz w:val="24"/>
+                <w:szCs w:val="24"/>
+                <w:lang w:val="en-GB"/>
+              </w:rPr>
+              <w:t>Kontakte</w:t>
+            </w:r>
+            <w:proofErr w:type="spellEnd"/>
+          </w:p>
+        </w:tc>
+        <w:tc>
+          <w:tcPr>
+            <w:tcW w:w="4531" w:type="dxa"/>
+          </w:tcPr>
+          <w:p>
+            <w:pPr>
+              <w:jc w:val="right"/>
+              <w:rPr>
+                <w:sz w:val="24"/>
+                <w:szCs w:val="24"/>
+              </w:rPr>
+            </w:pPr>
+          </w:p>
+        </w:tc>
+      </w:tr>
+      <w:tr>
+        <w:tc>
+          <w:tcPr>
+            <w:tcW w:w="4531" w:type="dxa"/>
+          </w:tcPr>
+          <w:p>
+            <w:pPr>
+              <w:rPr>
+                <w:b/>
+                <w:sz w:val="24"/>
+                <w:szCs w:val="24"/>
+                <w:lang w:val="en-GB"/>
+              </w:rPr>
+            </w:pPr>
+            <w:proofErr w:type="spellStart"/>
+            <w:r>
+              <w:rPr>
+                <w:b/>
+                <w:sz w:val="24"/>
+                <w:szCs w:val="24"/>
+                <w:lang w:val="en-GB"/>
+              </w:rPr>
+              <w:t>Nutzer</w:t>
+            </w:r>
+            <w:proofErr w:type="spellEnd"/>
+          </w:p>
+        </w:tc>
+        <w:tc>
+          <w:tcPr>
+            <w:tcW w:w="4531" w:type="dxa"/>
+          </w:tcPr>
+          <w:p>
+            <w:pPr>
+              <w:jc w:val="right"/>
+              <w:rPr>
+                <w:sz w:val="24"/>
+                <w:szCs w:val="24"/>
+              </w:rPr>
+            </w:pPr>
+          </w:p>
+        </w:tc>
+      </w:tr>
+      <w:tr>
+        <w:tc>
+          <w:tcPr>
+            <w:tcW w:w="4531" w:type="dxa"/>
+          </w:tcPr>
+          <w:p>
+            <w:pPr>
+              <w:rPr>
+                <w:b/>
+                <w:sz w:val="24"/>
+                <w:szCs w:val="24"/>
+                <w:lang w:val="en-GB"/>
+              </w:rPr>
+            </w:pPr>
+            <w:r>
+              <w:rPr>
+                <w:b/>
+                <w:sz w:val="24"/>
+                <w:szCs w:val="24"/>
+                <w:lang w:val="en-GB"/>
+              </w:rPr>
+              <w:t>Speicher</w:t>
+            </w:r>
+          </w:p>
+        </w:tc>
+        <w:tc>
+          <w:tcPr>
+            <w:tcW w:w="4531" w:type="dxa"/>
+          </w:tcPr>
+          <w:p>
+            <w:pPr>
+              <w:jc w:val="right"/>
+              <w:rPr>
+                <w:sz w:val="24"/>
+                <w:szCs w:val="24"/>
+              </w:rPr>
+            </w:pPr>
+          </w:p>
+        </w:tc>
+      </w:tr>
+      <w:tr>
+        <w:tc>
+          <w:tcPr>
+            <w:tcW w:w="4531" w:type="dxa"/>
+          </w:tcPr>
+          <w:p>
+            <w:pPr>
+              <w:rPr>
+                <w:b/>
+                <w:sz w:val="24"/>
+                <w:szCs w:val="24"/>
+                <w:lang w:val="en-GB"/>
+              </w:rPr>
+            </w:pPr>
+            <w:r>
+              <w:rPr>
+                <w:b/>
+                <w:sz w:val="24"/>
+                <w:szCs w:val="24"/>
+                <w:lang w:val="en-GB"/>
+              </w:rPr>
+              <w:t>Featu</w:t>
+            </w:r>
+            <w:r>
+              <w:rPr>
+                <w:b/>
+                <w:sz w:val="24"/>
+                <w:szCs w:val="24"/>
+                <w:lang w:val="en-GB"/>
+              </w:rPr>
+              <w:t>r</w:t>
+            </w:r>
+            <w:r>
+              <w:rPr>
+                <w:b/>
+                <w:sz w:val="24"/>
+                <w:szCs w:val="24"/>
+                <w:lang w:val="en-GB"/>
+              </w:rPr>
+              <w:t>es</w:t>
+            </w:r>
+          </w:p>
+        </w:tc>
+        <w:tc>
+          <w:tcPr>
+            <w:tcW w:w="4531" w:type="dxa"/>
+          </w:tcPr>
+          <w:p>
+            <w:pPr>
+              <w:jc w:val="right"/>
+              <w:rPr>
+                <w:sz w:val="24"/>
+                <w:szCs w:val="24"/>
+                <w:lang w:val="en-GB"/>
+              </w:rPr>
+            </w:pPr>
+            <w:r>
+              <w:rPr>
+                <w:lang w:val="en-GB"/>
+              </w:rPr>
+              <w:t>Ticketing</w:t>
+            </w:r>
+            <w:r>
+              <w:rPr>
+                <w:lang w:val="en-GB"/>
+              </w:rPr>
+              <w:t xml:space="preserve">, </w:t>
+            </w:r>
+            <w:r>
+              <w:rPr>
+                <w:lang w:val="en-GB"/>
+              </w:rPr>
+              <w:t>Event schedule</w:t>
+            </w:r>
+            <w:r>
+              <w:rPr>
+                <w:lang w:val="en-GB"/>
+              </w:rPr>
+              <w:t xml:space="preserve">, </w:t>
+            </w:r>
+            <w:r>
+              <w:rPr>
+                <w:lang w:val="en-GB"/>
+              </w:rPr>
+              <w:t>Social media integration</w:t>
+            </w:r>
+            <w:r>
+              <w:rPr>
+                <w:lang w:val="en-GB"/>
+              </w:rPr>
+              <w:t xml:space="preserve">, </w:t>
+            </w:r>
+            <w:r>
+              <w:rPr>
+                <w:lang w:val="en-GB"/>
+              </w:rPr>
+              <w:t>Email marketing</w:t>
+            </w:r>
+            <w:r>
+              <w:rPr>
+                <w:lang w:val="en-GB"/>
+              </w:rPr>
+              <w:t xml:space="preserve">, </w:t>
+            </w:r>
+            <w:r>
+              <w:rPr>
+                <w:lang w:val="en-GB"/>
+              </w:rPr>
+              <w:t>Google Analytics integration</w:t>
+            </w:r>
+            <w:r>
+              <w:rPr>
+                <w:lang w:val="en-GB"/>
+              </w:rPr>
+              <w:t xml:space="preserve">, </w:t>
+            </w:r>
+            <w:r>
+              <w:rPr>
+                <w:lang w:val="en-GB"/>
+              </w:rPr>
+              <w:t>Sponsor management</w:t>
+            </w:r>
+          </w:p>
+        </w:tc>
+      </w:tr>
+      <w:tr>
+        <w:tc>
+          <w:tcPr>
+            <w:tcW w:w="4531" w:type="dxa"/>
+          </w:tcPr>
+          <w:p>
+            <w:pPr>
+              <w:rPr>
+                <w:b/>
+                <w:sz w:val="24"/>
+                <w:szCs w:val="24"/>
+                <w:lang w:val="en-GB"/>
+              </w:rPr>
+            </w:pPr>
+            <w:r>
+              <w:rPr>
+                <w:b/>
+                <w:sz w:val="24"/>
+                <w:szCs w:val="24"/>
+              </w:rPr>
+              <w:t>Plattform</w:t>
+            </w:r>
+          </w:p>
+        </w:tc>
+        <w:tc>
+          <w:tcPr>
+            <w:tcW w:w="4531" w:type="dxa"/>
+          </w:tcPr>
+          <w:p>
+            <w:pPr>
+              <w:jc w:val="right"/>
+              <w:rPr>
+                <w:sz w:val="24"/>
+                <w:szCs w:val="24"/>
+              </w:rPr>
+            </w:pPr>
+          </w:p>
+        </w:tc>
+      </w:tr>
+      <w:tr>
+        <w:tc>
+          <w:tcPr>
+            <w:tcW w:w="4531" w:type="dxa"/>
+          </w:tcPr>
+          <w:p>
+            <w:pPr>
+              <w:rPr>
+                <w:b/>
+                <w:sz w:val="24"/>
+                <w:szCs w:val="24"/>
+                <w:lang w:val="en-GB"/>
+              </w:rPr>
+            </w:pPr>
+            <w:r>
+              <w:rPr>
+                <w:b/>
+                <w:sz w:val="24"/>
+                <w:szCs w:val="24"/>
+                <w:lang w:val="en-GB"/>
+              </w:rPr>
+              <w:t>Mobile</w:t>
+            </w:r>
+          </w:p>
+        </w:tc>
+        <w:tc>
+          <w:tcPr>
+            <w:tcW w:w="4531" w:type="dxa"/>
+          </w:tcPr>
+          <w:p>
+            <w:pPr>
+              <w:jc w:val="right"/>
+              <w:rPr>
+                <w:sz w:val="24"/>
+                <w:szCs w:val="24"/>
+              </w:rPr>
+            </w:pPr>
+            <w:r>
+              <w:rPr>
+                <w:sz w:val="24"/>
+                <w:szCs w:val="24"/>
+              </w:rPr>
+              <w:t>-</w:t>
+            </w:r>
+          </w:p>
+        </w:tc>
+      </w:tr>
+      <w:tr>
+        <w:tc>
+          <w:tcPr>
+            <w:tcW w:w="4531" w:type="dxa"/>
+          </w:tcPr>
+          <w:p>
+            <w:pPr>
+              <w:rPr>
+                <w:b/>
+                <w:sz w:val="24"/>
+                <w:szCs w:val="24"/>
+                <w:lang w:val="en-GB"/>
+              </w:rPr>
+            </w:pPr>
+            <w:r>
+              <w:rPr>
+                <w:b/>
+                <w:sz w:val="24"/>
+                <w:szCs w:val="24"/>
+              </w:rPr>
+              <w:t>Relevanten</w:t>
+            </w:r>
+            <w:r>
+              <w:rPr>
+                <w:b/>
+                <w:sz w:val="24"/>
+                <w:szCs w:val="24"/>
+                <w:lang w:val="en-GB"/>
+              </w:rPr>
+              <w:t xml:space="preserve"> </w:t>
+            </w:r>
+            <w:r>
+              <w:rPr>
+                <w:b/>
+                <w:sz w:val="24"/>
+                <w:szCs w:val="24"/>
+              </w:rPr>
+              <w:t>Sprachen</w:t>
+            </w:r>
+          </w:p>
+        </w:tc>
+        <w:tc>
+          <w:tcPr>
+            <w:tcW w:w="4531" w:type="dxa"/>
+          </w:tcPr>
+          <w:p>
+            <w:pPr>
+              <w:jc w:val="right"/>
+              <w:rPr>
+                <w:sz w:val="24"/>
+                <w:szCs w:val="24"/>
+              </w:rPr>
+            </w:pPr>
+          </w:p>
+        </w:tc>
+      </w:tr>
+      <w:tr>
+        <w:tc>
+          <w:tcPr>
+            <w:tcW w:w="4531" w:type="dxa"/>
+          </w:tcPr>
+          <w:p>
+            <w:pPr>
+              <w:rPr>
+                <w:b/>
+                <w:sz w:val="24"/>
+                <w:szCs w:val="24"/>
+                <w:lang w:val="en-GB"/>
+              </w:rPr>
+            </w:pPr>
+            <w:proofErr w:type="spellStart"/>
+            <w:r>
+              <w:rPr>
+                <w:b/>
+                <w:sz w:val="24"/>
+                <w:szCs w:val="24"/>
+                <w:lang w:val="en-GB"/>
+              </w:rPr>
+              <w:t>Schnittstellen</w:t>
+            </w:r>
+            <w:proofErr w:type="spellEnd"/>
+          </w:p>
+        </w:tc>
+        <w:tc>
+          <w:tcPr>
+            <w:tcW w:w="4531" w:type="dxa"/>
+          </w:tcPr>
+          <w:p>
+            <w:pPr>
+              <w:jc w:val="right"/>
+              <w:rPr>
+                <w:sz w:val="24"/>
+                <w:szCs w:val="24"/>
+                <w:lang w:val="en-GB"/>
+              </w:rPr>
+            </w:pPr>
+          </w:p>
+        </w:tc>
+      </w:tr>
+    </w:tbl>
+    <w:p>
+      <w:pPr>
+        <w:rPr>
+          <w:u w:val="single"/>
+          <w:lang w:val="en-GB"/>
+        </w:rPr>
+      </w:pPr>
+    </w:p>
+    <w:p>
+      <w:pPr>
+        <w:rPr>
+          <w:u w:val="single"/>
+        </w:rPr>
+      </w:pPr>
+      <w:r>
+        <w:rPr>
+          <w:u w:val="single"/>
+        </w:rPr>
+        <w:t>Nachteil:</w:t>
+      </w:r>
+    </w:p>
+    <w:p>
+      <w:pPr>
+        <w:rPr>
+          <w:u w:val="single"/>
+        </w:rPr>
+      </w:pPr>
+      <w:r>
+        <w:rPr>
+          <w:u w:val="single"/>
+        </w:rPr>
+        <w:t>Vor</w:t>
+      </w:r>
+      <w:r>
+        <w:rPr>
+          <w:u w:val="single"/>
+        </w:rPr>
+        <w:t>teil:</w:t>
+      </w:r>
+    </w:p>
+    <w:p>
+      <w:r>
+        <w:br w:type="page"/>
+      </w:r>
+    </w:p>
+    <w:p>
+      <w:pPr>
+        <w:rPr>
+          <w:b/>
+          <w:sz w:val="24"/>
+          <w:szCs w:val="24"/>
+        </w:rPr>
+      </w:pPr>
+      <w:proofErr w:type="spellStart"/>
+      <w:r>
+        <w:rPr>
+          <w:b/>
+          <w:sz w:val="24"/>
+          <w:szCs w:val="24"/>
+        </w:rPr>
+        <w:lastRenderedPageBreak/>
+        <w:t>OpenConferenceWare</w:t>
+      </w:r>
+      <w:proofErr w:type="spellEnd"/>
+      <w:r>
+        <w:rPr>
+          <w:b/>
+          <w:sz w:val="24"/>
+          <w:szCs w:val="24"/>
+        </w:rPr>
+        <w:t xml:space="preserve"> </w:t>
+      </w:r>
+    </w:p>
+    <w:p>
+      <w:pPr>
+        <w:rPr>
+          <w:u w:val="single"/>
+        </w:rPr>
+      </w:pPr>
+      <w:r>
+        <w:rPr>
+          <w:u w:val="single"/>
+        </w:rPr>
+        <w:t>Beschreibung</w:t>
+      </w:r>
+      <w:r>
+        <w:rPr>
+          <w:u w:val="single"/>
+        </w:rPr>
+        <w:t xml:space="preserve">: </w:t>
+      </w:r>
+    </w:p>
+    <w:tbl>
+      <w:tblPr>
+        <w:tblStyle w:val="TabellemithellemGitternetz"/>
+        <w:tblW w:w="0" w:type="auto"/>
+        <w:tblLook w:val="04A0" w:firstRow="1" w:lastRow="0" w:firstColumn="1" w:lastColumn="0" w:noHBand="0" w:noVBand="1"/>
+      </w:tblPr>
+      <w:tblGrid>
+        <w:gridCol w:w="4531"/>
+        <w:gridCol w:w="4531"/>
+      </w:tblGrid>
+      <w:tr>
+        <w:tc>
+          <w:tcPr>
+            <w:tcW w:w="4531" w:type="dxa"/>
+          </w:tcPr>
+          <w:p>
+            <w:pPr>
+              <w:rPr>
+                <w:b/>
+                <w:sz w:val="24"/>
+                <w:szCs w:val="24"/>
+                <w:lang w:val="en-GB"/>
+              </w:rPr>
+            </w:pPr>
+            <w:r>
+              <w:rPr>
+                <w:b/>
+                <w:sz w:val="24"/>
+                <w:szCs w:val="24"/>
+                <w:lang w:val="en-GB"/>
+              </w:rPr>
+              <w:t xml:space="preserve">Max. </w:t>
+            </w:r>
+            <w:proofErr w:type="spellStart"/>
+            <w:r>
+              <w:rPr>
+                <w:b/>
+                <w:sz w:val="24"/>
+                <w:szCs w:val="24"/>
+                <w:lang w:val="en-GB"/>
+              </w:rPr>
+              <w:t>Kontakte</w:t>
+            </w:r>
+            <w:proofErr w:type="spellEnd"/>
+          </w:p>
+        </w:tc>
+        <w:tc>
+          <w:tcPr>
+            <w:tcW w:w="4531" w:type="dxa"/>
+          </w:tcPr>
+          <w:p>
+            <w:pPr>
+              <w:jc w:val="right"/>
+              <w:rPr>
+                <w:sz w:val="24"/>
+                <w:szCs w:val="24"/>
+              </w:rPr>
+            </w:pPr>
+          </w:p>
+        </w:tc>
+      </w:tr>
+      <w:tr>
+        <w:tc>
+          <w:tcPr>
+            <w:tcW w:w="4531" w:type="dxa"/>
+          </w:tcPr>
+          <w:p>
+            <w:pPr>
+              <w:rPr>
+                <w:b/>
+                <w:sz w:val="24"/>
+                <w:szCs w:val="24"/>
+                <w:lang w:val="en-GB"/>
+              </w:rPr>
+            </w:pPr>
+            <w:proofErr w:type="spellStart"/>
+            <w:r>
+              <w:rPr>
+                <w:b/>
+                <w:sz w:val="24"/>
+                <w:szCs w:val="24"/>
+                <w:lang w:val="en-GB"/>
+              </w:rPr>
+              <w:t>Nutzer</w:t>
+            </w:r>
+            <w:proofErr w:type="spellEnd"/>
+          </w:p>
+        </w:tc>
+        <w:tc>
+          <w:tcPr>
+            <w:tcW w:w="4531" w:type="dxa"/>
+          </w:tcPr>
+          <w:p>
+            <w:pPr>
+              <w:jc w:val="right"/>
+              <w:rPr>
+                <w:sz w:val="24"/>
+                <w:szCs w:val="24"/>
+              </w:rPr>
+            </w:pPr>
+          </w:p>
+        </w:tc>
+      </w:tr>
+      <w:tr>
+        <w:tc>
+          <w:tcPr>
+            <w:tcW w:w="4531" w:type="dxa"/>
+          </w:tcPr>
+          <w:p>
+            <w:pPr>
+              <w:rPr>
+                <w:b/>
+                <w:sz w:val="24"/>
+                <w:szCs w:val="24"/>
+                <w:lang w:val="en-GB"/>
+              </w:rPr>
+            </w:pPr>
+            <w:r>
+              <w:rPr>
+                <w:b/>
+                <w:sz w:val="24"/>
+                <w:szCs w:val="24"/>
+                <w:lang w:val="en-GB"/>
+              </w:rPr>
+              <w:t>Speicher</w:t>
+            </w:r>
+          </w:p>
+        </w:tc>
+        <w:tc>
+          <w:tcPr>
+            <w:tcW w:w="4531" w:type="dxa"/>
+          </w:tcPr>
+          <w:p>
+            <w:pPr>
+              <w:jc w:val="right"/>
+              <w:rPr>
+                <w:sz w:val="24"/>
+                <w:szCs w:val="24"/>
+              </w:rPr>
+            </w:pPr>
+          </w:p>
+        </w:tc>
+      </w:tr>
+      <w:tr>
+        <w:tc>
+          <w:tcPr>
+            <w:tcW w:w="4531" w:type="dxa"/>
+          </w:tcPr>
+          <w:p>
+            <w:pPr>
+              <w:rPr>
+                <w:b/>
+                <w:sz w:val="24"/>
+                <w:szCs w:val="24"/>
+                <w:lang w:val="en-GB"/>
+              </w:rPr>
+            </w:pPr>
+            <w:r>
+              <w:rPr>
+                <w:b/>
+                <w:sz w:val="24"/>
+                <w:szCs w:val="24"/>
+                <w:lang w:val="en-GB"/>
+              </w:rPr>
+              <w:t>Featu</w:t>
+            </w:r>
+            <w:r>
+              <w:rPr>
+                <w:b/>
+                <w:sz w:val="24"/>
+                <w:szCs w:val="24"/>
+                <w:lang w:val="en-GB"/>
+              </w:rPr>
+              <w:t>r</w:t>
+            </w:r>
+            <w:r>
+              <w:rPr>
+                <w:b/>
+                <w:sz w:val="24"/>
+                <w:szCs w:val="24"/>
+                <w:lang w:val="en-GB"/>
+              </w:rPr>
+              <w:t>es</w:t>
+            </w:r>
+          </w:p>
+        </w:tc>
+        <w:tc>
+          <w:tcPr>
+            <w:tcW w:w="4531" w:type="dxa"/>
+          </w:tcPr>
+          <w:p>
+            <w:pPr>
+              <w:jc w:val="right"/>
+              <w:rPr>
+                <w:sz w:val="24"/>
+                <w:szCs w:val="24"/>
+                <w:lang w:val="en-GB"/>
+              </w:rPr>
+            </w:pPr>
+          </w:p>
+        </w:tc>
+      </w:tr>
+      <w:tr>
+        <w:tc>
+          <w:tcPr>
+            <w:tcW w:w="4531" w:type="dxa"/>
+          </w:tcPr>
+          <w:p>
+            <w:pPr>
+              <w:rPr>
+                <w:b/>
+                <w:sz w:val="24"/>
+                <w:szCs w:val="24"/>
+                <w:lang w:val="en-GB"/>
+              </w:rPr>
+            </w:pPr>
+            <w:r>
+              <w:rPr>
+                <w:b/>
+                <w:sz w:val="24"/>
+                <w:szCs w:val="24"/>
+              </w:rPr>
+              <w:t>Plattform</w:t>
+            </w:r>
+          </w:p>
+        </w:tc>
+        <w:tc>
+          <w:tcPr>
+            <w:tcW w:w="4531" w:type="dxa"/>
+          </w:tcPr>
+          <w:p>
+            <w:pPr>
+              <w:jc w:val="right"/>
+              <w:rPr>
+                <w:sz w:val="24"/>
+                <w:szCs w:val="24"/>
+              </w:rPr>
+            </w:pPr>
+          </w:p>
+        </w:tc>
+      </w:tr>
+      <w:tr>
+        <w:tc>
+          <w:tcPr>
+            <w:tcW w:w="4531" w:type="dxa"/>
+          </w:tcPr>
+          <w:p>
+            <w:pPr>
+              <w:rPr>
+                <w:b/>
+                <w:sz w:val="24"/>
+                <w:szCs w:val="24"/>
+                <w:lang w:val="en-GB"/>
+              </w:rPr>
+            </w:pPr>
+            <w:r>
+              <w:rPr>
+                <w:b/>
+                <w:sz w:val="24"/>
+                <w:szCs w:val="24"/>
+                <w:lang w:val="en-GB"/>
+              </w:rPr>
+              <w:t>Mobile</w:t>
+            </w:r>
+          </w:p>
+        </w:tc>
+        <w:tc>
+          <w:tcPr>
+            <w:tcW w:w="4531" w:type="dxa"/>
+          </w:tcPr>
+          <w:p>
+            <w:pPr>
+              <w:jc w:val="right"/>
+              <w:rPr>
+                <w:sz w:val="24"/>
+                <w:szCs w:val="24"/>
+              </w:rPr>
+            </w:pPr>
+          </w:p>
+        </w:tc>
+      </w:tr>
+      <w:tr>
+        <w:tc>
+          <w:tcPr>
+            <w:tcW w:w="4531" w:type="dxa"/>
+          </w:tcPr>
+          <w:p>
+            <w:pPr>
+              <w:rPr>
+                <w:b/>
+                <w:sz w:val="24"/>
+                <w:szCs w:val="24"/>
+                <w:lang w:val="en-GB"/>
+              </w:rPr>
+            </w:pPr>
+            <w:r>
+              <w:rPr>
+                <w:b/>
+                <w:sz w:val="24"/>
+                <w:szCs w:val="24"/>
+              </w:rPr>
+              <w:t>Relevanten</w:t>
+            </w:r>
+            <w:r>
+              <w:rPr>
+                <w:b/>
+                <w:sz w:val="24"/>
+                <w:szCs w:val="24"/>
+                <w:lang w:val="en-GB"/>
+              </w:rPr>
+              <w:t xml:space="preserve"> </w:t>
+            </w:r>
+            <w:r>
+              <w:rPr>
+                <w:b/>
+                <w:sz w:val="24"/>
+                <w:szCs w:val="24"/>
+              </w:rPr>
+              <w:t>Sprachen</w:t>
+            </w:r>
+          </w:p>
+        </w:tc>
+        <w:tc>
+          <w:tcPr>
+            <w:tcW w:w="4531" w:type="dxa"/>
+          </w:tcPr>
+          <w:p>
+            <w:pPr>
+              <w:jc w:val="right"/>
+              <w:rPr>
+                <w:sz w:val="24"/>
+                <w:szCs w:val="24"/>
+              </w:rPr>
+            </w:pPr>
+          </w:p>
+        </w:tc>
+      </w:tr>
+      <w:tr>
+        <w:tc>
+          <w:tcPr>
+            <w:tcW w:w="4531" w:type="dxa"/>
+          </w:tcPr>
+          <w:p>
+            <w:pPr>
+              <w:rPr>
+                <w:b/>
+                <w:sz w:val="24"/>
+                <w:szCs w:val="24"/>
+                <w:lang w:val="en-GB"/>
+              </w:rPr>
+            </w:pPr>
+            <w:proofErr w:type="spellStart"/>
+            <w:r>
+              <w:rPr>
+                <w:b/>
+                <w:sz w:val="24"/>
+                <w:szCs w:val="24"/>
+                <w:lang w:val="en-GB"/>
+              </w:rPr>
+              <w:t>Schnittstellen</w:t>
+            </w:r>
+            <w:proofErr w:type="spellEnd"/>
+          </w:p>
+        </w:tc>
+        <w:tc>
+          <w:tcPr>
+            <w:tcW w:w="4531" w:type="dxa"/>
+          </w:tcPr>
+          <w:p>
+            <w:pPr>
+              <w:jc w:val="right"/>
+              <w:rPr>
+                <w:sz w:val="24"/>
+                <w:szCs w:val="24"/>
+                <w:lang w:val="en-GB"/>
+              </w:rPr>
+            </w:pPr>
+          </w:p>
+        </w:tc>
+      </w:tr>
+    </w:tbl>
+    <w:p>
+      <w:pPr>
+        <w:rPr>
+          <w:u w:val="single"/>
+          <w:lang w:val="en-GB"/>
+        </w:rPr>
+      </w:pPr>
+    </w:p>
+    <w:p>
+      <w:pPr>
+        <w:rPr>
+          <w:u w:val="single"/>
+        </w:rPr>
+      </w:pPr>
+      <w:r>
+        <w:rPr>
+          <w:u w:val="single"/>
+        </w:rPr>
+        <w:t>Nachteil:</w:t>
+      </w:r>
+    </w:p>
+    <w:p>
+      <w:pPr>
+        <w:rPr>
+          <w:u w:val="single"/>
+        </w:rPr>
+      </w:pPr>
+      <w:r>
+        <w:rPr>
+          <w:u w:val="single"/>
+        </w:rPr>
+        <w:t>Vor</w:t>
+      </w:r>
+      <w:r>
+        <w:rPr>
+          <w:u w:val="single"/>
+        </w:rPr>
+        <w:t>teil:</w:t>
+      </w:r>
+    </w:p>
+    <w:p/>
+    <w:p/>
+    <w:p>
+      <w:pPr>
+        <w:rPr>
+          <w:b/>
+          <w:sz w:val="24"/>
+          <w:szCs w:val="24"/>
+        </w:rPr>
+      </w:pPr>
+      <w:proofErr w:type="spellStart"/>
+      <w:r>
+        <w:rPr>
+          <w:b/>
+          <w:sz w:val="24"/>
+          <w:szCs w:val="24"/>
+        </w:rPr>
+        <w:t>ConfToo</w:t>
+      </w:r>
+      <w:proofErr w:type="spellEnd"/>
+    </w:p>
+    <w:p>
+      <w:r>
+        <w:rPr>
+          <w:u w:val="single"/>
+        </w:rPr>
+        <w:t>Beschreibung</w:t>
+      </w:r>
+      <w:r>
+        <w:rPr>
+          <w:u w:val="single"/>
+        </w:rPr>
+        <w:t xml:space="preserve">: </w:t>
+      </w:r>
+      <w:r>
+        <w:t xml:space="preserve">Open Source-System von </w:t>
+      </w:r>
+      <w:proofErr w:type="spellStart"/>
+      <w:r>
+        <w:t>ConfTool</w:t>
+      </w:r>
+      <w:proofErr w:type="spellEnd"/>
+      <w:r>
+        <w:t xml:space="preserve"> ist über eine kostenlose Lizenz für nicht kommerzielle</w:t>
+      </w:r>
+      <w:r>
+        <w:t xml:space="preserve"> (</w:t>
+      </w:r>
+      <w:r>
+        <w:t>akademische und nicht-professionelle</w:t>
+      </w:r>
+      <w:r>
+        <w:t>)</w:t>
+      </w:r>
+      <w:r>
+        <w:t xml:space="preserve"> Veranstaltungen verfügbar</w:t>
+      </w:r>
+      <w:r>
+        <w:t>.</w:t>
+      </w:r>
+    </w:p>
+    <w:tbl>
+      <w:tblPr>
+        <w:tblStyle w:val="TabellemithellemGitternetz"/>
+        <w:tblW w:w="0" w:type="auto"/>
+        <w:tblLook w:val="04A0" w:firstRow="1" w:lastRow="0" w:firstColumn="1" w:lastColumn="0" w:noHBand="0" w:noVBand="1"/>
+      </w:tblPr>
+      <w:tblGrid>
+        <w:gridCol w:w="4531"/>
+        <w:gridCol w:w="4531"/>
+      </w:tblGrid>
+      <w:tr>
+        <w:tc>
+          <w:tcPr>
+            <w:tcW w:w="4531" w:type="dxa"/>
+          </w:tcPr>
+          <w:p>
+            <w:pPr>
+              <w:rPr>
+                <w:b/>
+                <w:sz w:val="24"/>
+                <w:szCs w:val="24"/>
+                <w:lang w:val="en-GB"/>
+              </w:rPr>
+            </w:pPr>
+            <w:r>
+              <w:rPr>
+                <w:b/>
+                <w:sz w:val="24"/>
+                <w:szCs w:val="24"/>
+                <w:lang w:val="en-GB"/>
+              </w:rPr>
+              <w:t xml:space="preserve">Max. </w:t>
+            </w:r>
+            <w:proofErr w:type="spellStart"/>
+            <w:r>
+              <w:rPr>
+                <w:b/>
+                <w:sz w:val="24"/>
+                <w:szCs w:val="24"/>
+                <w:lang w:val="en-GB"/>
+              </w:rPr>
+              <w:t>Kontakte</w:t>
+            </w:r>
+            <w:proofErr w:type="spellEnd"/>
+          </w:p>
+        </w:tc>
+        <w:tc>
+          <w:tcPr>
+            <w:tcW w:w="4531" w:type="dxa"/>
+          </w:tcPr>
+          <w:p>
+            <w:pPr>
+              <w:jc w:val="right"/>
+              <w:rPr>
+                <w:sz w:val="24"/>
+                <w:szCs w:val="24"/>
+              </w:rPr>
+            </w:pPr>
+          </w:p>
+        </w:tc>
+      </w:tr>
+      <w:tr>
+        <w:tc>
+          <w:tcPr>
+            <w:tcW w:w="4531" w:type="dxa"/>
+          </w:tcPr>
+          <w:p>
+            <w:pPr>
+              <w:rPr>
+                <w:b/>
+                <w:sz w:val="24"/>
+                <w:szCs w:val="24"/>
+                <w:lang w:val="en-GB"/>
+              </w:rPr>
+            </w:pPr>
+            <w:proofErr w:type="spellStart"/>
+            <w:r>
+              <w:rPr>
+                <w:b/>
+                <w:sz w:val="24"/>
+                <w:szCs w:val="24"/>
+                <w:lang w:val="en-GB"/>
+              </w:rPr>
+              <w:t>Nutzer</w:t>
+            </w:r>
+            <w:proofErr w:type="spellEnd"/>
+          </w:p>
+        </w:tc>
+        <w:tc>
+          <w:tcPr>
+            <w:tcW w:w="4531" w:type="dxa"/>
+          </w:tcPr>
+          <w:p>
+            <w:pPr>
+              <w:jc w:val="right"/>
+              <w:rPr>
+                <w:sz w:val="24"/>
+                <w:szCs w:val="24"/>
+              </w:rPr>
+            </w:pPr>
+            <w:r>
+              <w:rPr>
+                <w:sz w:val="24"/>
+                <w:szCs w:val="24"/>
+              </w:rPr>
+              <w:t>150</w:t>
+            </w:r>
+          </w:p>
+        </w:tc>
+      </w:tr>
+      <w:tr>
+        <w:tc>
+          <w:tcPr>
+            <w:tcW w:w="4531" w:type="dxa"/>
+          </w:tcPr>
+          <w:p>
+            <w:pPr>
+              <w:rPr>
+                <w:b/>
+                <w:sz w:val="24"/>
+                <w:szCs w:val="24"/>
+                <w:lang w:val="en-GB"/>
+              </w:rPr>
+            </w:pPr>
+            <w:r>
+              <w:rPr>
+                <w:b/>
+                <w:sz w:val="24"/>
+                <w:szCs w:val="24"/>
+                <w:lang w:val="en-GB"/>
+              </w:rPr>
+              <w:t>Speicher</w:t>
+            </w:r>
+          </w:p>
+        </w:tc>
+        <w:tc>
+          <w:tcPr>
+            <w:tcW w:w="4531" w:type="dxa"/>
+          </w:tcPr>
+          <w:p>
+            <w:pPr>
+              <w:jc w:val="right"/>
+              <w:rPr>
+                <w:sz w:val="24"/>
+                <w:szCs w:val="24"/>
+              </w:rPr>
+            </w:pPr>
+          </w:p>
+        </w:tc>
+      </w:tr>
+      <w:tr>
+        <w:tc>
+          <w:tcPr>
+            <w:tcW w:w="4531" w:type="dxa"/>
+          </w:tcPr>
+          <w:p>
+            <w:pPr>
+              <w:rPr>
+                <w:b/>
+                <w:sz w:val="24"/>
+                <w:szCs w:val="24"/>
+                <w:lang w:val="en-GB"/>
+              </w:rPr>
+            </w:pPr>
+            <w:r>
+              <w:rPr>
+                <w:b/>
+                <w:sz w:val="24"/>
+                <w:szCs w:val="24"/>
+                <w:lang w:val="en-GB"/>
+              </w:rPr>
+              <w:t>Featu</w:t>
+            </w:r>
+            <w:r>
+              <w:rPr>
+                <w:b/>
+                <w:sz w:val="24"/>
+                <w:szCs w:val="24"/>
+                <w:lang w:val="en-GB"/>
+              </w:rPr>
+              <w:t>r</w:t>
+            </w:r>
+            <w:r>
+              <w:rPr>
+                <w:b/>
+                <w:sz w:val="24"/>
+                <w:szCs w:val="24"/>
+                <w:lang w:val="en-GB"/>
+              </w:rPr>
+              <w:t>es</w:t>
+            </w:r>
+          </w:p>
+        </w:tc>
+        <w:tc>
+          <w:tcPr>
+            <w:tcW w:w="4531" w:type="dxa"/>
+          </w:tcPr>
+          <w:p>
+            <w:pPr>
+              <w:jc w:val="right"/>
+              <w:rPr>
+                <w:sz w:val="24"/>
+                <w:szCs w:val="24"/>
+              </w:rPr>
+            </w:pPr>
+            <w:r>
+              <w:rPr>
+                <w:sz w:val="24"/>
+                <w:szCs w:val="24"/>
+              </w:rPr>
+              <w:t xml:space="preserve">Online Registrierung, Data Management, Custom </w:t>
+            </w:r>
+            <w:proofErr w:type="spellStart"/>
+            <w:r>
+              <w:rPr>
+                <w:sz w:val="24"/>
+                <w:szCs w:val="24"/>
+              </w:rPr>
+              <w:t>branding</w:t>
+            </w:r>
+            <w:proofErr w:type="spellEnd"/>
+          </w:p>
+        </w:tc>
+      </w:tr>
+      <w:tr>
+        <w:tc>
+          <w:tcPr>
+            <w:tcW w:w="4531" w:type="dxa"/>
+          </w:tcPr>
+          <w:p>
+            <w:pPr>
+              <w:rPr>
+                <w:b/>
+                <w:sz w:val="24"/>
+                <w:szCs w:val="24"/>
+                <w:lang w:val="en-GB"/>
+              </w:rPr>
+            </w:pPr>
+            <w:r>
+              <w:rPr>
+                <w:b/>
+                <w:sz w:val="24"/>
+                <w:szCs w:val="24"/>
+              </w:rPr>
+              <w:t>Plattform</w:t>
+            </w:r>
+          </w:p>
+        </w:tc>
+        <w:tc>
+          <w:tcPr>
+            <w:tcW w:w="4531" w:type="dxa"/>
+          </w:tcPr>
+          <w:p>
+            <w:pPr>
+              <w:jc w:val="right"/>
+              <w:rPr>
+                <w:sz w:val="24"/>
+                <w:szCs w:val="24"/>
+              </w:rPr>
+            </w:pPr>
+          </w:p>
+        </w:tc>
+      </w:tr>
+      <w:tr>
+        <w:tc>
+          <w:tcPr>
+            <w:tcW w:w="4531" w:type="dxa"/>
+          </w:tcPr>
+          <w:p>
+            <w:pPr>
+              <w:rPr>
+                <w:b/>
+                <w:sz w:val="24"/>
+                <w:szCs w:val="24"/>
+                <w:lang w:val="en-GB"/>
+              </w:rPr>
+            </w:pPr>
+            <w:r>
+              <w:rPr>
+                <w:b/>
+                <w:sz w:val="24"/>
+                <w:szCs w:val="24"/>
+                <w:lang w:val="en-GB"/>
+              </w:rPr>
+              <w:t>Mobile</w:t>
+            </w:r>
+          </w:p>
+        </w:tc>
+        <w:tc>
+          <w:tcPr>
+            <w:tcW w:w="4531" w:type="dxa"/>
+          </w:tcPr>
+          <w:p>
+            <w:pPr>
+              <w:jc w:val="right"/>
+              <w:rPr>
+                <w:sz w:val="24"/>
+                <w:szCs w:val="24"/>
+              </w:rPr>
+            </w:pPr>
+          </w:p>
+        </w:tc>
+      </w:tr>
+      <w:tr>
+        <w:tc>
+          <w:tcPr>
+            <w:tcW w:w="4531" w:type="dxa"/>
+          </w:tcPr>
+          <w:p>
+            <w:pPr>
+              <w:rPr>
+                <w:b/>
+                <w:sz w:val="24"/>
+                <w:szCs w:val="24"/>
+                <w:lang w:val="en-GB"/>
+              </w:rPr>
+            </w:pPr>
+            <w:r>
+              <w:rPr>
+                <w:b/>
+                <w:sz w:val="24"/>
+                <w:szCs w:val="24"/>
+              </w:rPr>
+              <w:t>Relevanten</w:t>
+            </w:r>
+            <w:r>
+              <w:rPr>
+                <w:b/>
+                <w:sz w:val="24"/>
+                <w:szCs w:val="24"/>
+                <w:lang w:val="en-GB"/>
+              </w:rPr>
+              <w:t xml:space="preserve"> </w:t>
+            </w:r>
+            <w:r>
+              <w:rPr>
+                <w:b/>
+                <w:sz w:val="24"/>
+                <w:szCs w:val="24"/>
+              </w:rPr>
+              <w:t>Sprachen</w:t>
+            </w:r>
+          </w:p>
+        </w:tc>
+        <w:tc>
+          <w:tcPr>
+            <w:tcW w:w="4531" w:type="dxa"/>
+          </w:tcPr>
+          <w:p>
+            <w:pPr>
+              <w:jc w:val="right"/>
+              <w:rPr>
+                <w:sz w:val="24"/>
+                <w:szCs w:val="24"/>
+              </w:rPr>
+            </w:pPr>
+          </w:p>
+        </w:tc>
+      </w:tr>
+      <w:tr>
+        <w:tc>
+          <w:tcPr>
+            <w:tcW w:w="4531" w:type="dxa"/>
+          </w:tcPr>
+          <w:p>
+            <w:pPr>
+              <w:rPr>
+                <w:b/>
+                <w:sz w:val="24"/>
+                <w:szCs w:val="24"/>
+                <w:lang w:val="en-GB"/>
+              </w:rPr>
+            </w:pPr>
+            <w:proofErr w:type="spellStart"/>
+            <w:r>
+              <w:rPr>
+                <w:b/>
+                <w:sz w:val="24"/>
+                <w:szCs w:val="24"/>
+                <w:lang w:val="en-GB"/>
+              </w:rPr>
+              <w:t>Schnittstellen</w:t>
+            </w:r>
+            <w:proofErr w:type="spellEnd"/>
+          </w:p>
+        </w:tc>
+        <w:tc>
+          <w:tcPr>
+            <w:tcW w:w="4531" w:type="dxa"/>
+          </w:tcPr>
+          <w:p>
+            <w:pPr>
+              <w:jc w:val="right"/>
+              <w:rPr>
+                <w:sz w:val="24"/>
+                <w:szCs w:val="24"/>
+                <w:lang w:val="en-GB"/>
+              </w:rPr>
+            </w:pPr>
+          </w:p>
+        </w:tc>
+      </w:tr>
+    </w:tbl>
+    <w:p>
+      <w:pPr>
+        <w:rPr>
+          <w:u w:val="single"/>
+          <w:lang w:val="en-GB"/>
+        </w:rPr>
+      </w:pPr>
+    </w:p>
+    <w:p>
+      <w:pPr>
+        <w:rPr>
+          <w:u w:val="single"/>
+        </w:rPr>
+      </w:pPr>
+      <w:r>
+        <w:rPr>
+          <w:u w:val="single"/>
+        </w:rPr>
+        <w:t>Nachteil:</w:t>
+      </w:r>
+    </w:p>
+    <w:p>
+      <w:pPr>
+        <w:pStyle w:val="Listenabsatz"/>
+        <w:numPr>
+          <w:ilvl w:val="0"/>
+          <w:numId w:val="1"/>
+        </w:numPr>
+      </w:pPr>
+      <w:r>
+        <w:t>Es bietet</w:t>
+      </w:r>
+      <w:r>
+        <w:t xml:space="preserve"> </w:t>
+      </w:r>
+      <w:r>
+        <w:t xml:space="preserve">Zahlungsmöglichkeiten wie Bargeld, Scheck </w:t>
+      </w:r>
+      <w:proofErr w:type="spellStart"/>
+      <w:r>
+        <w:t>un</w:t>
+      </w:r>
+      <w:proofErr w:type="spellEnd"/>
+      <w:r>
+        <w:t xml:space="preserve"> Banküberweisung.</w:t>
+      </w:r>
+    </w:p>
+    <w:p>
+      <w:pPr>
+        <w:rPr>
+          <w:u w:val="single"/>
+        </w:rPr>
+      </w:pPr>
+      <w:r>
+        <w:rPr>
+          <w:u w:val="single"/>
+        </w:rPr>
+        <w:t>Vor</w:t>
+      </w:r>
+      <w:r>
+        <w:rPr>
+          <w:u w:val="single"/>
+        </w:rPr>
+        <w:t>teil:</w:t>
+      </w:r>
+    </w:p>
+    <w:p>
+      <w:r>
+        <w:br w:type="page"/>
+      </w:r>
+    </w:p>
+    <w:p>
+      <w:pPr>
+        <w:rPr>
+          <w:b/>
+          <w:sz w:val="24"/>
+          <w:szCs w:val="24"/>
+        </w:rPr>
+      </w:pPr>
+      <w:r>
+        <w:rPr>
+          <w:b/>
+          <w:sz w:val="24"/>
+          <w:szCs w:val="24"/>
+        </w:rPr>
+        <w:lastRenderedPageBreak/>
+        <w:t>Open Conference Systems</w:t>
+      </w:r>
+    </w:p>
+    <w:p>
+      <w:r>
+        <w:rPr>
+          <w:u w:val="single"/>
+        </w:rPr>
+        <w:t>Beschreibung</w:t>
+      </w:r>
+      <w:r>
+        <w:rPr>
+          <w:u w:val="single"/>
+        </w:rPr>
+        <w:t xml:space="preserve">: </w:t>
+      </w:r>
+      <w:r>
+        <w:t>Dieses Tool wurde für wissenschaftliche Konferenzen entwickelt und eignet sich daher ideal für Universitäten und gemeinnützige Organisationen.</w:t>
+      </w:r>
+    </w:p>
+    <w:tbl>
+      <w:tblPr>
+        <w:tblStyle w:val="TabellemithellemGitternetz"/>
+        <w:tblW w:w="0" w:type="auto"/>
+        <w:tblLook w:val="04A0" w:firstRow="1" w:lastRow="0" w:firstColumn="1" w:lastColumn="0" w:noHBand="0" w:noVBand="1"/>
+      </w:tblPr>
+      <w:tblGrid>
+        <w:gridCol w:w="4531"/>
+        <w:gridCol w:w="4531"/>
+      </w:tblGrid>
+      <w:tr>
+        <w:tc>
+          <w:tcPr>
+            <w:tcW w:w="4531" w:type="dxa"/>
+          </w:tcPr>
+          <w:p>
+            <w:pPr>
+              <w:rPr>
+                <w:b/>
+                <w:sz w:val="24"/>
+                <w:szCs w:val="24"/>
+                <w:lang w:val="en-GB"/>
+              </w:rPr>
+            </w:pPr>
+            <w:r>
+              <w:rPr>
+                <w:b/>
+                <w:sz w:val="24"/>
+                <w:szCs w:val="24"/>
+                <w:lang w:val="en-GB"/>
+              </w:rPr>
+              <w:t xml:space="preserve">Max. </w:t>
+            </w:r>
+            <w:proofErr w:type="spellStart"/>
+            <w:r>
+              <w:rPr>
+                <w:b/>
+                <w:sz w:val="24"/>
+                <w:szCs w:val="24"/>
+                <w:lang w:val="en-GB"/>
+              </w:rPr>
+              <w:t>Kontakte</w:t>
+            </w:r>
+            <w:proofErr w:type="spellEnd"/>
+          </w:p>
+        </w:tc>
+        <w:tc>
+          <w:tcPr>
+            <w:tcW w:w="4531" w:type="dxa"/>
+          </w:tcPr>
+          <w:p>
+            <w:pPr>
+              <w:jc w:val="right"/>
+              <w:rPr>
+                <w:sz w:val="24"/>
+                <w:szCs w:val="24"/>
+              </w:rPr>
+            </w:pPr>
+          </w:p>
+        </w:tc>
+      </w:tr>
+      <w:tr>
+        <w:tc>
+          <w:tcPr>
+            <w:tcW w:w="4531" w:type="dxa"/>
+          </w:tcPr>
+          <w:p>
+            <w:pPr>
+              <w:rPr>
+                <w:b/>
+                <w:sz w:val="24"/>
+                <w:szCs w:val="24"/>
+                <w:lang w:val="en-GB"/>
+              </w:rPr>
+            </w:pPr>
+            <w:proofErr w:type="spellStart"/>
+            <w:r>
+              <w:rPr>
+                <w:b/>
+                <w:sz w:val="24"/>
+                <w:szCs w:val="24"/>
+                <w:lang w:val="en-GB"/>
+              </w:rPr>
+              <w:t>Nutzer</w:t>
+            </w:r>
+            <w:proofErr w:type="spellEnd"/>
+          </w:p>
+        </w:tc>
+        <w:tc>
+          <w:tcPr>
+            <w:tcW w:w="4531" w:type="dxa"/>
+          </w:tcPr>
+          <w:p>
+            <w:pPr>
+              <w:jc w:val="right"/>
+              <w:rPr>
+                <w:sz w:val="24"/>
+                <w:szCs w:val="24"/>
+              </w:rPr>
+            </w:pPr>
+          </w:p>
+        </w:tc>
+      </w:tr>
+      <w:tr>
+        <w:tc>
+          <w:tcPr>
+            <w:tcW w:w="4531" w:type="dxa"/>
+          </w:tcPr>
+          <w:p>
+            <w:pPr>
+              <w:rPr>
+                <w:b/>
+                <w:sz w:val="24"/>
+                <w:szCs w:val="24"/>
+                <w:lang w:val="en-GB"/>
+              </w:rPr>
+            </w:pPr>
+            <w:r>
+              <w:rPr>
+                <w:b/>
+                <w:sz w:val="24"/>
+                <w:szCs w:val="24"/>
+                <w:lang w:val="en-GB"/>
+              </w:rPr>
+              <w:t>Speicher</w:t>
+            </w:r>
+          </w:p>
+        </w:tc>
+        <w:tc>
+          <w:tcPr>
+            <w:tcW w:w="4531" w:type="dxa"/>
+          </w:tcPr>
+          <w:p>
+            <w:pPr>
+              <w:jc w:val="right"/>
+              <w:rPr>
+                <w:sz w:val="24"/>
+                <w:szCs w:val="24"/>
+              </w:rPr>
+            </w:pPr>
+          </w:p>
+        </w:tc>
+      </w:tr>
+      <w:tr>
+        <w:tc>
+          <w:tcPr>
+            <w:tcW w:w="4531" w:type="dxa"/>
+          </w:tcPr>
+          <w:p>
+            <w:pPr>
+              <w:rPr>
+                <w:b/>
+                <w:sz w:val="24"/>
+                <w:szCs w:val="24"/>
+                <w:lang w:val="en-GB"/>
+              </w:rPr>
+            </w:pPr>
+            <w:r>
+              <w:rPr>
+                <w:b/>
+                <w:sz w:val="24"/>
+                <w:szCs w:val="24"/>
+                <w:lang w:val="en-GB"/>
+              </w:rPr>
+              <w:t>Featu</w:t>
+            </w:r>
+            <w:r>
+              <w:rPr>
+                <w:b/>
+                <w:sz w:val="24"/>
+                <w:szCs w:val="24"/>
+                <w:lang w:val="en-GB"/>
+              </w:rPr>
+              <w:t>r</w:t>
+            </w:r>
+            <w:r>
+              <w:rPr>
+                <w:b/>
+                <w:sz w:val="24"/>
+                <w:szCs w:val="24"/>
+                <w:lang w:val="en-GB"/>
+              </w:rPr>
+              <w:t>es</w:t>
+            </w:r>
+          </w:p>
+        </w:tc>
+        <w:tc>
+          <w:tcPr>
+            <w:tcW w:w="4531" w:type="dxa"/>
+          </w:tcPr>
+          <w:p>
+            <w:pPr>
+              <w:jc w:val="right"/>
+              <w:rPr>
+                <w:sz w:val="24"/>
+                <w:szCs w:val="24"/>
+              </w:rPr>
+            </w:pPr>
+            <w:r>
+              <w:rPr>
+                <w:sz w:val="24"/>
+                <w:szCs w:val="24"/>
+              </w:rPr>
+              <w:t xml:space="preserve">Custom </w:t>
+            </w:r>
+            <w:proofErr w:type="spellStart"/>
+            <w:r>
+              <w:rPr>
+                <w:sz w:val="24"/>
+                <w:szCs w:val="24"/>
+              </w:rPr>
+              <w:t>branding</w:t>
+            </w:r>
+            <w:proofErr w:type="spellEnd"/>
+            <w:r>
+              <w:rPr>
+                <w:sz w:val="24"/>
+                <w:szCs w:val="24"/>
+              </w:rPr>
+              <w:t>, Registration</w:t>
+            </w:r>
+          </w:p>
+        </w:tc>
+      </w:tr>
+      <w:tr>
+        <w:tc>
+          <w:tcPr>
+            <w:tcW w:w="4531" w:type="dxa"/>
+          </w:tcPr>
+          <w:p>
+            <w:pPr>
+              <w:rPr>
+                <w:b/>
+                <w:sz w:val="24"/>
+                <w:szCs w:val="24"/>
+                <w:lang w:val="en-GB"/>
+              </w:rPr>
+            </w:pPr>
+            <w:r>
+              <w:rPr>
+                <w:b/>
+                <w:sz w:val="24"/>
+                <w:szCs w:val="24"/>
+              </w:rPr>
+              <w:t>Plattform</w:t>
+            </w:r>
+          </w:p>
+        </w:tc>
+        <w:tc>
+          <w:tcPr>
+            <w:tcW w:w="4531" w:type="dxa"/>
+          </w:tcPr>
+          <w:p>
+            <w:pPr>
+              <w:jc w:val="right"/>
+              <w:rPr>
+                <w:sz w:val="24"/>
+                <w:szCs w:val="24"/>
+              </w:rPr>
+            </w:pPr>
+          </w:p>
+        </w:tc>
+      </w:tr>
+      <w:tr>
+        <w:tc>
+          <w:tcPr>
+            <w:tcW w:w="4531" w:type="dxa"/>
+          </w:tcPr>
+          <w:p>
+            <w:pPr>
+              <w:rPr>
+                <w:b/>
+                <w:sz w:val="24"/>
+                <w:szCs w:val="24"/>
+                <w:lang w:val="en-GB"/>
+              </w:rPr>
+            </w:pPr>
+            <w:r>
+              <w:rPr>
+                <w:b/>
+                <w:sz w:val="24"/>
+                <w:szCs w:val="24"/>
+                <w:lang w:val="en-GB"/>
+              </w:rPr>
+              <w:t>Mobile</w:t>
+            </w:r>
+          </w:p>
+        </w:tc>
+        <w:tc>
+          <w:tcPr>
+            <w:tcW w:w="4531" w:type="dxa"/>
+          </w:tcPr>
+          <w:p>
+            <w:pPr>
+              <w:jc w:val="right"/>
+              <w:rPr>
+                <w:sz w:val="24"/>
+                <w:szCs w:val="24"/>
+              </w:rPr>
+            </w:pPr>
+          </w:p>
+        </w:tc>
+      </w:tr>
+      <w:tr>
+        <w:tc>
+          <w:tcPr>
+            <w:tcW w:w="4531" w:type="dxa"/>
+          </w:tcPr>
+          <w:p>
+            <w:pPr>
+              <w:rPr>
+                <w:b/>
+                <w:sz w:val="24"/>
+                <w:szCs w:val="24"/>
+                <w:lang w:val="en-GB"/>
+              </w:rPr>
+            </w:pPr>
+            <w:r>
+              <w:rPr>
+                <w:b/>
+                <w:sz w:val="24"/>
+                <w:szCs w:val="24"/>
+              </w:rPr>
+              <w:t>Relevanten</w:t>
+            </w:r>
+            <w:r>
+              <w:rPr>
+                <w:b/>
+                <w:sz w:val="24"/>
+                <w:szCs w:val="24"/>
+                <w:lang w:val="en-GB"/>
+              </w:rPr>
+              <w:t xml:space="preserve"> </w:t>
+            </w:r>
+            <w:r>
+              <w:rPr>
+                <w:b/>
+                <w:sz w:val="24"/>
+                <w:szCs w:val="24"/>
+              </w:rPr>
+              <w:t>Sprachen</w:t>
+            </w:r>
+          </w:p>
+        </w:tc>
+        <w:tc>
+          <w:tcPr>
+            <w:tcW w:w="4531" w:type="dxa"/>
+          </w:tcPr>
+          <w:p>
+            <w:pPr>
+              <w:jc w:val="right"/>
+              <w:rPr>
+                <w:sz w:val="24"/>
+                <w:szCs w:val="24"/>
+              </w:rPr>
+            </w:pPr>
+          </w:p>
+        </w:tc>
+      </w:tr>
+      <w:tr>
+        <w:tc>
+          <w:tcPr>
+            <w:tcW w:w="4531" w:type="dxa"/>
+          </w:tcPr>
+          <w:p>
+            <w:pPr>
+              <w:rPr>
+                <w:b/>
+                <w:sz w:val="24"/>
+                <w:szCs w:val="24"/>
+                <w:lang w:val="en-GB"/>
+              </w:rPr>
+            </w:pPr>
+            <w:proofErr w:type="spellStart"/>
+            <w:r>
+              <w:rPr>
+                <w:b/>
+                <w:sz w:val="24"/>
+                <w:szCs w:val="24"/>
+                <w:lang w:val="en-GB"/>
+              </w:rPr>
+              <w:t>Schnittstellen</w:t>
+            </w:r>
+            <w:proofErr w:type="spellEnd"/>
+          </w:p>
+        </w:tc>
+        <w:tc>
+          <w:tcPr>
+            <w:tcW w:w="4531" w:type="dxa"/>
+          </w:tcPr>
+          <w:p>
+            <w:pPr>
+              <w:jc w:val="right"/>
+              <w:rPr>
+                <w:sz w:val="24"/>
+                <w:szCs w:val="24"/>
+                <w:lang w:val="en-GB"/>
+              </w:rPr>
+            </w:pPr>
+          </w:p>
+        </w:tc>
+      </w:tr>
+    </w:tbl>
+    <w:p>
+      <w:pPr>
+        <w:rPr>
+          <w:u w:val="single"/>
+          <w:lang w:val="en-GB"/>
+        </w:rPr>
+      </w:pPr>
+    </w:p>
+    <w:p>
+      <w:pPr>
+        <w:rPr>
+          <w:u w:val="single"/>
+        </w:rPr>
+      </w:pPr>
+      <w:r>
+        <w:rPr>
+          <w:u w:val="single"/>
+        </w:rPr>
+        <w:t>Nachteil:</w:t>
+      </w:r>
+    </w:p>
+    <w:p>
+      <w:r>
+        <w:rPr>
+          <w:u w:val="single"/>
+        </w:rPr>
+        <w:t>Vor</w:t>
+      </w:r>
+      <w:r>
+        <w:rPr>
+          <w:u w:val="single"/>
+        </w:rPr>
+        <w:t>teil:</w:t>
+      </w:r>
+    </w:p>
+    <w:p>
+      <w:pPr>
+        <w:rPr>
+          <w:b/>
+          <w:sz w:val="24"/>
+          <w:szCs w:val="24"/>
+        </w:rPr>
+      </w:pPr>
+    </w:p>
+    <w:p>
+      <w:pPr>
+        <w:rPr>
+          <w:u w:val="single"/>
+        </w:rPr>
+      </w:pPr>
+      <w:r>
+        <w:rPr>
+          <w:b/>
+          <w:sz w:val="24"/>
+          <w:szCs w:val="24"/>
+        </w:rPr>
+        <w:t>OSEM</w:t>
+      </w:r>
+    </w:p>
+    <w:p>
+      <w:pPr>
+        <w:rPr>
+          <w:u w:val="single"/>
+        </w:rPr>
+      </w:pPr>
+      <w:r>
+        <w:rPr>
+          <w:u w:val="single"/>
+        </w:rPr>
+        <w:t>Beschreibung</w:t>
+      </w:r>
+      <w:r>
+        <w:t xml:space="preserve">: </w:t>
+      </w:r>
+      <w:r>
+        <w:t>OSEM bietet eine breite Palette von Funktionen in einem Open Source-Format.</w:t>
+      </w:r>
+      <w:r>
+        <w:t xml:space="preserve"> </w:t>
+      </w:r>
+    </w:p>
+    <w:tbl>
+      <w:tblPr>
+        <w:tblStyle w:val="TabellemithellemGitternetz"/>
+        <w:tblW w:w="0" w:type="auto"/>
+        <w:tblLook w:val="04A0" w:firstRow="1" w:lastRow="0" w:firstColumn="1" w:lastColumn="0" w:noHBand="0" w:noVBand="1"/>
+      </w:tblPr>
+      <w:tblGrid>
+        <w:gridCol w:w="4531"/>
+        <w:gridCol w:w="4531"/>
+      </w:tblGrid>
+      <w:tr>
+        <w:tc>
+          <w:tcPr>
+            <w:tcW w:w="4531" w:type="dxa"/>
+          </w:tcPr>
+          <w:p>
+            <w:pPr>
+              <w:rPr>
+                <w:b/>
+                <w:sz w:val="24"/>
+                <w:szCs w:val="24"/>
+                <w:lang w:val="en-GB"/>
+              </w:rPr>
+            </w:pPr>
+            <w:r>
+              <w:rPr>
+                <w:b/>
+                <w:sz w:val="24"/>
+                <w:szCs w:val="24"/>
+                <w:lang w:val="en-GB"/>
+              </w:rPr>
+              <w:t xml:space="preserve">Max. </w:t>
+            </w:r>
+            <w:proofErr w:type="spellStart"/>
+            <w:r>
+              <w:rPr>
+                <w:b/>
+                <w:sz w:val="24"/>
+                <w:szCs w:val="24"/>
+                <w:lang w:val="en-GB"/>
+              </w:rPr>
+              <w:t>Kontakte</w:t>
+            </w:r>
+            <w:proofErr w:type="spellEnd"/>
+          </w:p>
+        </w:tc>
+        <w:tc>
+          <w:tcPr>
+            <w:tcW w:w="4531" w:type="dxa"/>
+          </w:tcPr>
+          <w:p>
+            <w:pPr>
+              <w:jc w:val="right"/>
+              <w:rPr>
+                <w:sz w:val="24"/>
+                <w:szCs w:val="24"/>
+              </w:rPr>
+            </w:pPr>
+          </w:p>
+        </w:tc>
+      </w:tr>
+      <w:tr>
+        <w:tc>
+          <w:tcPr>
+            <w:tcW w:w="4531" w:type="dxa"/>
+          </w:tcPr>
+          <w:p>
+            <w:pPr>
+              <w:rPr>
+                <w:b/>
+                <w:sz w:val="24"/>
+                <w:szCs w:val="24"/>
+                <w:lang w:val="en-GB"/>
+              </w:rPr>
+            </w:pPr>
+            <w:proofErr w:type="spellStart"/>
+            <w:r>
+              <w:rPr>
+                <w:b/>
+                <w:sz w:val="24"/>
+                <w:szCs w:val="24"/>
+                <w:lang w:val="en-GB"/>
+              </w:rPr>
+              <w:t>Nutzer</w:t>
+            </w:r>
+            <w:proofErr w:type="spellEnd"/>
+          </w:p>
+        </w:tc>
+        <w:tc>
+          <w:tcPr>
+            <w:tcW w:w="4531" w:type="dxa"/>
+          </w:tcPr>
+          <w:p>
+            <w:pPr>
+              <w:jc w:val="right"/>
+              <w:rPr>
+                <w:sz w:val="24"/>
+                <w:szCs w:val="24"/>
+              </w:rPr>
+            </w:pPr>
+          </w:p>
+        </w:tc>
+      </w:tr>
+      <w:tr>
+        <w:tc>
+          <w:tcPr>
+            <w:tcW w:w="4531" w:type="dxa"/>
+          </w:tcPr>
+          <w:p>
+            <w:pPr>
+              <w:rPr>
+                <w:b/>
+                <w:sz w:val="24"/>
+                <w:szCs w:val="24"/>
+                <w:lang w:val="en-GB"/>
+              </w:rPr>
+            </w:pPr>
+            <w:r>
+              <w:rPr>
+                <w:b/>
+                <w:sz w:val="24"/>
+                <w:szCs w:val="24"/>
+                <w:lang w:val="en-GB"/>
+              </w:rPr>
+              <w:t>Speicher</w:t>
+            </w:r>
+          </w:p>
+        </w:tc>
+        <w:tc>
+          <w:tcPr>
+            <w:tcW w:w="4531" w:type="dxa"/>
+          </w:tcPr>
+          <w:p>
+            <w:pPr>
+              <w:jc w:val="right"/>
+              <w:rPr>
+                <w:sz w:val="24"/>
+                <w:szCs w:val="24"/>
+              </w:rPr>
+            </w:pPr>
+          </w:p>
+        </w:tc>
+      </w:tr>
+      <w:tr>
+        <w:tc>
+          <w:tcPr>
+            <w:tcW w:w="4531" w:type="dxa"/>
+          </w:tcPr>
+          <w:p>
+            <w:pPr>
+              <w:rPr>
+                <w:b/>
+                <w:sz w:val="24"/>
+                <w:szCs w:val="24"/>
+                <w:lang w:val="en-GB"/>
+              </w:rPr>
+            </w:pPr>
+            <w:r>
+              <w:rPr>
+                <w:b/>
+                <w:sz w:val="24"/>
+                <w:szCs w:val="24"/>
+                <w:lang w:val="en-GB"/>
+              </w:rPr>
+              <w:t>Featu</w:t>
+            </w:r>
+            <w:r>
+              <w:rPr>
+                <w:b/>
+                <w:sz w:val="24"/>
+                <w:szCs w:val="24"/>
+                <w:lang w:val="en-GB"/>
+              </w:rPr>
+              <w:t>r</w:t>
+            </w:r>
+            <w:r>
+              <w:rPr>
+                <w:b/>
+                <w:sz w:val="24"/>
+                <w:szCs w:val="24"/>
+                <w:lang w:val="en-GB"/>
+              </w:rPr>
+              <w:t>es</w:t>
+            </w:r>
+          </w:p>
+        </w:tc>
+        <w:tc>
+          <w:tcPr>
+            <w:tcW w:w="4531" w:type="dxa"/>
+          </w:tcPr>
+          <w:p>
+            <w:pPr>
+              <w:jc w:val="right"/>
+              <w:rPr>
+                <w:sz w:val="24"/>
+                <w:szCs w:val="24"/>
+                <w:lang w:val="en-GB"/>
+              </w:rPr>
+            </w:pPr>
+            <w:r>
+              <w:rPr>
+                <w:lang w:val="en-GB"/>
+              </w:rPr>
+              <w:t>Session management</w:t>
+            </w:r>
+            <w:r>
+              <w:rPr>
+                <w:lang w:val="en-GB"/>
+              </w:rPr>
+              <w:t xml:space="preserve">, </w:t>
+            </w:r>
+            <w:r>
+              <w:rPr>
+                <w:lang w:val="en-GB"/>
+              </w:rPr>
+              <w:t>Registration</w:t>
+            </w:r>
+            <w:r>
+              <w:rPr>
+                <w:lang w:val="en-GB"/>
+              </w:rPr>
+              <w:t xml:space="preserve">, </w:t>
+            </w:r>
+            <w:r>
+              <w:rPr>
+                <w:lang w:val="en-GB"/>
+              </w:rPr>
+              <w:t>Event schedule</w:t>
+            </w:r>
+            <w:r>
+              <w:rPr>
+                <w:lang w:val="en-GB"/>
+              </w:rPr>
+              <w:t xml:space="preserve">, </w:t>
+            </w:r>
+            <w:r>
+              <w:rPr>
+                <w:lang w:val="en-GB"/>
+              </w:rPr>
+              <w:t>Data management</w:t>
+            </w:r>
+            <w:r>
+              <w:rPr>
+                <w:lang w:val="en-GB"/>
+              </w:rPr>
+              <w:t xml:space="preserve">, </w:t>
+            </w:r>
+            <w:r>
+              <w:rPr>
+                <w:lang w:val="en-GB"/>
+              </w:rPr>
+              <w:t>Custom branding</w:t>
+            </w:r>
+          </w:p>
+        </w:tc>
+      </w:tr>
+      <w:tr>
+        <w:tc>
+          <w:tcPr>
+            <w:tcW w:w="4531" w:type="dxa"/>
+          </w:tcPr>
+          <w:p>
+            <w:pPr>
+              <w:rPr>
+                <w:b/>
+                <w:sz w:val="24"/>
+                <w:szCs w:val="24"/>
+                <w:lang w:val="en-GB"/>
+              </w:rPr>
+            </w:pPr>
+            <w:r>
+              <w:rPr>
+                <w:b/>
+                <w:sz w:val="24"/>
+                <w:szCs w:val="24"/>
+              </w:rPr>
+              <w:t>Plattform</w:t>
+            </w:r>
+          </w:p>
+        </w:tc>
+        <w:tc>
+          <w:tcPr>
+            <w:tcW w:w="4531" w:type="dxa"/>
+          </w:tcPr>
+          <w:p>
+            <w:pPr>
+              <w:jc w:val="right"/>
+              <w:rPr>
+                <w:sz w:val="24"/>
+                <w:szCs w:val="24"/>
+              </w:rPr>
+            </w:pPr>
+          </w:p>
+        </w:tc>
+      </w:tr>
+      <w:tr>
+        <w:tc>
+          <w:tcPr>
+            <w:tcW w:w="4531" w:type="dxa"/>
+          </w:tcPr>
+          <w:p>
+            <w:pPr>
+              <w:rPr>
+                <w:b/>
+                <w:sz w:val="24"/>
+                <w:szCs w:val="24"/>
+                <w:lang w:val="en-GB"/>
+              </w:rPr>
+            </w:pPr>
+            <w:r>
+              <w:rPr>
+                <w:b/>
+                <w:sz w:val="24"/>
+                <w:szCs w:val="24"/>
+                <w:lang w:val="en-GB"/>
+              </w:rPr>
+              <w:t>Mobile</w:t>
+            </w:r>
+          </w:p>
+        </w:tc>
+        <w:tc>
+          <w:tcPr>
+            <w:tcW w:w="4531" w:type="dxa"/>
+          </w:tcPr>
+          <w:p>
+            <w:pPr>
+              <w:jc w:val="right"/>
+              <w:rPr>
+                <w:sz w:val="24"/>
+                <w:szCs w:val="24"/>
+              </w:rPr>
+            </w:pPr>
+          </w:p>
+        </w:tc>
+      </w:tr>
+      <w:tr>
+        <w:tc>
+          <w:tcPr>
+            <w:tcW w:w="4531" w:type="dxa"/>
+          </w:tcPr>
+          <w:p>
+            <w:pPr>
+              <w:rPr>
+                <w:b/>
+                <w:sz w:val="24"/>
+                <w:szCs w:val="24"/>
+                <w:lang w:val="en-GB"/>
+              </w:rPr>
+            </w:pPr>
+            <w:r>
+              <w:rPr>
+                <w:b/>
+                <w:sz w:val="24"/>
+                <w:szCs w:val="24"/>
+              </w:rPr>
+              <w:t>Relevanten</w:t>
+            </w:r>
+            <w:r>
+              <w:rPr>
+                <w:b/>
+                <w:sz w:val="24"/>
+                <w:szCs w:val="24"/>
+                <w:lang w:val="en-GB"/>
+              </w:rPr>
+              <w:t xml:space="preserve"> </w:t>
+            </w:r>
+            <w:r>
+              <w:rPr>
+                <w:b/>
+                <w:sz w:val="24"/>
+                <w:szCs w:val="24"/>
+              </w:rPr>
+              <w:t>Sprachen</w:t>
+            </w:r>
+          </w:p>
+        </w:tc>
+        <w:tc>
+          <w:tcPr>
+            <w:tcW w:w="4531" w:type="dxa"/>
+          </w:tcPr>
+          <w:p>
+            <w:pPr>
+              <w:jc w:val="right"/>
+              <w:rPr>
+                <w:sz w:val="24"/>
+                <w:szCs w:val="24"/>
+              </w:rPr>
+            </w:pPr>
+          </w:p>
+        </w:tc>
+      </w:tr>
+      <w:tr>
+        <w:tc>
+          <w:tcPr>
+            <w:tcW w:w="4531" w:type="dxa"/>
+          </w:tcPr>
+          <w:p>
+            <w:pPr>
+              <w:rPr>
+                <w:b/>
+                <w:sz w:val="24"/>
+                <w:szCs w:val="24"/>
+                <w:lang w:val="en-GB"/>
+              </w:rPr>
+            </w:pPr>
+            <w:proofErr w:type="spellStart"/>
+            <w:r>
+              <w:rPr>
+                <w:b/>
+                <w:sz w:val="24"/>
+                <w:szCs w:val="24"/>
+                <w:lang w:val="en-GB"/>
+              </w:rPr>
+              <w:t>Schnittstellen</w:t>
+            </w:r>
+            <w:proofErr w:type="spellEnd"/>
+          </w:p>
+        </w:tc>
+        <w:tc>
+          <w:tcPr>
+            <w:tcW w:w="4531" w:type="dxa"/>
+          </w:tcPr>
+          <w:p>
+            <w:pPr>
+              <w:jc w:val="right"/>
+              <w:rPr>
+                <w:sz w:val="24"/>
+                <w:szCs w:val="24"/>
+                <w:lang w:val="en-GB"/>
+              </w:rPr>
+            </w:pPr>
+          </w:p>
+        </w:tc>
+      </w:tr>
+    </w:tbl>
+    <w:p>
+      <w:pPr>
+        <w:rPr>
+          <w:u w:val="single"/>
+          <w:lang w:val="en-GB"/>
+        </w:rPr>
+      </w:pPr>
+    </w:p>
+    <w:p>
+      <w:pPr>
+        <w:rPr>
+          <w:u w:val="single"/>
+        </w:rPr>
+      </w:pPr>
+      <w:r>
+        <w:rPr>
+          <w:u w:val="single"/>
+        </w:rPr>
+        <w:t>Nachteil:</w:t>
+      </w:r>
+    </w:p>
+    <w:p>
+      <w:pPr>
+        <w:rPr>
+          <w:u w:val="single"/>
+        </w:rPr>
+      </w:pPr>
+      <w:r>
+        <w:rPr>
+          <w:u w:val="single"/>
+        </w:rPr>
+        <w:t>Vor</w:t>
+      </w:r>
+      <w:r>
+        <w:rPr>
+          <w:u w:val="single"/>
+        </w:rPr>
+        <w:t>teil:</w:t>
+      </w:r>
+    </w:p>
+    <w:p/>
+    <w:p>
+      <w:r>
+        <w:br w:type="page"/>
+      </w:r>
+    </w:p>
+    <w:p>
+      <w:bookmarkStart w:id="0" w:name="_GoBack"/>
+      <w:bookmarkEnd w:id="0"/>
+    </w:p>
+    <w:p>
+      <w:pPr>
+        <w:rPr>
+          <w:b/>
+          <w:sz w:val="24"/>
+          <w:szCs w:val="24"/>
+        </w:rPr>
+      </w:pPr>
+      <w:r>
+        <w:rPr>
+          <w:b/>
+          <w:sz w:val="24"/>
+          <w:szCs w:val="24"/>
+        </w:rPr>
+        <w:t xml:space="preserve">Eventbrite, </w:t>
+      </w:r>
+      <w:proofErr w:type="spellStart"/>
       <w:proofErr w:type="gramStart"/>
       <w:r>
         <w:rPr>
-          <w:sz w:val="24"/>
-          <w:szCs w:val="24"/>
-        </w:rPr>
-        <w:t>Aktion</w:t>
-      </w:r>
-      <w:r>
-        <w:rPr>
-          <w:sz w:val="24"/>
-          <w:szCs w:val="24"/>
-        </w:rPr>
-        <w:t>en</w:t>
+          <w:b/>
+          <w:sz w:val="24"/>
+          <w:szCs w:val="24"/>
+        </w:rPr>
+        <w:t>Eventleaf</w:t>
+      </w:r>
+      <w:proofErr w:type="spellEnd"/>
+      <w:r>
+        <w:rPr>
+          <w:b/>
+          <w:sz w:val="24"/>
+          <w:szCs w:val="24"/>
+        </w:rPr>
+        <w:t xml:space="preserve"> ?</w:t>
       </w:r>
       <w:proofErr w:type="gramEnd"/>
-      <w:r>
-        <w:rPr>
-          <w:sz w:val="24"/>
-          <w:szCs w:val="24"/>
-        </w:rPr>
-        <w:t xml:space="preserve"> wenn bestimmte Bedingungen erfüllt sind)</w:t>
-      </w:r>
-    </w:p>
-    <w:p>
-      <w:pPr>
-        <w:ind w:left="360"/>
-        <w:rPr>
-          <w:sz w:val="24"/>
-          <w:szCs w:val="24"/>
-        </w:rPr>
-      </w:pPr>
-    </w:p>
+    </w:p>
+    <w:p>
+      <w:pPr>
+        <w:rPr>
+          <w:u w:val="single"/>
+        </w:rPr>
+      </w:pPr>
+      <w:r>
+        <w:rPr>
+          <w:u w:val="single"/>
+        </w:rPr>
+        <w:t>Beschreibung</w:t>
+      </w:r>
+      <w:r>
+        <w:rPr>
+          <w:u w:val="single"/>
+        </w:rPr>
+        <w:t xml:space="preserve">: </w:t>
+      </w:r>
+    </w:p>
+    <w:tbl>
+      <w:tblPr>
+        <w:tblStyle w:val="TabellemithellemGitternetz"/>
+        <w:tblW w:w="0" w:type="auto"/>
+        <w:tblLook w:val="04A0" w:firstRow="1" w:lastRow="0" w:firstColumn="1" w:lastColumn="0" w:noHBand="0" w:noVBand="1"/>
+      </w:tblPr>
+      <w:tblGrid>
+        <w:gridCol w:w="4531"/>
+        <w:gridCol w:w="4531"/>
+      </w:tblGrid>
+      <w:tr>
+        <w:tc>
+          <w:tcPr>
+            <w:tcW w:w="4531" w:type="dxa"/>
+          </w:tcPr>
+          <w:p>
+            <w:pPr>
+              <w:rPr>
+                <w:b/>
+                <w:sz w:val="24"/>
+                <w:szCs w:val="24"/>
+                <w:lang w:val="en-GB"/>
+              </w:rPr>
+            </w:pPr>
+            <w:r>
+              <w:rPr>
+                <w:b/>
+                <w:sz w:val="24"/>
+                <w:szCs w:val="24"/>
+                <w:lang w:val="en-GB"/>
+              </w:rPr>
+              <w:t xml:space="preserve">Max. </w:t>
+            </w:r>
+            <w:proofErr w:type="spellStart"/>
+            <w:r>
+              <w:rPr>
+                <w:b/>
+                <w:sz w:val="24"/>
+                <w:szCs w:val="24"/>
+                <w:lang w:val="en-GB"/>
+              </w:rPr>
+              <w:t>Kontakte</w:t>
+            </w:r>
+            <w:proofErr w:type="spellEnd"/>
+          </w:p>
+        </w:tc>
+        <w:tc>
+          <w:tcPr>
+            <w:tcW w:w="4531" w:type="dxa"/>
+          </w:tcPr>
+          <w:p>
+            <w:pPr>
+              <w:jc w:val="right"/>
+              <w:rPr>
+                <w:sz w:val="24"/>
+                <w:szCs w:val="24"/>
+              </w:rPr>
+            </w:pPr>
+          </w:p>
+        </w:tc>
+      </w:tr>
+      <w:tr>
+        <w:tc>
+          <w:tcPr>
+            <w:tcW w:w="4531" w:type="dxa"/>
+          </w:tcPr>
+          <w:p>
+            <w:pPr>
+              <w:rPr>
+                <w:b/>
+                <w:sz w:val="24"/>
+                <w:szCs w:val="24"/>
+                <w:lang w:val="en-GB"/>
+              </w:rPr>
+            </w:pPr>
+            <w:proofErr w:type="spellStart"/>
+            <w:r>
+              <w:rPr>
+                <w:b/>
+                <w:sz w:val="24"/>
+                <w:szCs w:val="24"/>
+                <w:lang w:val="en-GB"/>
+              </w:rPr>
+              <w:t>Nutzer</w:t>
+            </w:r>
+            <w:proofErr w:type="spellEnd"/>
+          </w:p>
+        </w:tc>
+        <w:tc>
+          <w:tcPr>
+            <w:tcW w:w="4531" w:type="dxa"/>
+          </w:tcPr>
+          <w:p>
+            <w:pPr>
+              <w:jc w:val="right"/>
+              <w:rPr>
+                <w:sz w:val="24"/>
+                <w:szCs w:val="24"/>
+              </w:rPr>
+            </w:pPr>
+          </w:p>
+        </w:tc>
+      </w:tr>
+      <w:tr>
+        <w:tc>
+          <w:tcPr>
+            <w:tcW w:w="4531" w:type="dxa"/>
+          </w:tcPr>
+          <w:p>
+            <w:pPr>
+              <w:rPr>
+                <w:b/>
+                <w:sz w:val="24"/>
+                <w:szCs w:val="24"/>
+                <w:lang w:val="en-GB"/>
+              </w:rPr>
+            </w:pPr>
+            <w:r>
+              <w:rPr>
+                <w:b/>
+                <w:sz w:val="24"/>
+                <w:szCs w:val="24"/>
+                <w:lang w:val="en-GB"/>
+              </w:rPr>
+              <w:t>Speicher</w:t>
+            </w:r>
+          </w:p>
+        </w:tc>
+        <w:tc>
+          <w:tcPr>
+            <w:tcW w:w="4531" w:type="dxa"/>
+          </w:tcPr>
+          <w:p>
+            <w:pPr>
+              <w:jc w:val="right"/>
+              <w:rPr>
+                <w:sz w:val="24"/>
+                <w:szCs w:val="24"/>
+              </w:rPr>
+            </w:pPr>
+          </w:p>
+        </w:tc>
+      </w:tr>
+      <w:tr>
+        <w:tc>
+          <w:tcPr>
+            <w:tcW w:w="4531" w:type="dxa"/>
+          </w:tcPr>
+          <w:p>
+            <w:pPr>
+              <w:rPr>
+                <w:b/>
+                <w:sz w:val="24"/>
+                <w:szCs w:val="24"/>
+                <w:lang w:val="en-GB"/>
+              </w:rPr>
+            </w:pPr>
+            <w:r>
+              <w:rPr>
+                <w:b/>
+                <w:sz w:val="24"/>
+                <w:szCs w:val="24"/>
+                <w:lang w:val="en-GB"/>
+              </w:rPr>
+              <w:t>Featu</w:t>
+            </w:r>
+            <w:r>
+              <w:rPr>
+                <w:b/>
+                <w:sz w:val="24"/>
+                <w:szCs w:val="24"/>
+                <w:lang w:val="en-GB"/>
+              </w:rPr>
+              <w:t>r</w:t>
+            </w:r>
+            <w:r>
+              <w:rPr>
+                <w:b/>
+                <w:sz w:val="24"/>
+                <w:szCs w:val="24"/>
+                <w:lang w:val="en-GB"/>
+              </w:rPr>
+              <w:t>es</w:t>
+            </w:r>
+          </w:p>
+        </w:tc>
+        <w:tc>
+          <w:tcPr>
+            <w:tcW w:w="4531" w:type="dxa"/>
+          </w:tcPr>
+          <w:p>
+            <w:pPr>
+              <w:jc w:val="right"/>
+              <w:rPr>
+                <w:sz w:val="24"/>
+                <w:szCs w:val="24"/>
+              </w:rPr>
+            </w:pPr>
+          </w:p>
+        </w:tc>
+      </w:tr>
+      <w:tr>
+        <w:tc>
+          <w:tcPr>
+            <w:tcW w:w="4531" w:type="dxa"/>
+          </w:tcPr>
+          <w:p>
+            <w:pPr>
+              <w:rPr>
+                <w:b/>
+                <w:sz w:val="24"/>
+                <w:szCs w:val="24"/>
+                <w:lang w:val="en-GB"/>
+              </w:rPr>
+            </w:pPr>
+            <w:r>
+              <w:rPr>
+                <w:b/>
+                <w:sz w:val="24"/>
+                <w:szCs w:val="24"/>
+              </w:rPr>
+              <w:t>Plattform</w:t>
+            </w:r>
+          </w:p>
+        </w:tc>
+        <w:tc>
+          <w:tcPr>
+            <w:tcW w:w="4531" w:type="dxa"/>
+          </w:tcPr>
+          <w:p>
+            <w:pPr>
+              <w:jc w:val="right"/>
+              <w:rPr>
+                <w:sz w:val="24"/>
+                <w:szCs w:val="24"/>
+              </w:rPr>
+            </w:pPr>
+          </w:p>
+        </w:tc>
+      </w:tr>
+      <w:tr>
+        <w:tc>
+          <w:tcPr>
+            <w:tcW w:w="4531" w:type="dxa"/>
+          </w:tcPr>
+          <w:p>
+            <w:pPr>
+              <w:rPr>
+                <w:b/>
+                <w:sz w:val="24"/>
+                <w:szCs w:val="24"/>
+                <w:lang w:val="en-GB"/>
+              </w:rPr>
+            </w:pPr>
+            <w:r>
+              <w:rPr>
+                <w:b/>
+                <w:sz w:val="24"/>
+                <w:szCs w:val="24"/>
+                <w:lang w:val="en-GB"/>
+              </w:rPr>
+              <w:t>Mobile</w:t>
+            </w:r>
+          </w:p>
+        </w:tc>
+        <w:tc>
+          <w:tcPr>
+            <w:tcW w:w="4531" w:type="dxa"/>
+          </w:tcPr>
+          <w:p>
+            <w:pPr>
+              <w:jc w:val="right"/>
+              <w:rPr>
+                <w:sz w:val="24"/>
+                <w:szCs w:val="24"/>
+              </w:rPr>
+            </w:pPr>
+          </w:p>
+        </w:tc>
+      </w:tr>
+      <w:tr>
+        <w:tc>
+          <w:tcPr>
+            <w:tcW w:w="4531" w:type="dxa"/>
+          </w:tcPr>
+          <w:p>
+            <w:pPr>
+              <w:rPr>
+                <w:b/>
+                <w:sz w:val="24"/>
+                <w:szCs w:val="24"/>
+                <w:lang w:val="en-GB"/>
+              </w:rPr>
+            </w:pPr>
+            <w:r>
+              <w:rPr>
+                <w:b/>
+                <w:sz w:val="24"/>
+                <w:szCs w:val="24"/>
+              </w:rPr>
+              <w:t>Relevanten</w:t>
+            </w:r>
+            <w:r>
+              <w:rPr>
+                <w:b/>
+                <w:sz w:val="24"/>
+                <w:szCs w:val="24"/>
+                <w:lang w:val="en-GB"/>
+              </w:rPr>
+              <w:t xml:space="preserve"> </w:t>
+            </w:r>
+            <w:r>
+              <w:rPr>
+                <w:b/>
+                <w:sz w:val="24"/>
+                <w:szCs w:val="24"/>
+              </w:rPr>
+              <w:t>Sprachen</w:t>
+            </w:r>
+          </w:p>
+        </w:tc>
+        <w:tc>
+          <w:tcPr>
+            <w:tcW w:w="4531" w:type="dxa"/>
+          </w:tcPr>
+          <w:p>
+            <w:pPr>
+              <w:jc w:val="right"/>
+              <w:rPr>
+                <w:sz w:val="24"/>
+                <w:szCs w:val="24"/>
+              </w:rPr>
+            </w:pPr>
+          </w:p>
+        </w:tc>
+      </w:tr>
+      <w:tr>
+        <w:tc>
+          <w:tcPr>
+            <w:tcW w:w="4531" w:type="dxa"/>
+          </w:tcPr>
+          <w:p>
+            <w:pPr>
+              <w:rPr>
+                <w:b/>
+                <w:sz w:val="24"/>
+                <w:szCs w:val="24"/>
+                <w:lang w:val="en-GB"/>
+              </w:rPr>
+            </w:pPr>
+            <w:proofErr w:type="spellStart"/>
+            <w:r>
+              <w:rPr>
+                <w:b/>
+                <w:sz w:val="24"/>
+                <w:szCs w:val="24"/>
+                <w:lang w:val="en-GB"/>
+              </w:rPr>
+              <w:t>Schnittstellen</w:t>
+            </w:r>
+            <w:proofErr w:type="spellEnd"/>
+          </w:p>
+        </w:tc>
+        <w:tc>
+          <w:tcPr>
+            <w:tcW w:w="4531" w:type="dxa"/>
+          </w:tcPr>
+          <w:p>
+            <w:pPr>
+              <w:jc w:val="right"/>
+              <w:rPr>
+                <w:sz w:val="24"/>
+                <w:szCs w:val="24"/>
+                <w:lang w:val="en-GB"/>
+              </w:rPr>
+            </w:pPr>
+          </w:p>
+        </w:tc>
+      </w:tr>
+    </w:tbl>
+    <w:p>
+      <w:pPr>
+        <w:rPr>
+          <w:u w:val="single"/>
+          <w:lang w:val="en-GB"/>
+        </w:rPr>
+      </w:pPr>
+    </w:p>
+    <w:p>
+      <w:pPr>
+        <w:rPr>
+          <w:u w:val="single"/>
+        </w:rPr>
+      </w:pPr>
+      <w:r>
+        <w:rPr>
+          <w:u w:val="single"/>
+        </w:rPr>
+        <w:t>Nachteil:</w:t>
+      </w:r>
+    </w:p>
+    <w:p>
+      <w:pPr>
+        <w:rPr>
+          <w:u w:val="single"/>
+        </w:rPr>
+      </w:pPr>
+      <w:r>
+        <w:rPr>
+          <w:u w:val="single"/>
+        </w:rPr>
+        <w:t>Vor</w:t>
+      </w:r>
+      <w:r>
+        <w:rPr>
+          <w:u w:val="single"/>
+        </w:rPr>
+        <w:t>teil:</w:t>
+      </w:r>
+    </w:p>
+    <w:p/>
     <w:sectPr>
       <w:pgSz w:w="11906" w:h="16838"/>
       <w:pgMar w:top="1417" w:right="1417" w:bottom="1134" w:left="1417" w:header="708" w:footer="708" w:gutter="0"/>
@@ -6234,7 +12997,7 @@
   <w:abstractNum w:abstractNumId="2" w15:restartNumberingAfterBreak="0">
     <w:nsid w:val="5BB31AB6"/>
     <w:multiLevelType w:val="hybridMultilevel"/>
-    <w:tmpl w:val="55D676B2"/>
+    <w:tmpl w:val="C162721A"/>
     <w:lvl w:ilvl="0" w:tplc="04070001">
       <w:start w:val="1"/>
       <w:numFmt w:val="bullet"/>
@@ -6754,9 +13517,54 @@
     <w:name w:val="Normal"/>
     <w:qFormat/>
   </w:style>
+  <w:style w:type="paragraph" w:styleId="berschrift1">
+    <w:name w:val="heading 1"/>
+    <w:basedOn w:val="Standard"/>
+    <w:next w:val="Standard"/>
+    <w:link w:val="berschrift1Zchn"/>
+    <w:uiPriority w:val="9"/>
+    <w:qFormat/>
+    <w:rsid w:val="006D680B"/>
+    <w:pPr>
+      <w:keepNext/>
+      <w:keepLines/>
+      <w:spacing w:before="240" w:after="0"/>
+      <w:outlineLvl w:val="0"/>
+    </w:pPr>
+    <w:rPr>
+      <w:rFonts w:asciiTheme="majorHAnsi" w:eastAsiaTheme="majorEastAsia" w:hAnsiTheme="majorHAnsi" w:cstheme="majorBidi"/>
+      <w:color w:val="2F5496" w:themeColor="accent1" w:themeShade="BF"/>
+      <w:sz w:val="32"/>
+      <w:szCs w:val="32"/>
+    </w:rPr>
+  </w:style>
+  <w:style w:type="paragraph" w:styleId="berschrift3">
+    <w:name w:val="heading 3"/>
+    <w:basedOn w:val="Standard"/>
+    <w:next w:val="Standard"/>
+    <w:link w:val="berschrift3Zchn"/>
+    <w:uiPriority w:val="9"/>
+    <w:semiHidden/>
+    <w:unhideWhenUsed/>
+    <w:qFormat/>
+    <w:rsid w:val="004913C0"/>
+    <w:pPr>
+      <w:keepNext/>
+      <w:keepLines/>
+      <w:spacing w:before="40" w:after="0"/>
+      <w:outlineLvl w:val="2"/>
+    </w:pPr>
+    <w:rPr>
+      <w:rFonts w:asciiTheme="majorHAnsi" w:eastAsiaTheme="majorEastAsia" w:hAnsiTheme="majorHAnsi" w:cstheme="majorBidi"/>
+      <w:color w:val="1F3763" w:themeColor="accent1" w:themeShade="7F"/>
+      <w:sz w:val="24"/>
+      <w:szCs w:val="24"/>
+    </w:rPr>
+  </w:style>
   <w:style w:type="character" w:default="1" w:styleId="Absatz-Standardschriftart">
     <w:name w:val="Default Paragraph Font"/>
     <w:uiPriority w:val="1"/>
+    <w:semiHidden/>
     <w:unhideWhenUsed/>
   </w:style>
   <w:style w:type="table" w:default="1" w:styleId="NormaleTabelle">
@@ -6986,6 +13794,44 @@
       <w:kern w:val="28"/>
       <w:sz w:val="56"/>
       <w:szCs w:val="56"/>
+    </w:rPr>
+  </w:style>
+  <w:style w:type="character" w:customStyle="1" w:styleId="berschrift1Zchn">
+    <w:name w:val="Überschrift 1 Zchn"/>
+    <w:basedOn w:val="Absatz-Standardschriftart"/>
+    <w:link w:val="berschrift1"/>
+    <w:uiPriority w:val="9"/>
+    <w:rsid w:val="006D680B"/>
+    <w:rPr>
+      <w:rFonts w:asciiTheme="majorHAnsi" w:eastAsiaTheme="majorEastAsia" w:hAnsiTheme="majorHAnsi" w:cstheme="majorBidi"/>
+      <w:color w:val="2F5496" w:themeColor="accent1" w:themeShade="BF"/>
+      <w:sz w:val="32"/>
+      <w:szCs w:val="32"/>
+    </w:rPr>
+  </w:style>
+  <w:style w:type="character" w:styleId="Hervorhebung">
+    <w:name w:val="Emphasis"/>
+    <w:basedOn w:val="Absatz-Standardschriftart"/>
+    <w:uiPriority w:val="20"/>
+    <w:qFormat/>
+    <w:rsid w:val="001452F9"/>
+    <w:rPr>
+      <w:i/>
+      <w:iCs/>
+    </w:rPr>
+  </w:style>
+  <w:style w:type="character" w:customStyle="1" w:styleId="berschrift3Zchn">
+    <w:name w:val="Überschrift 3 Zchn"/>
+    <w:basedOn w:val="Absatz-Standardschriftart"/>
+    <w:link w:val="berschrift3"/>
+    <w:uiPriority w:val="9"/>
+    <w:semiHidden/>
+    <w:rsid w:val="004913C0"/>
+    <w:rPr>
+      <w:rFonts w:asciiTheme="majorHAnsi" w:eastAsiaTheme="majorEastAsia" w:hAnsiTheme="majorHAnsi" w:cstheme="majorBidi"/>
+      <w:color w:val="1F3763" w:themeColor="accent1" w:themeShade="7F"/>
+      <w:sz w:val="24"/>
+      <w:szCs w:val="24"/>
     </w:rPr>
   </w:style>
 </w:styles>
@@ -7291,7 +14137,7 @@
 </file>
 
 <file path=customXml/itemProps1.xml><?xml version="1.0" encoding="utf-8"?>
-<ds:datastoreItem xmlns:ds="http://schemas.openxmlformats.org/officeDocument/2006/customXml" ds:itemID="{4EC9EAE1-426B-4BCD-8691-C5186D3C6F9A}">
+<ds:datastoreItem xmlns:ds="http://schemas.openxmlformats.org/officeDocument/2006/customXml" ds:itemID="{FB7A9F6E-8039-4D7C-90BB-DD3E25782D08}">
   <ds:schemaRefs>
     <ds:schemaRef ds:uri="http://schemas.openxmlformats.org/officeDocument/2006/bibliography"/>
   </ds:schemaRefs>

--- a/Marktrecherche.docx
+++ b/Marktrecherche.docx
@@ -21,7 +21,7 @@
     <w:p>
       <w:pPr>
         <w:rPr>
-          <w:lang w:val="en-GB"/>
+          <w:lang w:val="de-AT"/>
         </w:rPr>
       </w:pPr>
     </w:p>
@@ -31,7 +31,7 @@
           <w:b/>
           <w:sz w:val="24"/>
           <w:szCs w:val="24"/>
-          <w:lang w:val="en-GB"/>
+          <w:lang w:val="de-AT"/>
         </w:rPr>
       </w:pPr>
       <w:r>
@@ -39,25 +39,16 @@
           <w:b/>
           <w:sz w:val="24"/>
           <w:szCs w:val="24"/>
-          <w:lang w:val="en-GB"/>
-        </w:rPr>
-        <w:t>F</w:t>
-      </w:r>
-      <w:r>
-        <w:rPr>
-          <w:b/>
-          <w:sz w:val="24"/>
-          <w:szCs w:val="24"/>
-          <w:lang w:val="en-GB"/>
-        </w:rPr>
-        <w:t>ree CRM</w:t>
-      </w:r>
-    </w:p>
-    <w:p>
-      <w:pPr>
-        <w:rPr>
-          <w:u w:val="single"/>
-          <w:lang w:val="en-GB"/>
+          <w:lang w:val="de-AT"/>
+        </w:rPr>
+        <w:t>Free CRM</w:t>
+      </w:r>
+    </w:p>
+    <w:p>
+      <w:pPr>
+        <w:rPr>
+          <w:u w:val="single"/>
+          <w:lang w:val="de-AT"/>
         </w:rPr>
       </w:pPr>
       <w:r>
@@ -69,7 +60,7 @@
       <w:r>
         <w:rPr>
           <w:u w:val="single"/>
-          <w:lang w:val="en-GB"/>
+          <w:lang w:val="de-AT"/>
         </w:rPr>
         <w:t xml:space="preserve">: </w:t>
       </w:r>
@@ -8704,16 +8695,14 @@
               </w:rPr>
               <w:t xml:space="preserve">Mitgliederverwaltung, Kontaktverwaltung, Spendenverwaltung, </w:t>
             </w:r>
-            <w:proofErr w:type="spellStart"/>
-            <w:r>
-              <w:rPr>
-                <w:sz w:val="24"/>
-                <w:szCs w:val="24"/>
-                <w:lang w:val="en-GB"/>
+            <w:r>
+              <w:rPr>
+                <w:sz w:val="24"/>
+                <w:szCs w:val="24"/>
+                <w:lang w:val="de-AT"/>
               </w:rPr>
               <w:t>Eventmangement</w:t>
             </w:r>
-            <w:proofErr w:type="spellEnd"/>
             <w:r>
               <w:rPr>
                 <w:sz w:val="24"/>
@@ -9820,31 +9809,7 @@
               <w:rPr>
                 <w:lang w:val="en-GB"/>
               </w:rPr>
-              <w:t>Ticketing</w:t>
-            </w:r>
-            <w:r>
-              <w:rPr>
-                <w:lang w:val="en-GB"/>
-              </w:rPr>
-              <w:t xml:space="preserve">, </w:t>
-            </w:r>
-            <w:r>
-              <w:rPr>
-                <w:lang w:val="en-GB"/>
-              </w:rPr>
-              <w:t>Event schedule</w:t>
-            </w:r>
-            <w:r>
-              <w:rPr>
-                <w:lang w:val="en-GB"/>
-              </w:rPr>
-              <w:t xml:space="preserve">, </w:t>
-            </w:r>
-            <w:r>
-              <w:rPr>
-                <w:lang w:val="en-GB"/>
-              </w:rPr>
-              <w:t>Social media integration</w:t>
+              <w:t>Ticketing, Event schedule, Social media integration</w:t>
             </w:r>
             <w:r>
               <w:rPr>
@@ -11084,13 +11049,11 @@
         <w:t xml:space="preserve"> </w:t>
       </w:r>
       <w:r>
-        <w:t xml:space="preserve">Zahlungsmöglichkeiten wie Bargeld, Scheck </w:t>
-      </w:r>
-      <w:proofErr w:type="spellStart"/>
-      <w:r>
-        <w:t>un</w:t>
-      </w:r>
-      <w:proofErr w:type="spellEnd"/>
+        <w:t>Zahlungsmöglichkeiten wie Bargeld, Scheck un</w:t>
+      </w:r>
+      <w:r>
+        <w:t>d</w:t>
+      </w:r>
       <w:r>
         <w:t xml:space="preserve"> Banküberweisung.</w:t>
       </w:r>
@@ -11118,6 +11081,8 @@
       <w:r>
         <w:br w:type="page"/>
       </w:r>
+      <w:bookmarkStart w:id="0" w:name="_GoBack"/>
+      <w:bookmarkEnd w:id="0"/>
     </w:p>
     <w:p>
       <w:pPr>
@@ -11841,7 +11806,7 @@
               <w:rPr>
                 <w:lang w:val="en-GB"/>
               </w:rPr>
-              <w:t>Session management</w:t>
+              <w:t>Session management, Registration, Event schedule</w:t>
             </w:r>
             <w:r>
               <w:rPr>
@@ -11853,7 +11818,7 @@
               <w:rPr>
                 <w:lang w:val="en-GB"/>
               </w:rPr>
-              <w:t>Registration</w:t>
+              <w:t>Data management</w:t>
             </w:r>
             <w:r>
               <w:rPr>
@@ -11865,30 +11830,6 @@
               <w:rPr>
                 <w:lang w:val="en-GB"/>
               </w:rPr>
-              <w:t>Event schedule</w:t>
-            </w:r>
-            <w:r>
-              <w:rPr>
-                <w:lang w:val="en-GB"/>
-              </w:rPr>
-              <w:t xml:space="preserve">, </w:t>
-            </w:r>
-            <w:r>
-              <w:rPr>
-                <w:lang w:val="en-GB"/>
-              </w:rPr>
-              <w:t>Data management</w:t>
-            </w:r>
-            <w:r>
-              <w:rPr>
-                <w:lang w:val="en-GB"/>
-              </w:rPr>
-              <w:t xml:space="preserve">, </w:t>
-            </w:r>
-            <w:r>
-              <w:rPr>
-                <w:lang w:val="en-GB"/>
-              </w:rPr>
               <w:t>Custom branding</w:t>
             </w:r>
           </w:p>
@@ -12119,10 +12060,7 @@
         <w:br w:type="page"/>
       </w:r>
     </w:p>
-    <w:p>
-      <w:bookmarkStart w:id="0" w:name="_GoBack"/>
-      <w:bookmarkEnd w:id="0"/>
-    </w:p>
+    <w:p/>
     <w:p>
       <w:pPr>
         <w:rPr>
@@ -14137,7 +14075,7 @@
 </file>
 
 <file path=customXml/itemProps1.xml><?xml version="1.0" encoding="utf-8"?>
-<ds:datastoreItem xmlns:ds="http://schemas.openxmlformats.org/officeDocument/2006/customXml" ds:itemID="{FB7A9F6E-8039-4D7C-90BB-DD3E25782D08}">
+<ds:datastoreItem xmlns:ds="http://schemas.openxmlformats.org/officeDocument/2006/customXml" ds:itemID="{88D1B6C4-6D4D-4783-A119-2E4FD0E1C5AC}">
   <ds:schemaRefs>
     <ds:schemaRef ds:uri="http://schemas.openxmlformats.org/officeDocument/2006/bibliography"/>
   </ds:schemaRefs>
